--- a/BystrovMD_Z1431_PBD_LR12.docx
+++ b/BystrovMD_Z1431_PBD_LR12.docx
@@ -511,6 +511,12 @@
           <w:sz w:val="22"/>
         </w:rPr>
         <w:tab/>
+      </w:r>
+      <w:proofErr w:type="spellStart"/>
+      <w:r>
+        <w:rPr>
+          <w:sz w:val="22"/>
+        </w:rPr>
         <w:t>М.Д.</w:t>
       </w:r>
       <w:r>
@@ -525,6 +531,7 @@
         </w:rPr>
         <w:t>Быстров</w:t>
       </w:r>
+      <w:proofErr w:type="spellEnd"/>
       <w:r>
         <w:rPr>
           <w:sz w:val="22"/>
@@ -704,7 +711,15 @@
         <w:ind w:left="120"/>
       </w:pPr>
       <w:r>
-        <w:t>парк: статуи, фонтаны, деревья ,породы, дата высадки, дата обрезки, расположение, аллеи</w:t>
+        <w:t xml:space="preserve">парк: статуи, фонтаны, </w:t>
+      </w:r>
+      <w:proofErr w:type="gramStart"/>
+      <w:r>
+        <w:t>деревья ,породы</w:t>
+      </w:r>
+      <w:proofErr w:type="gramEnd"/>
+      <w:r>
+        <w:t>, дата высадки, дата обрезки, расположение, аллеи</w:t>
       </w:r>
     </w:p>
     <w:p>
@@ -731,7 +746,15 @@
         <w:ind w:left="714" w:hanging="357"/>
       </w:pPr>
       <w:r>
-        <w:t>аллеи, на которых есть и статуи и фонтаны</w:t>
+        <w:t xml:space="preserve">аллеи, на которых есть и </w:t>
+      </w:r>
+      <w:proofErr w:type="gramStart"/>
+      <w:r>
+        <w:t>статуи</w:t>
+      </w:r>
+      <w:proofErr w:type="gramEnd"/>
+      <w:r>
+        <w:t xml:space="preserve"> и фонтаны</w:t>
       </w:r>
     </w:p>
     <w:p>
@@ -836,986 +859,123 @@
     </w:p>
     <w:p>
       <w:pPr>
-        <w:pStyle w:val="a4"/>
-        <w:numPr>
-          <w:ilvl w:val="3"/>
-          <w:numId w:val="4"/>
-        </w:numPr>
-        <w:tabs>
-          <w:tab w:val="clear" w:pos="2880"/>
-        </w:tabs>
-        <w:spacing w:after="0"/>
-        <w:ind w:left="993" w:right="-465" w:hanging="426"/>
-      </w:pPr>
-      <w:r>
-        <w:t>Аллеи</w:t>
-      </w:r>
-    </w:p>
-    <w:p>
-      <w:pPr>
-        <w:rPr>
-          <w:rFonts w:ascii="Lucida Console" w:hAnsi="Lucida Console"/>
-          <w:color w:val="444444"/>
-          <w:sz w:val="22"/>
-          <w:shd w:val="clear" w:color="auto" w:fill="F3F3F3"/>
-          <w:lang w:val="en-US"/>
-        </w:rPr>
-      </w:pPr>
-      <w:r>
-        <w:rPr>
-          <w:lang w:val="en-US"/>
-        </w:rPr>
-        <w:br/>
-      </w:r>
-      <w:r>
-        <w:rPr>
-          <w:rFonts w:ascii="Lucida Console" w:hAnsi="Lucida Console"/>
-          <w:color w:val="auto"/>
-          <w:sz w:val="22"/>
-          <w:lang w:val="en-US"/>
-        </w:rPr>
-        <w:t>{</w:t>
-      </w:r>
-    </w:p>
-    <w:p>
-      <w:pPr>
-        <w:spacing w:after="0" w:line="240" w:lineRule="auto"/>
-        <w:ind w:left="0" w:firstLine="0"/>
-        <w:rPr>
-          <w:rFonts w:ascii="Lucida Console" w:hAnsi="Lucida Console"/>
-          <w:color w:val="444444"/>
-          <w:sz w:val="22"/>
-          <w:shd w:val="clear" w:color="auto" w:fill="F3F3F3"/>
-          <w:lang w:val="en-US"/>
-        </w:rPr>
-      </w:pPr>
-      <w:r>
-        <w:rPr>
-          <w:rFonts w:ascii="Lucida Console" w:hAnsi="Lucida Console"/>
-          <w:color w:val="444444"/>
-          <w:sz w:val="22"/>
-          <w:shd w:val="clear" w:color="auto" w:fill="F3F3F3"/>
-          <w:lang w:val="en-US"/>
-        </w:rPr>
-        <w:t xml:space="preserve">  </w:t>
-      </w:r>
-      <w:r>
-        <w:rPr>
-          <w:rFonts w:ascii="Lucida Console" w:hAnsi="Lucida Console"/>
-          <w:color w:val="444444"/>
-          <w:sz w:val="22"/>
-          <w:lang w:val="en-US"/>
-        </w:rPr>
-        <w:t>"id"</w:t>
-      </w:r>
-      <w:r>
-        <w:rPr>
-          <w:rFonts w:ascii="Lucida Console" w:hAnsi="Lucida Console"/>
-          <w:color w:val="auto"/>
-          <w:sz w:val="22"/>
-          <w:lang w:val="en-US"/>
-        </w:rPr>
-        <w:t>:</w:t>
-      </w:r>
-      <w:r>
-        <w:rPr>
-          <w:rFonts w:ascii="Lucida Console" w:hAnsi="Lucida Console"/>
-          <w:color w:val="444444"/>
-          <w:sz w:val="22"/>
-          <w:shd w:val="clear" w:color="auto" w:fill="F3F3F3"/>
-          <w:lang w:val="en-US"/>
-        </w:rPr>
-        <w:t xml:space="preserve"> </w:t>
-      </w:r>
-      <w:r>
-        <w:rPr>
-          <w:rFonts w:ascii="Lucida Console" w:hAnsi="Lucida Console"/>
-          <w:color w:val="880000"/>
-          <w:sz w:val="22"/>
-          <w:lang w:val="en-US"/>
-        </w:rPr>
-        <w:t>2</w:t>
-      </w:r>
-      <w:r>
-        <w:rPr>
-          <w:rFonts w:ascii="Lucida Console" w:hAnsi="Lucida Console"/>
-          <w:color w:val="auto"/>
-          <w:sz w:val="22"/>
-          <w:lang w:val="en-US"/>
-        </w:rPr>
-        <w:t>,</w:t>
-      </w:r>
-    </w:p>
-    <w:p>
-      <w:pPr>
-        <w:spacing w:after="0" w:line="240" w:lineRule="auto"/>
-        <w:ind w:left="0" w:firstLine="0"/>
-        <w:rPr>
-          <w:rFonts w:ascii="Lucida Console" w:hAnsi="Lucida Console"/>
-          <w:color w:val="444444"/>
-          <w:sz w:val="22"/>
-          <w:shd w:val="clear" w:color="auto" w:fill="F3F3F3"/>
-          <w:lang w:val="en-US"/>
-        </w:rPr>
-      </w:pPr>
-      <w:r>
-        <w:rPr>
-          <w:rFonts w:ascii="Lucida Console" w:hAnsi="Lucida Console"/>
-          <w:color w:val="444444"/>
-          <w:sz w:val="22"/>
-          <w:shd w:val="clear" w:color="auto" w:fill="F3F3F3"/>
-          <w:lang w:val="en-US"/>
-        </w:rPr>
-        <w:t xml:space="preserve">  </w:t>
-      </w:r>
-      <w:r>
-        <w:rPr>
-          <w:rFonts w:ascii="Lucida Console" w:hAnsi="Lucida Console"/>
-          <w:color w:val="444444"/>
-          <w:sz w:val="22"/>
-          <w:lang w:val="en-US"/>
-        </w:rPr>
-        <w:t>"num"</w:t>
-      </w:r>
-      <w:r>
-        <w:rPr>
-          <w:rFonts w:ascii="Lucida Console" w:hAnsi="Lucida Console"/>
-          <w:color w:val="auto"/>
-          <w:sz w:val="22"/>
-          <w:lang w:val="en-US"/>
-        </w:rPr>
-        <w:t>:</w:t>
-      </w:r>
-      <w:r>
-        <w:rPr>
-          <w:rFonts w:ascii="Lucida Console" w:hAnsi="Lucida Console"/>
-          <w:color w:val="444444"/>
-          <w:sz w:val="22"/>
-          <w:shd w:val="clear" w:color="auto" w:fill="F3F3F3"/>
-          <w:lang w:val="en-US"/>
-        </w:rPr>
-        <w:t xml:space="preserve"> </w:t>
-      </w:r>
-      <w:r>
-        <w:rPr>
-          <w:rFonts w:ascii="Lucida Console" w:hAnsi="Lucida Console"/>
-          <w:color w:val="880000"/>
-          <w:sz w:val="22"/>
-          <w:lang w:val="en-US"/>
-        </w:rPr>
-        <w:t>2</w:t>
-      </w:r>
-    </w:p>
-    <w:p>
-      <w:pPr>
-        <w:spacing w:after="0"/>
-        <w:ind w:right="-465"/>
-        <w:rPr>
-          <w:rFonts w:ascii="Lucida Console" w:hAnsi="Lucida Console"/>
-          <w:color w:val="auto"/>
-          <w:sz w:val="22"/>
-        </w:rPr>
-      </w:pPr>
-      <w:r>
-        <w:rPr>
-          <w:rFonts w:ascii="Lucida Console" w:hAnsi="Lucida Console"/>
-          <w:color w:val="auto"/>
-          <w:sz w:val="22"/>
-        </w:rPr>
-        <w:t>}</w:t>
-      </w:r>
-    </w:p>
-    <w:p>
-      <w:pPr>
-        <w:pStyle w:val="a4"/>
-        <w:spacing w:after="0"/>
-        <w:ind w:left="993" w:right="-465" w:firstLine="0"/>
-        <w:rPr>
-          <w:rFonts w:ascii="Lucida Console" w:hAnsi="Lucida Console"/>
-          <w:color w:val="auto"/>
-          <w:sz w:val="22"/>
-        </w:rPr>
-      </w:pPr>
-    </w:p>
-    <w:p>
-      <w:pPr>
         <w:pStyle w:val="default1"/>
         <w:numPr>
-          <w:ilvl w:val="3"/>
-          <w:numId w:val="4"/>
+          <w:ilvl w:val="0"/>
+          <w:numId w:val="7"/>
         </w:numPr>
-        <w:tabs>
-          <w:tab w:val="clear" w:pos="2880"/>
-        </w:tabs>
-        <w:ind w:left="851"/>
-      </w:pPr>
-      <w:r>
-        <w:t>Элементы парковой композиции</w:t>
-      </w:r>
-    </w:p>
-    <w:p>
-      <w:pPr>
-        <w:pStyle w:val="default1"/>
-      </w:pPr>
-    </w:p>
-    <w:p>
-      <w:pPr>
-        <w:spacing w:after="0" w:line="240" w:lineRule="auto"/>
-        <w:ind w:left="0" w:firstLine="0"/>
-        <w:rPr>
-          <w:rFonts w:ascii="Lucida Console" w:hAnsi="Lucida Console"/>
-          <w:color w:val="444444"/>
-          <w:sz w:val="22"/>
-          <w:shd w:val="clear" w:color="auto" w:fill="F3F3F3"/>
-          <w:lang w:val="en-US"/>
-        </w:rPr>
-      </w:pPr>
-      <w:r>
-        <w:rPr>
-          <w:rFonts w:ascii="Lucida Console" w:hAnsi="Lucida Console"/>
-          <w:color w:val="auto"/>
-          <w:sz w:val="22"/>
-          <w:lang w:val="en-US"/>
-        </w:rPr>
-        <w:t>{</w:t>
-      </w:r>
-    </w:p>
-    <w:p>
-      <w:pPr>
-        <w:spacing w:after="0" w:line="240" w:lineRule="auto"/>
-        <w:ind w:left="0" w:firstLine="0"/>
-        <w:rPr>
-          <w:rFonts w:ascii="Lucida Console" w:hAnsi="Lucida Console"/>
-          <w:color w:val="444444"/>
-          <w:sz w:val="22"/>
-          <w:shd w:val="clear" w:color="auto" w:fill="F3F3F3"/>
-          <w:lang w:val="en-US"/>
-        </w:rPr>
-      </w:pPr>
-      <w:r>
-        <w:rPr>
-          <w:rFonts w:ascii="Lucida Console" w:hAnsi="Lucida Console"/>
-          <w:color w:val="444444"/>
-          <w:sz w:val="22"/>
-          <w:shd w:val="clear" w:color="auto" w:fill="F3F3F3"/>
-          <w:lang w:val="en-US"/>
-        </w:rPr>
-        <w:t xml:space="preserve">  </w:t>
-      </w:r>
-      <w:r>
-        <w:rPr>
-          <w:rFonts w:ascii="Lucida Console" w:hAnsi="Lucida Console"/>
-          <w:color w:val="444444"/>
-          <w:sz w:val="22"/>
-          <w:lang w:val="en-US"/>
-        </w:rPr>
-        <w:t>"alley_id"</w:t>
-      </w:r>
-      <w:r>
-        <w:rPr>
-          <w:rFonts w:ascii="Lucida Console" w:hAnsi="Lucida Console"/>
-          <w:color w:val="auto"/>
-          <w:sz w:val="22"/>
-          <w:lang w:val="en-US"/>
-        </w:rPr>
-        <w:t>:</w:t>
-      </w:r>
-      <w:r>
-        <w:rPr>
-          <w:rFonts w:ascii="Lucida Console" w:hAnsi="Lucida Console"/>
-          <w:color w:val="444444"/>
-          <w:sz w:val="22"/>
-          <w:shd w:val="clear" w:color="auto" w:fill="F3F3F3"/>
-          <w:lang w:val="en-US"/>
-        </w:rPr>
-        <w:t xml:space="preserve"> </w:t>
-      </w:r>
-      <w:r>
-        <w:rPr>
-          <w:rFonts w:ascii="Lucida Console" w:hAnsi="Lucida Console"/>
-          <w:color w:val="880000"/>
-          <w:sz w:val="22"/>
-          <w:lang w:val="en-US"/>
-        </w:rPr>
-        <w:t>3</w:t>
-      </w:r>
-      <w:r>
-        <w:rPr>
-          <w:rFonts w:ascii="Lucida Console" w:hAnsi="Lucida Console"/>
-          <w:color w:val="auto"/>
-          <w:sz w:val="22"/>
-          <w:lang w:val="en-US"/>
-        </w:rPr>
-        <w:t>,</w:t>
-      </w:r>
-    </w:p>
-    <w:p>
-      <w:pPr>
-        <w:spacing w:after="0" w:line="240" w:lineRule="auto"/>
-        <w:ind w:left="0" w:firstLine="0"/>
-        <w:rPr>
-          <w:rFonts w:ascii="Lucida Console" w:hAnsi="Lucida Console"/>
-          <w:color w:val="444444"/>
-          <w:sz w:val="22"/>
-          <w:shd w:val="clear" w:color="auto" w:fill="F3F3F3"/>
-          <w:lang w:val="en-US"/>
-        </w:rPr>
-      </w:pPr>
-      <w:r>
-        <w:rPr>
-          <w:rFonts w:ascii="Lucida Console" w:hAnsi="Lucida Console"/>
-          <w:color w:val="444444"/>
-          <w:sz w:val="22"/>
-          <w:shd w:val="clear" w:color="auto" w:fill="F3F3F3"/>
-          <w:lang w:val="en-US"/>
-        </w:rPr>
-        <w:t xml:space="preserve">  </w:t>
-      </w:r>
-      <w:r>
-        <w:rPr>
-          <w:rFonts w:ascii="Lucida Console" w:hAnsi="Lucida Console"/>
-          <w:color w:val="444444"/>
-          <w:sz w:val="22"/>
-          <w:lang w:val="en-US"/>
-        </w:rPr>
-        <w:t>"id"</w:t>
-      </w:r>
-      <w:r>
-        <w:rPr>
-          <w:rFonts w:ascii="Lucida Console" w:hAnsi="Lucida Console"/>
-          <w:color w:val="auto"/>
-          <w:sz w:val="22"/>
-          <w:lang w:val="en-US"/>
-        </w:rPr>
-        <w:t>:</w:t>
-      </w:r>
-      <w:r>
-        <w:rPr>
-          <w:rFonts w:ascii="Lucida Console" w:hAnsi="Lucida Console"/>
-          <w:color w:val="444444"/>
-          <w:sz w:val="22"/>
-          <w:shd w:val="clear" w:color="auto" w:fill="F3F3F3"/>
-          <w:lang w:val="en-US"/>
-        </w:rPr>
-        <w:t xml:space="preserve"> </w:t>
-      </w:r>
-      <w:r>
-        <w:rPr>
-          <w:rFonts w:ascii="Lucida Console" w:hAnsi="Lucida Console"/>
-          <w:color w:val="880000"/>
-          <w:sz w:val="22"/>
-          <w:lang w:val="en-US"/>
-        </w:rPr>
-        <w:t>6</w:t>
-      </w:r>
-      <w:r>
-        <w:rPr>
-          <w:rFonts w:ascii="Lucida Console" w:hAnsi="Lucida Console"/>
-          <w:color w:val="auto"/>
-          <w:sz w:val="22"/>
-          <w:lang w:val="en-US"/>
-        </w:rPr>
-        <w:t>,</w:t>
-      </w:r>
-    </w:p>
-    <w:p>
-      <w:pPr>
-        <w:spacing w:after="0" w:line="240" w:lineRule="auto"/>
-        <w:ind w:left="0" w:firstLine="0"/>
-        <w:rPr>
-          <w:rFonts w:ascii="Lucida Console" w:hAnsi="Lucida Console"/>
-          <w:color w:val="444444"/>
-          <w:sz w:val="22"/>
-          <w:shd w:val="clear" w:color="auto" w:fill="F3F3F3"/>
-          <w:lang w:val="en-US"/>
-        </w:rPr>
-      </w:pPr>
-      <w:r>
-        <w:rPr>
-          <w:rFonts w:ascii="Lucida Console" w:hAnsi="Lucida Console"/>
-          <w:color w:val="444444"/>
-          <w:sz w:val="22"/>
-          <w:shd w:val="clear" w:color="auto" w:fill="F3F3F3"/>
-          <w:lang w:val="en-US"/>
-        </w:rPr>
-        <w:t xml:space="preserve">  </w:t>
-      </w:r>
-      <w:r>
-        <w:rPr>
-          <w:rFonts w:ascii="Lucida Console" w:hAnsi="Lucida Console"/>
-          <w:color w:val="444444"/>
-          <w:sz w:val="22"/>
-          <w:lang w:val="en-US"/>
-        </w:rPr>
-        <w:t>"name"</w:t>
-      </w:r>
-      <w:r>
-        <w:rPr>
-          <w:rFonts w:ascii="Lucida Console" w:hAnsi="Lucida Console"/>
-          <w:color w:val="auto"/>
-          <w:sz w:val="22"/>
-          <w:lang w:val="en-US"/>
-        </w:rPr>
-        <w:t>:</w:t>
-      </w:r>
-      <w:r>
-        <w:rPr>
-          <w:rFonts w:ascii="Lucida Console" w:hAnsi="Lucida Console"/>
-          <w:color w:val="444444"/>
-          <w:sz w:val="22"/>
-          <w:shd w:val="clear" w:color="auto" w:fill="F3F3F3"/>
-          <w:lang w:val="en-US"/>
-        </w:rPr>
-        <w:t xml:space="preserve"> </w:t>
-      </w:r>
-      <w:r>
-        <w:rPr>
-          <w:rFonts w:ascii="Lucida Console" w:hAnsi="Lucida Console"/>
-          <w:color w:val="880000"/>
-          <w:sz w:val="22"/>
-          <w:lang w:val="en-US"/>
-        </w:rPr>
-        <w:t>"</w:t>
-      </w:r>
-      <w:r>
-        <w:rPr>
-          <w:rFonts w:ascii="Lucida Console" w:hAnsi="Lucida Console"/>
-          <w:color w:val="880000"/>
-          <w:sz w:val="22"/>
-        </w:rPr>
-        <w:t>Клен</w:t>
-      </w:r>
-      <w:r>
-        <w:rPr>
-          <w:rFonts w:ascii="Lucida Console" w:hAnsi="Lucida Console"/>
-          <w:color w:val="880000"/>
-          <w:sz w:val="22"/>
-          <w:lang w:val="en-US"/>
-        </w:rPr>
-        <w:t>"</w:t>
-      </w:r>
-      <w:r>
-        <w:rPr>
-          <w:rFonts w:ascii="Lucida Console" w:hAnsi="Lucida Console"/>
-          <w:color w:val="auto"/>
-          <w:sz w:val="22"/>
-          <w:lang w:val="en-US"/>
-        </w:rPr>
-        <w:t>,</w:t>
-      </w:r>
-    </w:p>
-    <w:p>
-      <w:pPr>
-        <w:spacing w:after="0" w:line="240" w:lineRule="auto"/>
-        <w:ind w:left="0" w:firstLine="0"/>
-        <w:rPr>
-          <w:rFonts w:ascii="Lucida Console" w:hAnsi="Lucida Console"/>
-          <w:color w:val="444444"/>
-          <w:sz w:val="22"/>
-          <w:shd w:val="clear" w:color="auto" w:fill="F3F3F3"/>
-          <w:lang w:val="en-US"/>
-        </w:rPr>
-      </w:pPr>
-      <w:r>
-        <w:rPr>
-          <w:rFonts w:ascii="Lucida Console" w:hAnsi="Lucida Console"/>
-          <w:color w:val="444444"/>
-          <w:sz w:val="22"/>
-          <w:shd w:val="clear" w:color="auto" w:fill="F3F3F3"/>
-          <w:lang w:val="en-US"/>
-        </w:rPr>
-        <w:t xml:space="preserve">  </w:t>
-      </w:r>
-      <w:r>
-        <w:rPr>
-          <w:rFonts w:ascii="Lucida Console" w:hAnsi="Lucida Console"/>
-          <w:color w:val="444444"/>
-          <w:sz w:val="22"/>
-          <w:lang w:val="en-US"/>
-        </w:rPr>
-        <w:t>"specs"</w:t>
-      </w:r>
-      <w:r>
-        <w:rPr>
-          <w:rFonts w:ascii="Lucida Console" w:hAnsi="Lucida Console"/>
-          <w:color w:val="auto"/>
-          <w:sz w:val="22"/>
-          <w:lang w:val="en-US"/>
-        </w:rPr>
-        <w:t>:</w:t>
-      </w:r>
-      <w:r>
-        <w:rPr>
-          <w:rFonts w:ascii="Lucida Console" w:hAnsi="Lucida Console"/>
-          <w:color w:val="444444"/>
-          <w:sz w:val="22"/>
-          <w:shd w:val="clear" w:color="auto" w:fill="F3F3F3"/>
-          <w:lang w:val="en-US"/>
-        </w:rPr>
-        <w:t xml:space="preserve"> </w:t>
-      </w:r>
-      <w:r>
-        <w:rPr>
-          <w:rFonts w:ascii="Lucida Console" w:hAnsi="Lucida Console"/>
-          <w:color w:val="auto"/>
-          <w:sz w:val="22"/>
-          <w:lang w:val="en-US"/>
-        </w:rPr>
-        <w:t>{</w:t>
-      </w:r>
-    </w:p>
-    <w:p>
-      <w:pPr>
-        <w:spacing w:after="0" w:line="240" w:lineRule="auto"/>
-        <w:ind w:left="0" w:firstLine="0"/>
-        <w:rPr>
-          <w:rFonts w:ascii="Lucida Console" w:hAnsi="Lucida Console"/>
-          <w:color w:val="444444"/>
-          <w:sz w:val="22"/>
-          <w:shd w:val="clear" w:color="auto" w:fill="F3F3F3"/>
-          <w:lang w:val="en-US"/>
-        </w:rPr>
-      </w:pPr>
-      <w:r>
-        <w:rPr>
-          <w:rFonts w:ascii="Lucida Console" w:hAnsi="Lucida Console"/>
-          <w:color w:val="444444"/>
-          <w:sz w:val="22"/>
-          <w:shd w:val="clear" w:color="auto" w:fill="F3F3F3"/>
-          <w:lang w:val="en-US"/>
-        </w:rPr>
-        <w:t xml:space="preserve">    </w:t>
-      </w:r>
-      <w:r>
-        <w:rPr>
-          <w:rFonts w:ascii="Lucida Console" w:hAnsi="Lucida Console"/>
-          <w:color w:val="444444"/>
-          <w:sz w:val="22"/>
-          <w:lang w:val="en-US"/>
-        </w:rPr>
-        <w:t>"cut_date"</w:t>
-      </w:r>
-      <w:r>
-        <w:rPr>
-          <w:rFonts w:ascii="Lucida Console" w:hAnsi="Lucida Console"/>
-          <w:color w:val="auto"/>
-          <w:sz w:val="22"/>
-          <w:lang w:val="en-US"/>
-        </w:rPr>
-        <w:t>:</w:t>
-      </w:r>
-      <w:r>
-        <w:rPr>
-          <w:rFonts w:ascii="Lucida Console" w:hAnsi="Lucida Console"/>
-          <w:color w:val="444444"/>
-          <w:sz w:val="22"/>
-          <w:shd w:val="clear" w:color="auto" w:fill="F3F3F3"/>
-          <w:lang w:val="en-US"/>
-        </w:rPr>
-        <w:t xml:space="preserve"> </w:t>
-      </w:r>
-      <w:r>
-        <w:rPr>
-          <w:rFonts w:ascii="Lucida Console" w:hAnsi="Lucida Console"/>
-          <w:color w:val="880000"/>
-          <w:sz w:val="22"/>
-          <w:lang w:val="en-US"/>
-        </w:rPr>
-        <w:t>"2024-10-28T00:00:00"</w:t>
-      </w:r>
-      <w:r>
-        <w:rPr>
-          <w:rFonts w:ascii="Lucida Console" w:hAnsi="Lucida Console"/>
-          <w:color w:val="auto"/>
-          <w:sz w:val="22"/>
-          <w:lang w:val="en-US"/>
-        </w:rPr>
-        <w:t>,</w:t>
-      </w:r>
-    </w:p>
-    <w:p>
-      <w:pPr>
-        <w:spacing w:after="0" w:line="240" w:lineRule="auto"/>
-        <w:ind w:left="0" w:firstLine="0"/>
-        <w:rPr>
-          <w:rFonts w:ascii="Lucida Console" w:hAnsi="Lucida Console"/>
-          <w:color w:val="444444"/>
-          <w:sz w:val="22"/>
-          <w:shd w:val="clear" w:color="auto" w:fill="F3F3F3"/>
-          <w:lang w:val="en-US"/>
-        </w:rPr>
-      </w:pPr>
-      <w:r>
-        <w:rPr>
-          <w:rFonts w:ascii="Lucida Console" w:hAnsi="Lucida Console"/>
-          <w:color w:val="444444"/>
-          <w:sz w:val="22"/>
-          <w:shd w:val="clear" w:color="auto" w:fill="F3F3F3"/>
-          <w:lang w:val="en-US"/>
-        </w:rPr>
-        <w:t xml:space="preserve">    </w:t>
-      </w:r>
-      <w:r>
-        <w:rPr>
-          <w:rFonts w:ascii="Lucida Console" w:hAnsi="Lucida Console"/>
-          <w:color w:val="444444"/>
-          <w:sz w:val="22"/>
-          <w:lang w:val="en-US"/>
-        </w:rPr>
-        <w:t>"plant_date"</w:t>
-      </w:r>
-      <w:r>
-        <w:rPr>
-          <w:rFonts w:ascii="Lucida Console" w:hAnsi="Lucida Console"/>
-          <w:color w:val="auto"/>
-          <w:sz w:val="22"/>
-          <w:lang w:val="en-US"/>
-        </w:rPr>
-        <w:t>:</w:t>
-      </w:r>
-      <w:r>
-        <w:rPr>
-          <w:rFonts w:ascii="Lucida Console" w:hAnsi="Lucida Console"/>
-          <w:color w:val="444444"/>
-          <w:sz w:val="22"/>
-          <w:shd w:val="clear" w:color="auto" w:fill="F3F3F3"/>
-          <w:lang w:val="en-US"/>
-        </w:rPr>
-        <w:t xml:space="preserve"> </w:t>
-      </w:r>
-      <w:r>
-        <w:rPr>
-          <w:rFonts w:ascii="Lucida Console" w:hAnsi="Lucida Console"/>
-          <w:color w:val="880000"/>
-          <w:sz w:val="22"/>
-          <w:lang w:val="en-US"/>
-        </w:rPr>
-        <w:t>"2024-09-28T00:00:00"</w:t>
-      </w:r>
-      <w:r>
-        <w:rPr>
-          <w:rFonts w:ascii="Lucida Console" w:hAnsi="Lucida Console"/>
-          <w:color w:val="auto"/>
-          <w:sz w:val="22"/>
-          <w:lang w:val="en-US"/>
-        </w:rPr>
-        <w:t>,</w:t>
-      </w:r>
-    </w:p>
-    <w:p>
-      <w:pPr>
-        <w:spacing w:after="0" w:line="240" w:lineRule="auto"/>
-        <w:ind w:left="0" w:firstLine="0"/>
-        <w:rPr>
-          <w:rFonts w:ascii="Lucida Console" w:hAnsi="Lucida Console"/>
-          <w:color w:val="444444"/>
-          <w:sz w:val="22"/>
-          <w:shd w:val="clear" w:color="auto" w:fill="F3F3F3"/>
-          <w:lang w:val="en-US"/>
-        </w:rPr>
-      </w:pPr>
-      <w:r>
-        <w:rPr>
-          <w:rFonts w:ascii="Lucida Console" w:hAnsi="Lucida Console"/>
-          <w:color w:val="444444"/>
-          <w:sz w:val="22"/>
-          <w:shd w:val="clear" w:color="auto" w:fill="F3F3F3"/>
-          <w:lang w:val="en-US"/>
-        </w:rPr>
-        <w:t xml:space="preserve">    </w:t>
-      </w:r>
-      <w:r>
-        <w:rPr>
-          <w:rFonts w:ascii="Lucida Console" w:hAnsi="Lucida Console"/>
-          <w:color w:val="444444"/>
-          <w:sz w:val="22"/>
-          <w:lang w:val="en-US"/>
-        </w:rPr>
-        <w:t>"species"</w:t>
-      </w:r>
-      <w:r>
-        <w:rPr>
-          <w:rFonts w:ascii="Lucida Console" w:hAnsi="Lucida Console"/>
-          <w:color w:val="auto"/>
-          <w:sz w:val="22"/>
-          <w:lang w:val="en-US"/>
-        </w:rPr>
-        <w:t>:</w:t>
-      </w:r>
-      <w:r>
-        <w:rPr>
-          <w:rFonts w:ascii="Lucida Console" w:hAnsi="Lucida Console"/>
-          <w:color w:val="444444"/>
-          <w:sz w:val="22"/>
-          <w:shd w:val="clear" w:color="auto" w:fill="F3F3F3"/>
-          <w:lang w:val="en-US"/>
-        </w:rPr>
-        <w:t xml:space="preserve"> </w:t>
-      </w:r>
-      <w:r>
-        <w:rPr>
-          <w:rFonts w:ascii="Lucida Console" w:hAnsi="Lucida Console"/>
-          <w:color w:val="880000"/>
-          <w:sz w:val="22"/>
-          <w:lang w:val="en-US"/>
-        </w:rPr>
-        <w:t>"</w:t>
-      </w:r>
-      <w:r>
-        <w:rPr>
-          <w:rFonts w:ascii="Lucida Console" w:hAnsi="Lucida Console"/>
-          <w:color w:val="880000"/>
-          <w:sz w:val="22"/>
-        </w:rPr>
-        <w:t>клен</w:t>
-      </w:r>
-      <w:r>
-        <w:rPr>
-          <w:rFonts w:ascii="Lucida Console" w:hAnsi="Lucida Console"/>
-          <w:color w:val="880000"/>
-          <w:sz w:val="22"/>
-          <w:lang w:val="en-US"/>
-        </w:rPr>
-        <w:t xml:space="preserve"> </w:t>
-      </w:r>
-      <w:r>
-        <w:rPr>
-          <w:rFonts w:ascii="Lucida Console" w:hAnsi="Lucida Console"/>
-          <w:color w:val="880000"/>
-          <w:sz w:val="22"/>
-        </w:rPr>
-        <w:t>канадский</w:t>
-      </w:r>
-      <w:r>
-        <w:rPr>
-          <w:rFonts w:ascii="Lucida Console" w:hAnsi="Lucida Console"/>
-          <w:color w:val="880000"/>
-          <w:sz w:val="22"/>
-          <w:lang w:val="en-US"/>
-        </w:rPr>
-        <w:t>"</w:t>
-      </w:r>
-    </w:p>
-    <w:p>
-      <w:pPr>
-        <w:spacing w:after="0" w:line="240" w:lineRule="auto"/>
-        <w:ind w:left="0" w:firstLine="0"/>
-        <w:rPr>
-          <w:rFonts w:ascii="Lucida Console" w:hAnsi="Lucida Console"/>
-          <w:color w:val="444444"/>
-          <w:sz w:val="22"/>
-          <w:shd w:val="clear" w:color="auto" w:fill="F3F3F3"/>
-          <w:lang w:val="en-US"/>
-        </w:rPr>
-      </w:pPr>
-      <w:r>
-        <w:rPr>
-          <w:rFonts w:ascii="Lucida Console" w:hAnsi="Lucida Console"/>
-          <w:color w:val="444444"/>
-          <w:sz w:val="22"/>
-          <w:shd w:val="clear" w:color="auto" w:fill="F3F3F3"/>
-          <w:lang w:val="en-US"/>
-        </w:rPr>
-        <w:t xml:space="preserve">  </w:t>
-      </w:r>
-      <w:r>
-        <w:rPr>
-          <w:rFonts w:ascii="Lucida Console" w:hAnsi="Lucida Console"/>
-          <w:color w:val="auto"/>
-          <w:sz w:val="22"/>
-          <w:lang w:val="en-US"/>
-        </w:rPr>
-        <w:t>},</w:t>
-      </w:r>
-    </w:p>
-    <w:p>
-      <w:pPr>
-        <w:spacing w:after="0" w:line="240" w:lineRule="auto"/>
-        <w:ind w:left="0" w:firstLine="0"/>
-        <w:rPr>
-          <w:rFonts w:ascii="Lucida Console" w:hAnsi="Lucida Console"/>
-          <w:color w:val="444444"/>
-          <w:sz w:val="22"/>
-          <w:shd w:val="clear" w:color="auto" w:fill="F3F3F3"/>
-          <w:lang w:val="en-US"/>
-        </w:rPr>
-      </w:pPr>
-      <w:r>
-        <w:rPr>
-          <w:rFonts w:ascii="Lucida Console" w:hAnsi="Lucida Console"/>
-          <w:color w:val="444444"/>
-          <w:sz w:val="22"/>
-          <w:shd w:val="clear" w:color="auto" w:fill="F3F3F3"/>
-          <w:lang w:val="en-US"/>
-        </w:rPr>
-        <w:t xml:space="preserve">  </w:t>
-      </w:r>
-      <w:r>
-        <w:rPr>
-          <w:rFonts w:ascii="Lucida Console" w:hAnsi="Lucida Console"/>
-          <w:color w:val="444444"/>
-          <w:sz w:val="22"/>
-          <w:lang w:val="en-US"/>
-        </w:rPr>
-        <w:t>"type"</w:t>
-      </w:r>
-      <w:r>
-        <w:rPr>
-          <w:rFonts w:ascii="Lucida Console" w:hAnsi="Lucida Console"/>
-          <w:color w:val="auto"/>
-          <w:sz w:val="22"/>
-          <w:lang w:val="en-US"/>
-        </w:rPr>
-        <w:t>:</w:t>
-      </w:r>
-      <w:r>
-        <w:rPr>
-          <w:rFonts w:ascii="Lucida Console" w:hAnsi="Lucida Console"/>
-          <w:color w:val="444444"/>
-          <w:sz w:val="22"/>
-          <w:shd w:val="clear" w:color="auto" w:fill="F3F3F3"/>
-          <w:lang w:val="en-US"/>
-        </w:rPr>
-        <w:t xml:space="preserve"> </w:t>
-      </w:r>
-      <w:r>
-        <w:rPr>
-          <w:rFonts w:ascii="Lucida Console" w:hAnsi="Lucida Console"/>
-          <w:color w:val="880000"/>
-          <w:sz w:val="22"/>
-          <w:lang w:val="en-US"/>
-        </w:rPr>
-        <w:t>"tree"</w:t>
-      </w:r>
-    </w:p>
-    <w:p>
-      <w:pPr>
-        <w:pStyle w:val="default1"/>
         <w:spacing w:after="0"/>
-        <w:ind w:left="0" w:firstLine="0"/>
-        <w:rPr>
-          <w:rFonts w:ascii="Lucida Console" w:eastAsia="Times New Roman" w:hAnsi="Lucida Console" w:cs="Times New Roman"/>
-          <w:color w:val="auto"/>
-          <w:sz w:val="22"/>
-        </w:rPr>
-      </w:pPr>
-      <w:r>
-        <w:rPr>
-          <w:rFonts w:ascii="Lucida Console" w:eastAsia="Times New Roman" w:hAnsi="Lucida Console" w:cs="Times New Roman"/>
-          <w:color w:val="auto"/>
-          <w:sz w:val="22"/>
-        </w:rPr>
-        <w:t>}</w:t>
+        <w:rPr>
+          <w:color w:val="000000"/>
+        </w:rPr>
+      </w:pPr>
+      <w:r>
+        <w:t>Аллеи</w:t>
+      </w:r>
+      <w:r>
+        <w:rPr>
+          <w:lang w:val="en-US"/>
+        </w:rPr>
+        <w:t xml:space="preserve"> - alleys</w:t>
       </w:r>
     </w:p>
     <w:p>
       <w:pPr>
         <w:pStyle w:val="default1"/>
         <w:numPr>
-          <w:ilvl w:val="3"/>
-          <w:numId w:val="4"/>
+          <w:ilvl w:val="0"/>
+          <w:numId w:val="7"/>
         </w:numPr>
-        <w:tabs>
-          <w:tab w:val="clear" w:pos="2880"/>
-        </w:tabs>
         <w:spacing w:after="0"/>
-        <w:ind w:left="709"/>
+      </w:pPr>
+      <w:r>
+        <w:t>Элементы парковой композиции</w:t>
+      </w:r>
+      <w:r>
+        <w:t xml:space="preserve"> - </w:t>
+      </w:r>
+      <w:r>
+        <w:rPr>
+          <w:lang w:val="en-US"/>
+        </w:rPr>
+        <w:t>items</w:t>
+      </w:r>
+    </w:p>
+    <w:p>
+      <w:pPr>
+        <w:pStyle w:val="default1"/>
+        <w:numPr>
+          <w:ilvl w:val="0"/>
+          <w:numId w:val="7"/>
+        </w:numPr>
       </w:pPr>
       <w:r>
         <w:t>Породы деревьев</w:t>
       </w:r>
+      <w:r>
+        <w:t xml:space="preserve"> - </w:t>
+      </w:r>
+      <w:r>
+        <w:rPr>
+          <w:lang w:val="en-US"/>
+        </w:rPr>
+        <w:t>species</w:t>
+      </w:r>
     </w:p>
     <w:p>
       <w:pPr>
         <w:pStyle w:val="default1"/>
-      </w:pPr>
-    </w:p>
-    <w:p>
-      <w:pPr>
-        <w:spacing w:after="0" w:line="240" w:lineRule="auto"/>
-        <w:ind w:left="0" w:firstLine="0"/>
-        <w:rPr>
-          <w:rFonts w:ascii="Lucida Console" w:hAnsi="Lucida Console"/>
-          <w:color w:val="444444"/>
-          <w:sz w:val="22"/>
-          <w:shd w:val="clear" w:color="auto" w:fill="F3F3F3"/>
-        </w:rPr>
-      </w:pPr>
-      <w:r>
-        <w:rPr>
-          <w:rFonts w:ascii="Lucida Console" w:hAnsi="Lucida Console"/>
-          <w:color w:val="auto"/>
-          <w:sz w:val="22"/>
-        </w:rPr>
-        <w:t>{</w:t>
-      </w:r>
-    </w:p>
-    <w:p>
-      <w:pPr>
-        <w:spacing w:after="0" w:line="240" w:lineRule="auto"/>
-        <w:ind w:left="0" w:firstLine="0"/>
-        <w:rPr>
-          <w:rFonts w:ascii="Lucida Console" w:hAnsi="Lucida Console"/>
-          <w:color w:val="444444"/>
-          <w:sz w:val="22"/>
-          <w:shd w:val="clear" w:color="auto" w:fill="F3F3F3"/>
-        </w:rPr>
-      </w:pPr>
-      <w:r>
-        <w:rPr>
-          <w:rFonts w:ascii="Lucida Console" w:hAnsi="Lucida Console"/>
-          <w:color w:val="444444"/>
-          <w:sz w:val="22"/>
-          <w:shd w:val="clear" w:color="auto" w:fill="F3F3F3"/>
-        </w:rPr>
-        <w:t xml:space="preserve">  </w:t>
-      </w:r>
-      <w:r>
-        <w:rPr>
-          <w:rFonts w:ascii="Lucida Console" w:hAnsi="Lucida Console"/>
-          <w:color w:val="444444"/>
-          <w:sz w:val="22"/>
-        </w:rPr>
-        <w:t>"name"</w:t>
-      </w:r>
-      <w:r>
-        <w:rPr>
-          <w:rFonts w:ascii="Lucida Console" w:hAnsi="Lucida Console"/>
-          <w:color w:val="auto"/>
-          <w:sz w:val="22"/>
-        </w:rPr>
-        <w:t>:</w:t>
-      </w:r>
-      <w:r>
-        <w:rPr>
-          <w:rFonts w:ascii="Lucida Console" w:hAnsi="Lucida Console"/>
-          <w:color w:val="444444"/>
-          <w:sz w:val="22"/>
-          <w:shd w:val="clear" w:color="auto" w:fill="F3F3F3"/>
-        </w:rPr>
-        <w:t xml:space="preserve"> </w:t>
-      </w:r>
-      <w:r>
-        <w:rPr>
-          <w:rFonts w:ascii="Lucida Console" w:hAnsi="Lucida Console"/>
-          <w:color w:val="880000"/>
-          <w:sz w:val="22"/>
-        </w:rPr>
-        <w:t>"клен канадский"</w:t>
+        <w:ind w:left="0" w:firstLine="0"/>
+      </w:pPr>
+      <w:r>
+        <w:rPr>
+          <w:noProof/>
+        </w:rPr>
+        <w:drawing>
+          <wp:inline distT="0" distB="0" distL="0" distR="0" wp14:anchorId="594B80F1" wp14:editId="409E78F7">
+            <wp:extent cx="5943600" cy="2688590"/>
+            <wp:effectExtent l="0" t="0" r="0" b="0"/>
+            <wp:docPr id="1" name="Рисунок 1"/>
+            <wp:cNvGraphicFramePr>
+              <a:graphicFrameLocks xmlns:a="http://schemas.openxmlformats.org/drawingml/2006/main" noChangeAspect="1"/>
+            </wp:cNvGraphicFramePr>
+            <a:graphic xmlns:a="http://schemas.openxmlformats.org/drawingml/2006/main">
+              <a:graphicData uri="http://schemas.openxmlformats.org/drawingml/2006/picture">
+                <pic:pic xmlns:pic="http://schemas.openxmlformats.org/drawingml/2006/picture">
+                  <pic:nvPicPr>
+                    <pic:cNvPr id="1" name=""/>
+                    <pic:cNvPicPr/>
+                  </pic:nvPicPr>
+                  <pic:blipFill>
+                    <a:blip r:embed="rId5"/>
+                    <a:stretch>
+                      <a:fillRect/>
+                    </a:stretch>
+                  </pic:blipFill>
+                  <pic:spPr>
+                    <a:xfrm>
+                      <a:off x="0" y="0"/>
+                      <a:ext cx="5943600" cy="2688590"/>
+                    </a:xfrm>
+                    <a:prstGeom prst="rect">
+                      <a:avLst/>
+                    </a:prstGeom>
+                  </pic:spPr>
+                </pic:pic>
+              </a:graphicData>
+            </a:graphic>
+          </wp:inline>
+        </w:drawing>
       </w:r>
     </w:p>
     <w:p>
       <w:pPr>
         <w:pStyle w:val="default1"/>
         <w:ind w:left="0" w:firstLine="0"/>
-      </w:pPr>
-      <w:r>
-        <w:rPr>
-          <w:rFonts w:ascii="Lucida Console" w:eastAsia="Times New Roman" w:hAnsi="Lucida Console" w:cs="Times New Roman"/>
-          <w:color w:val="auto"/>
-          <w:sz w:val="22"/>
-        </w:rPr>
-        <w:t>}</w:t>
+        <w:jc w:val="center"/>
+      </w:pPr>
+      <w:r>
+        <w:t>Рисунок 1 Физическая схема БД</w:t>
       </w:r>
     </w:p>
     <w:p>
@@ -1827,6 +987,8 @@
           <w:sz w:val="32"/>
         </w:rPr>
       </w:pPr>
+      <w:bookmarkStart w:id="0" w:name="_GoBack"/>
+      <w:bookmarkEnd w:id="0"/>
     </w:p>
     <w:p>
       <w:pPr>
@@ -1883,6 +1045,8 @@
           <w:szCs w:val="20"/>
         </w:rPr>
       </w:pPr>
+      <w:proofErr w:type="spellStart"/>
+      <w:proofErr w:type="gramStart"/>
       <w:r>
         <w:rPr>
           <w:rFonts w:ascii="inherit" w:hAnsi="inherit" w:cs="Courier New"/>
@@ -1893,6 +1057,7 @@
         </w:rPr>
         <w:t>db</w:t>
       </w:r>
+      <w:proofErr w:type="spellEnd"/>
       <w:r>
         <w:rPr>
           <w:rFonts w:ascii="inherit" w:hAnsi="inherit" w:cs="Courier New"/>
@@ -1912,6 +1077,7 @@
         </w:rPr>
         <w:t>alleys</w:t>
       </w:r>
+      <w:proofErr w:type="gramEnd"/>
       <w:r>
         <w:rPr>
           <w:rFonts w:ascii="inherit" w:hAnsi="inherit" w:cs="Courier New"/>
@@ -2171,7 +1337,29 @@
           <w:szCs w:val="20"/>
           <w:lang w:val="en-US"/>
         </w:rPr>
-        <w:t xml:space="preserve">  insertedId: null,</w:t>
+        <w:t xml:space="preserve">  </w:t>
+      </w:r>
+      <w:proofErr w:type="spellStart"/>
+      <w:r>
+        <w:rPr>
+          <w:rFonts w:ascii="inherit" w:hAnsi="inherit" w:cs="Courier New"/>
+          <w:color w:val="F9FBFA"/>
+          <w:sz w:val="20"/>
+          <w:szCs w:val="20"/>
+          <w:lang w:val="en-US"/>
+        </w:rPr>
+        <w:t>insertedId</w:t>
+      </w:r>
+      <w:proofErr w:type="spellEnd"/>
+      <w:r>
+        <w:rPr>
+          <w:rFonts w:ascii="inherit" w:hAnsi="inherit" w:cs="Courier New"/>
+          <w:color w:val="F9FBFA"/>
+          <w:sz w:val="20"/>
+          <w:szCs w:val="20"/>
+          <w:lang w:val="en-US"/>
+        </w:rPr>
+        <w:t>: null,</w:t>
       </w:r>
     </w:p>
     <w:p>
@@ -2213,7 +1401,29 @@
           <w:szCs w:val="20"/>
           <w:lang w:val="en-US"/>
         </w:rPr>
-        <w:t xml:space="preserve">  matchedCount: 1,</w:t>
+        <w:t xml:space="preserve">  </w:t>
+      </w:r>
+      <w:proofErr w:type="spellStart"/>
+      <w:r>
+        <w:rPr>
+          <w:rFonts w:ascii="inherit" w:hAnsi="inherit" w:cs="Courier New"/>
+          <w:color w:val="F9FBFA"/>
+          <w:sz w:val="20"/>
+          <w:szCs w:val="20"/>
+          <w:lang w:val="en-US"/>
+        </w:rPr>
+        <w:t>matchedCount</w:t>
+      </w:r>
+      <w:proofErr w:type="spellEnd"/>
+      <w:r>
+        <w:rPr>
+          <w:rFonts w:ascii="inherit" w:hAnsi="inherit" w:cs="Courier New"/>
+          <w:color w:val="F9FBFA"/>
+          <w:sz w:val="20"/>
+          <w:szCs w:val="20"/>
+          <w:lang w:val="en-US"/>
+        </w:rPr>
+        <w:t>: 1,</w:t>
       </w:r>
     </w:p>
     <w:p>
@@ -2257,6 +1467,7 @@
         </w:rPr>
         <w:t xml:space="preserve">  </w:t>
       </w:r>
+      <w:proofErr w:type="spellStart"/>
       <w:r>
         <w:rPr>
           <w:rFonts w:ascii="inherit" w:hAnsi="inherit" w:cs="Courier New"/>
@@ -2265,7 +1476,18 @@
           <w:szCs w:val="20"/>
           <w:lang w:val="en-US"/>
         </w:rPr>
-        <w:t>modifiedCount: 1,</w:t>
+        <w:t>modifiedCount</w:t>
+      </w:r>
+      <w:proofErr w:type="spellEnd"/>
+      <w:r>
+        <w:rPr>
+          <w:rFonts w:ascii="inherit" w:hAnsi="inherit" w:cs="Courier New"/>
+          <w:color w:val="F9FBFA"/>
+          <w:sz w:val="20"/>
+          <w:szCs w:val="20"/>
+          <w:lang w:val="en-US"/>
+        </w:rPr>
+        <w:t>: 1,</w:t>
       </w:r>
     </w:p>
     <w:p>
@@ -2307,7 +1529,29 @@
           <w:szCs w:val="20"/>
           <w:lang w:val="en-US"/>
         </w:rPr>
-        <w:t xml:space="preserve">  upsertedCount: 0</w:t>
+        <w:t xml:space="preserve">  </w:t>
+      </w:r>
+      <w:proofErr w:type="spellStart"/>
+      <w:r>
+        <w:rPr>
+          <w:rFonts w:ascii="inherit" w:hAnsi="inherit" w:cs="Courier New"/>
+          <w:color w:val="F9FBFA"/>
+          <w:sz w:val="20"/>
+          <w:szCs w:val="20"/>
+          <w:lang w:val="en-US"/>
+        </w:rPr>
+        <w:t>upsertedCount</w:t>
+      </w:r>
+      <w:proofErr w:type="spellEnd"/>
+      <w:r>
+        <w:rPr>
+          <w:rFonts w:ascii="inherit" w:hAnsi="inherit" w:cs="Courier New"/>
+          <w:color w:val="F9FBFA"/>
+          <w:sz w:val="20"/>
+          <w:szCs w:val="20"/>
+          <w:lang w:val="en-US"/>
+        </w:rPr>
+        <w:t>: 0</w:t>
       </w:r>
     </w:p>
     <w:p>
@@ -2408,13 +1652,33 @@
           <w:lang w:val="en-US"/>
         </w:rPr>
       </w:pPr>
+      <w:proofErr w:type="spellStart"/>
+      <w:proofErr w:type="gramStart"/>
       <w:r>
         <w:rPr>
           <w:rFonts w:ascii="inherit" w:hAnsi="inherit"/>
           <w:color w:val="F9FBFA"/>
           <w:lang w:val="en-US"/>
         </w:rPr>
-        <w:t>db.alleys.deleteOne({id: 8})</w:t>
+        <w:t>db.alleys</w:t>
+      </w:r>
+      <w:proofErr w:type="gramEnd"/>
+      <w:r>
+        <w:rPr>
+          <w:rFonts w:ascii="inherit" w:hAnsi="inherit"/>
+          <w:color w:val="F9FBFA"/>
+          <w:lang w:val="en-US"/>
+        </w:rPr>
+        <w:t>.deleteOne</w:t>
+      </w:r>
+      <w:proofErr w:type="spellEnd"/>
+      <w:r>
+        <w:rPr>
+          <w:rFonts w:ascii="inherit" w:hAnsi="inherit"/>
+          <w:color w:val="F9FBFA"/>
+          <w:lang w:val="en-US"/>
+        </w:rPr>
+        <w:t>({id: 8})</w:t>
       </w:r>
     </w:p>
     <w:p>
@@ -2468,8 +1732,31 @@
         <w:rPr>
           <w:b/>
           <w:szCs w:val="12"/>
-        </w:rPr>
-        <w:t>acknowledged: true,</w:t>
+          <w:lang w:val="en-US"/>
+        </w:rPr>
+        <w:t>acknowledged</w:t>
+      </w:r>
+      <w:r>
+        <w:rPr>
+          <w:b/>
+          <w:szCs w:val="12"/>
+        </w:rPr>
+        <w:t xml:space="preserve">: </w:t>
+      </w:r>
+      <w:r>
+        <w:rPr>
+          <w:b/>
+          <w:szCs w:val="12"/>
+          <w:lang w:val="en-US"/>
+        </w:rPr>
+        <w:t>true</w:t>
+      </w:r>
+      <w:r>
+        <w:rPr>
+          <w:b/>
+          <w:szCs w:val="12"/>
+        </w:rPr>
+        <w:t>,</w:t>
       </w:r>
     </w:p>
     <w:p>
@@ -2486,7 +1773,24 @@
           <w:b/>
           <w:szCs w:val="12"/>
         </w:rPr>
-        <w:t xml:space="preserve">  deletedCount: 1</w:t>
+        <w:t xml:space="preserve">  </w:t>
+      </w:r>
+      <w:proofErr w:type="spellStart"/>
+      <w:r>
+        <w:rPr>
+          <w:b/>
+          <w:szCs w:val="12"/>
+          <w:lang w:val="en-US"/>
+        </w:rPr>
+        <w:t>deletedCount</w:t>
+      </w:r>
+      <w:proofErr w:type="spellEnd"/>
+      <w:r>
+        <w:rPr>
+          <w:b/>
+          <w:szCs w:val="12"/>
+        </w:rPr>
+        <w:t>: 1</w:t>
       </w:r>
     </w:p>
     <w:p>
@@ -2530,7 +1834,63 @@
           <w:b/>
           <w:sz w:val="32"/>
         </w:rPr>
-        <w:t>Текст запросов и наборы данных</w:t>
+        <w:t>Текст</w:t>
+      </w:r>
+      <w:r>
+        <w:rPr>
+          <w:b/>
+          <w:sz w:val="32"/>
+        </w:rPr>
+        <w:t xml:space="preserve"> </w:t>
+      </w:r>
+      <w:r>
+        <w:rPr>
+          <w:b/>
+          <w:sz w:val="32"/>
+        </w:rPr>
+        <w:t>запросов</w:t>
+      </w:r>
+      <w:r>
+        <w:rPr>
+          <w:b/>
+          <w:sz w:val="32"/>
+        </w:rPr>
+        <w:t xml:space="preserve"> </w:t>
+      </w:r>
+      <w:r>
+        <w:rPr>
+          <w:b/>
+          <w:sz w:val="32"/>
+        </w:rPr>
+        <w:t>и</w:t>
+      </w:r>
+      <w:r>
+        <w:rPr>
+          <w:b/>
+          <w:sz w:val="32"/>
+        </w:rPr>
+        <w:t xml:space="preserve"> </w:t>
+      </w:r>
+      <w:r>
+        <w:rPr>
+          <w:b/>
+          <w:sz w:val="32"/>
+        </w:rPr>
+        <w:t>наборы</w:t>
+      </w:r>
+      <w:r>
+        <w:rPr>
+          <w:b/>
+          <w:sz w:val="32"/>
+        </w:rPr>
+        <w:t xml:space="preserve"> </w:t>
+      </w:r>
+      <w:r>
+        <w:rPr>
+          <w:b/>
+          <w:sz w:val="32"/>
+        </w:rPr>
+        <w:t>данных</w:t>
       </w:r>
     </w:p>
     <w:p>
@@ -2554,13 +1914,25 @@
           <w:lang w:val="en-US"/>
         </w:rPr>
       </w:pPr>
-      <w:r>
-        <w:rPr>
-          <w:rFonts w:ascii="Lucida Console" w:hAnsi="Lucida Console"/>
-          <w:sz w:val="22"/>
-          <w:lang w:val="en-US"/>
-        </w:rPr>
-        <w:t>db.getCollection('alleys').aggregate(</w:t>
+      <w:proofErr w:type="spellStart"/>
+      <w:proofErr w:type="gramStart"/>
+      <w:r>
+        <w:rPr>
+          <w:rFonts w:ascii="Lucida Console" w:hAnsi="Lucida Console"/>
+          <w:sz w:val="22"/>
+          <w:lang w:val="en-US"/>
+        </w:rPr>
+        <w:t>db.getCollection</w:t>
+      </w:r>
+      <w:proofErr w:type="spellEnd"/>
+      <w:proofErr w:type="gramEnd"/>
+      <w:r>
+        <w:rPr>
+          <w:rFonts w:ascii="Lucida Console" w:hAnsi="Lucida Console"/>
+          <w:sz w:val="22"/>
+          <w:lang w:val="en-US"/>
+        </w:rPr>
+        <w:t>('alleys').aggregate(</w:t>
       </w:r>
     </w:p>
     <w:p>
@@ -2743,8 +2115,20 @@
           <w:shd w:val="clear" w:color="auto" w:fill="F3F3F3"/>
           <w:lang w:val="en-US"/>
         </w:rPr>
-        <w:t xml:space="preserve">        localField</w:t>
-      </w:r>
+        <w:t xml:space="preserve">        </w:t>
+      </w:r>
+      <w:proofErr w:type="spellStart"/>
+      <w:r>
+        <w:rPr>
+          <w:rFonts w:ascii="Lucida Console" w:hAnsi="Lucida Console"/>
+          <w:color w:val="444444"/>
+          <w:sz w:val="22"/>
+          <w:shd w:val="clear" w:color="auto" w:fill="F3F3F3"/>
+          <w:lang w:val="en-US"/>
+        </w:rPr>
+        <w:t>localField</w:t>
+      </w:r>
+      <w:proofErr w:type="spellEnd"/>
       <w:r>
         <w:rPr>
           <w:rFonts w:ascii="Lucida Console" w:hAnsi="Lucida Console"/>
@@ -2799,8 +2183,20 @@
           <w:shd w:val="clear" w:color="auto" w:fill="F3F3F3"/>
           <w:lang w:val="en-US"/>
         </w:rPr>
-        <w:t xml:space="preserve">        foreignField</w:t>
-      </w:r>
+        <w:t xml:space="preserve">        </w:t>
+      </w:r>
+      <w:proofErr w:type="spellStart"/>
+      <w:r>
+        <w:rPr>
+          <w:rFonts w:ascii="Lucida Console" w:hAnsi="Lucida Console"/>
+          <w:color w:val="444444"/>
+          <w:sz w:val="22"/>
+          <w:shd w:val="clear" w:color="auto" w:fill="F3F3F3"/>
+          <w:lang w:val="en-US"/>
+        </w:rPr>
+        <w:t>foreignField</w:t>
+      </w:r>
+      <w:proofErr w:type="spellEnd"/>
       <w:r>
         <w:rPr>
           <w:rFonts w:ascii="Lucida Console" w:hAnsi="Lucida Console"/>
@@ -2826,7 +2222,27 @@
           <w:sz w:val="22"/>
           <w:lang w:val="en-US"/>
         </w:rPr>
-        <w:t>"alley_id"</w:t>
+        <w:t>"</w:t>
+      </w:r>
+      <w:proofErr w:type="spellStart"/>
+      <w:r>
+        <w:rPr>
+          <w:rFonts w:ascii="Lucida Console" w:hAnsi="Lucida Console"/>
+          <w:color w:val="880000"/>
+          <w:sz w:val="22"/>
+          <w:lang w:val="en-US"/>
+        </w:rPr>
+        <w:t>alley_id</w:t>
+      </w:r>
+      <w:proofErr w:type="spellEnd"/>
+      <w:r>
+        <w:rPr>
+          <w:rFonts w:ascii="Lucida Console" w:hAnsi="Lucida Console"/>
+          <w:color w:val="880000"/>
+          <w:sz w:val="22"/>
+          <w:lang w:val="en-US"/>
+        </w:rPr>
+        <w:t>"</w:t>
       </w:r>
       <w:r>
         <w:rPr>
@@ -3363,8 +2779,20 @@
           <w:shd w:val="clear" w:color="auto" w:fill="F3F3F3"/>
           <w:lang w:val="en-US"/>
         </w:rPr>
-        <w:t xml:space="preserve">          $gt</w:t>
-      </w:r>
+        <w:t xml:space="preserve">          $</w:t>
+      </w:r>
+      <w:proofErr w:type="spellStart"/>
+      <w:r>
+        <w:rPr>
+          <w:rFonts w:ascii="Lucida Console" w:hAnsi="Lucida Console"/>
+          <w:color w:val="444444"/>
+          <w:sz w:val="22"/>
+          <w:shd w:val="clear" w:color="auto" w:fill="F3F3F3"/>
+          <w:lang w:val="en-US"/>
+        </w:rPr>
+        <w:t>gt</w:t>
+      </w:r>
+      <w:proofErr w:type="spellEnd"/>
       <w:r>
         <w:rPr>
           <w:rFonts w:ascii="Lucida Console" w:hAnsi="Lucida Console"/>
@@ -4189,8 +3617,20 @@
           <w:shd w:val="clear" w:color="auto" w:fill="F3F3F3"/>
           <w:lang w:val="en-US"/>
         </w:rPr>
-        <w:t xml:space="preserve">        unique_species</w:t>
-      </w:r>
+        <w:t xml:space="preserve">        </w:t>
+      </w:r>
+      <w:proofErr w:type="spellStart"/>
+      <w:r>
+        <w:rPr>
+          <w:rFonts w:ascii="Lucida Console" w:hAnsi="Lucida Console"/>
+          <w:color w:val="444444"/>
+          <w:sz w:val="22"/>
+          <w:shd w:val="clear" w:color="auto" w:fill="F3F3F3"/>
+          <w:lang w:val="en-US"/>
+        </w:rPr>
+        <w:t>unique_species</w:t>
+      </w:r>
+      <w:proofErr w:type="spellEnd"/>
       <w:r>
         <w:rPr>
           <w:rFonts w:ascii="Lucida Console" w:hAnsi="Lucida Console"/>
@@ -4236,8 +3676,20 @@
           <w:shd w:val="clear" w:color="auto" w:fill="F3F3F3"/>
           <w:lang w:val="en-US"/>
         </w:rPr>
-        <w:t xml:space="preserve">          $addToSet</w:t>
-      </w:r>
+        <w:t xml:space="preserve">          $</w:t>
+      </w:r>
+      <w:proofErr w:type="spellStart"/>
+      <w:r>
+        <w:rPr>
+          <w:rFonts w:ascii="Lucida Console" w:hAnsi="Lucida Console"/>
+          <w:color w:val="444444"/>
+          <w:sz w:val="22"/>
+          <w:shd w:val="clear" w:color="auto" w:fill="F3F3F3"/>
+          <w:lang w:val="en-US"/>
+        </w:rPr>
+        <w:t>addToSet</w:t>
+      </w:r>
+      <w:proofErr w:type="spellEnd"/>
       <w:r>
         <w:rPr>
           <w:rFonts w:ascii="Lucida Console" w:hAnsi="Lucida Console"/>
@@ -4263,7 +3715,38 @@
           <w:sz w:val="22"/>
           <w:lang w:val="en-US"/>
         </w:rPr>
-        <w:t>"$maples.specs.species"</w:t>
+        <w:t>"$</w:t>
+      </w:r>
+      <w:proofErr w:type="spellStart"/>
+      <w:proofErr w:type="gramStart"/>
+      <w:r>
+        <w:rPr>
+          <w:rFonts w:ascii="Lucida Console" w:hAnsi="Lucida Console"/>
+          <w:color w:val="880000"/>
+          <w:sz w:val="22"/>
+          <w:lang w:val="en-US"/>
+        </w:rPr>
+        <w:t>maples.specs</w:t>
+      </w:r>
+      <w:proofErr w:type="gramEnd"/>
+      <w:r>
+        <w:rPr>
+          <w:rFonts w:ascii="Lucida Console" w:hAnsi="Lucida Console"/>
+          <w:color w:val="880000"/>
+          <w:sz w:val="22"/>
+          <w:lang w:val="en-US"/>
+        </w:rPr>
+        <w:t>.species</w:t>
+      </w:r>
+      <w:proofErr w:type="spellEnd"/>
+      <w:r>
+        <w:rPr>
+          <w:rFonts w:ascii="Lucida Console" w:hAnsi="Lucida Console"/>
+          <w:color w:val="880000"/>
+          <w:sz w:val="22"/>
+          <w:lang w:val="en-US"/>
+        </w:rPr>
+        <w:t>"</w:t>
       </w:r>
     </w:p>
     <w:p>
@@ -4505,8 +3988,20 @@
           <w:shd w:val="clear" w:color="auto" w:fill="F3F3F3"/>
           <w:lang w:val="en-US"/>
         </w:rPr>
-        <w:t xml:space="preserve">          $gt</w:t>
-      </w:r>
+        <w:t xml:space="preserve">          $</w:t>
+      </w:r>
+      <w:proofErr w:type="spellStart"/>
+      <w:r>
+        <w:rPr>
+          <w:rFonts w:ascii="Lucida Console" w:hAnsi="Lucida Console"/>
+          <w:color w:val="444444"/>
+          <w:sz w:val="22"/>
+          <w:shd w:val="clear" w:color="auto" w:fill="F3F3F3"/>
+          <w:lang w:val="en-US"/>
+        </w:rPr>
+        <w:t>gt</w:t>
+      </w:r>
+      <w:proofErr w:type="spellEnd"/>
       <w:r>
         <w:rPr>
           <w:rFonts w:ascii="Lucida Console" w:hAnsi="Lucida Console"/>
@@ -4608,7 +4103,27 @@
           <w:sz w:val="22"/>
           <w:lang w:val="en-US"/>
         </w:rPr>
-        <w:t>"$unique_species"</w:t>
+        <w:t>"$</w:t>
+      </w:r>
+      <w:proofErr w:type="spellStart"/>
+      <w:r>
+        <w:rPr>
+          <w:rFonts w:ascii="Lucida Console" w:hAnsi="Lucida Console"/>
+          <w:color w:val="880000"/>
+          <w:sz w:val="22"/>
+          <w:lang w:val="en-US"/>
+        </w:rPr>
+        <w:t>unique_species</w:t>
+      </w:r>
+      <w:proofErr w:type="spellEnd"/>
+      <w:r>
+        <w:rPr>
+          <w:rFonts w:ascii="Lucida Console" w:hAnsi="Lucida Console"/>
+          <w:color w:val="880000"/>
+          <w:sz w:val="22"/>
+          <w:lang w:val="en-US"/>
+        </w:rPr>
+        <w:t>"</w:t>
       </w:r>
     </w:p>
     <w:p>
@@ -4918,7 +4433,38 @@
           <w:sz w:val="22"/>
           <w:lang w:val="en-US"/>
         </w:rPr>
-        <w:t>"$_id._id"</w:t>
+        <w:t>"$_</w:t>
+      </w:r>
+      <w:proofErr w:type="spellStart"/>
+      <w:proofErr w:type="gramStart"/>
+      <w:r>
+        <w:rPr>
+          <w:rFonts w:ascii="Lucida Console" w:hAnsi="Lucida Console"/>
+          <w:color w:val="880000"/>
+          <w:sz w:val="22"/>
+          <w:lang w:val="en-US"/>
+        </w:rPr>
+        <w:t>id._</w:t>
+      </w:r>
+      <w:proofErr w:type="gramEnd"/>
+      <w:r>
+        <w:rPr>
+          <w:rFonts w:ascii="Lucida Console" w:hAnsi="Lucida Console"/>
+          <w:color w:val="880000"/>
+          <w:sz w:val="22"/>
+          <w:lang w:val="en-US"/>
+        </w:rPr>
+        <w:t>id</w:t>
+      </w:r>
+      <w:proofErr w:type="spellEnd"/>
+      <w:r>
+        <w:rPr>
+          <w:rFonts w:ascii="Lucida Console" w:hAnsi="Lucida Console"/>
+          <w:color w:val="880000"/>
+          <w:sz w:val="22"/>
+          <w:lang w:val="en-US"/>
+        </w:rPr>
+        <w:t>"</w:t>
       </w:r>
       <w:r>
         <w:rPr>
@@ -5005,6 +4551,7 @@
         <w:lastRenderedPageBreak/>
         <w:t xml:space="preserve">        </w:t>
       </w:r>
+      <w:proofErr w:type="spellStart"/>
       <w:r>
         <w:rPr>
           <w:rFonts w:ascii="Lucida Console" w:hAnsi="Lucida Console"/>
@@ -5014,6 +4561,7 @@
         </w:rPr>
         <w:t>num</w:t>
       </w:r>
+      <w:proofErr w:type="spellEnd"/>
       <w:r>
         <w:rPr>
           <w:rFonts w:ascii="Lucida Console" w:hAnsi="Lucida Console"/>
@@ -5036,7 +4584,25 @@
           <w:color w:val="880000"/>
           <w:sz w:val="22"/>
         </w:rPr>
-        <w:t>"$_id.num"</w:t>
+        <w:t>"$_</w:t>
+      </w:r>
+      <w:proofErr w:type="spellStart"/>
+      <w:r>
+        <w:rPr>
+          <w:rFonts w:ascii="Lucida Console" w:hAnsi="Lucida Console"/>
+          <w:color w:val="880000"/>
+          <w:sz w:val="22"/>
+        </w:rPr>
+        <w:t>id.num</w:t>
+      </w:r>
+      <w:proofErr w:type="spellEnd"/>
+      <w:r>
+        <w:rPr>
+          <w:rFonts w:ascii="Lucida Console" w:hAnsi="Lucida Console"/>
+          <w:color w:val="880000"/>
+          <w:sz w:val="22"/>
+        </w:rPr>
+        <w:t>"</w:t>
       </w:r>
     </w:p>
     <w:p>
@@ -5237,7 +4803,27 @@
           <w:sz w:val="22"/>
           <w:lang w:val="en-US"/>
         </w:rPr>
-        <w:t>"$oid"</w:t>
+        <w:t>"$</w:t>
+      </w:r>
+      <w:proofErr w:type="spellStart"/>
+      <w:r>
+        <w:rPr>
+          <w:rFonts w:ascii="Lucida Console" w:hAnsi="Lucida Console"/>
+          <w:color w:val="444444"/>
+          <w:sz w:val="22"/>
+          <w:lang w:val="en-US"/>
+        </w:rPr>
+        <w:t>oid</w:t>
+      </w:r>
+      <w:proofErr w:type="spellEnd"/>
+      <w:r>
+        <w:rPr>
+          <w:rFonts w:ascii="Lucida Console" w:hAnsi="Lucida Console"/>
+          <w:color w:val="444444"/>
+          <w:sz w:val="22"/>
+          <w:lang w:val="en-US"/>
+        </w:rPr>
+        <w:t>"</w:t>
       </w:r>
       <w:r>
         <w:rPr>
@@ -5453,7 +5039,15 @@
         <w:pStyle w:val="default1"/>
       </w:pPr>
       <w:r>
-        <w:t xml:space="preserve">2. аллеи, на которых есть и статуи и фонтаны </w:t>
+        <w:t xml:space="preserve">2. аллеи, на которых есть и </w:t>
+      </w:r>
+      <w:proofErr w:type="gramStart"/>
+      <w:r>
+        <w:t>статуи</w:t>
+      </w:r>
+      <w:proofErr w:type="gramEnd"/>
+      <w:r>
+        <w:t xml:space="preserve"> и фонтаны </w:t>
       </w:r>
     </w:p>
     <w:p>
@@ -5471,13 +5065,25 @@
           <w:lang w:val="en-US"/>
         </w:rPr>
       </w:pPr>
-      <w:r>
-        <w:rPr>
-          <w:rFonts w:ascii="Lucida Console" w:hAnsi="Lucida Console"/>
-          <w:sz w:val="22"/>
-          <w:lang w:val="en-US"/>
-        </w:rPr>
-        <w:t>db.getCollection('alleys').aggregate(</w:t>
+      <w:proofErr w:type="spellStart"/>
+      <w:proofErr w:type="gramStart"/>
+      <w:r>
+        <w:rPr>
+          <w:rFonts w:ascii="Lucida Console" w:hAnsi="Lucida Console"/>
+          <w:sz w:val="22"/>
+          <w:lang w:val="en-US"/>
+        </w:rPr>
+        <w:t>db.getCollection</w:t>
+      </w:r>
+      <w:proofErr w:type="spellEnd"/>
+      <w:proofErr w:type="gramEnd"/>
+      <w:r>
+        <w:rPr>
+          <w:rFonts w:ascii="Lucida Console" w:hAnsi="Lucida Console"/>
+          <w:sz w:val="22"/>
+          <w:lang w:val="en-US"/>
+        </w:rPr>
+        <w:t>('alleys').aggregate(</w:t>
       </w:r>
       <w:r>
         <w:rPr>
@@ -5649,8 +5255,20 @@
           <w:shd w:val="clear" w:color="auto" w:fill="F3F3F3"/>
           <w:lang w:val="en-US"/>
         </w:rPr>
-        <w:t xml:space="preserve">        localField</w:t>
-      </w:r>
+        <w:t xml:space="preserve">        </w:t>
+      </w:r>
+      <w:proofErr w:type="spellStart"/>
+      <w:r>
+        <w:rPr>
+          <w:rFonts w:ascii="Lucida Console" w:hAnsi="Lucida Console"/>
+          <w:color w:val="444444"/>
+          <w:sz w:val="22"/>
+          <w:shd w:val="clear" w:color="auto" w:fill="F3F3F3"/>
+          <w:lang w:val="en-US"/>
+        </w:rPr>
+        <w:t>localField</w:t>
+      </w:r>
+      <w:proofErr w:type="spellEnd"/>
       <w:r>
         <w:rPr>
           <w:rFonts w:ascii="Lucida Console" w:hAnsi="Lucida Console"/>
@@ -5705,8 +5323,20 @@
           <w:shd w:val="clear" w:color="auto" w:fill="F3F3F3"/>
           <w:lang w:val="en-US"/>
         </w:rPr>
-        <w:t xml:space="preserve">        foreignField</w:t>
-      </w:r>
+        <w:t xml:space="preserve">        </w:t>
+      </w:r>
+      <w:proofErr w:type="spellStart"/>
+      <w:r>
+        <w:rPr>
+          <w:rFonts w:ascii="Lucida Console" w:hAnsi="Lucida Console"/>
+          <w:color w:val="444444"/>
+          <w:sz w:val="22"/>
+          <w:shd w:val="clear" w:color="auto" w:fill="F3F3F3"/>
+          <w:lang w:val="en-US"/>
+        </w:rPr>
+        <w:t>foreignField</w:t>
+      </w:r>
+      <w:proofErr w:type="spellEnd"/>
       <w:r>
         <w:rPr>
           <w:rFonts w:ascii="Lucida Console" w:hAnsi="Lucida Console"/>
@@ -5732,7 +5362,27 @@
           <w:sz w:val="22"/>
           <w:lang w:val="en-US"/>
         </w:rPr>
-        <w:t>"alley_id"</w:t>
+        <w:t>"</w:t>
+      </w:r>
+      <w:proofErr w:type="spellStart"/>
+      <w:r>
+        <w:rPr>
+          <w:rFonts w:ascii="Lucida Console" w:hAnsi="Lucida Console"/>
+          <w:color w:val="880000"/>
+          <w:sz w:val="22"/>
+          <w:lang w:val="en-US"/>
+        </w:rPr>
+        <w:t>alley_id</w:t>
+      </w:r>
+      <w:proofErr w:type="spellEnd"/>
+      <w:r>
+        <w:rPr>
+          <w:rFonts w:ascii="Lucida Console" w:hAnsi="Lucida Console"/>
+          <w:color w:val="880000"/>
+          <w:sz w:val="22"/>
+          <w:lang w:val="en-US"/>
+        </w:rPr>
+        <w:t>"</w:t>
       </w:r>
       <w:r>
         <w:rPr>
@@ -6288,8 +5938,20 @@
           <w:shd w:val="clear" w:color="auto" w:fill="F3F3F3"/>
           <w:lang w:val="en-US"/>
         </w:rPr>
-        <w:t xml:space="preserve">        localField</w:t>
-      </w:r>
+        <w:t xml:space="preserve">        </w:t>
+      </w:r>
+      <w:proofErr w:type="spellStart"/>
+      <w:r>
+        <w:rPr>
+          <w:rFonts w:ascii="Lucida Console" w:hAnsi="Lucida Console"/>
+          <w:color w:val="444444"/>
+          <w:sz w:val="22"/>
+          <w:shd w:val="clear" w:color="auto" w:fill="F3F3F3"/>
+          <w:lang w:val="en-US"/>
+        </w:rPr>
+        <w:t>localField</w:t>
+      </w:r>
+      <w:proofErr w:type="spellEnd"/>
       <w:r>
         <w:rPr>
           <w:rFonts w:ascii="Lucida Console" w:hAnsi="Lucida Console"/>
@@ -6344,8 +6006,20 @@
           <w:shd w:val="clear" w:color="auto" w:fill="F3F3F3"/>
           <w:lang w:val="en-US"/>
         </w:rPr>
-        <w:t xml:space="preserve">        foreignField</w:t>
-      </w:r>
+        <w:t xml:space="preserve">        </w:t>
+      </w:r>
+      <w:proofErr w:type="spellStart"/>
+      <w:r>
+        <w:rPr>
+          <w:rFonts w:ascii="Lucida Console" w:hAnsi="Lucida Console"/>
+          <w:color w:val="444444"/>
+          <w:sz w:val="22"/>
+          <w:shd w:val="clear" w:color="auto" w:fill="F3F3F3"/>
+          <w:lang w:val="en-US"/>
+        </w:rPr>
+        <w:t>foreignField</w:t>
+      </w:r>
+      <w:proofErr w:type="spellEnd"/>
       <w:r>
         <w:rPr>
           <w:rFonts w:ascii="Lucida Console" w:hAnsi="Lucida Console"/>
@@ -6371,7 +6045,27 @@
           <w:sz w:val="22"/>
           <w:lang w:val="en-US"/>
         </w:rPr>
-        <w:t>"alley_id"</w:t>
+        <w:t>"</w:t>
+      </w:r>
+      <w:proofErr w:type="spellStart"/>
+      <w:r>
+        <w:rPr>
+          <w:rFonts w:ascii="Lucida Console" w:hAnsi="Lucida Console"/>
+          <w:color w:val="880000"/>
+          <w:sz w:val="22"/>
+          <w:lang w:val="en-US"/>
+        </w:rPr>
+        <w:t>alley_id</w:t>
+      </w:r>
+      <w:proofErr w:type="spellEnd"/>
+      <w:r>
+        <w:rPr>
+          <w:rFonts w:ascii="Lucida Console" w:hAnsi="Lucida Console"/>
+          <w:color w:val="880000"/>
+          <w:sz w:val="22"/>
+          <w:lang w:val="en-US"/>
+        </w:rPr>
+        <w:t>"</w:t>
       </w:r>
       <w:r>
         <w:rPr>
@@ -6985,8 +6679,20 @@
           <w:shd w:val="clear" w:color="auto" w:fill="F3F3F3"/>
           <w:lang w:val="en-US"/>
         </w:rPr>
-        <w:t xml:space="preserve">              $gt</w:t>
-      </w:r>
+        <w:t xml:space="preserve">              $</w:t>
+      </w:r>
+      <w:proofErr w:type="spellStart"/>
+      <w:r>
+        <w:rPr>
+          <w:rFonts w:ascii="Lucida Console" w:hAnsi="Lucida Console"/>
+          <w:color w:val="444444"/>
+          <w:sz w:val="22"/>
+          <w:shd w:val="clear" w:color="auto" w:fill="F3F3F3"/>
+          <w:lang w:val="en-US"/>
+        </w:rPr>
+        <w:t>gt</w:t>
+      </w:r>
+      <w:proofErr w:type="spellEnd"/>
       <w:r>
         <w:rPr>
           <w:rFonts w:ascii="Lucida Console" w:hAnsi="Lucida Console"/>
@@ -7255,8 +6961,20 @@
           <w:shd w:val="clear" w:color="auto" w:fill="F3F3F3"/>
           <w:lang w:val="en-US"/>
         </w:rPr>
-        <w:t xml:space="preserve">              $gt</w:t>
-      </w:r>
+        <w:t xml:space="preserve">              $</w:t>
+      </w:r>
+      <w:proofErr w:type="spellStart"/>
+      <w:r>
+        <w:rPr>
+          <w:rFonts w:ascii="Lucida Console" w:hAnsi="Lucida Console"/>
+          <w:color w:val="444444"/>
+          <w:sz w:val="22"/>
+          <w:shd w:val="clear" w:color="auto" w:fill="F3F3F3"/>
+          <w:lang w:val="en-US"/>
+        </w:rPr>
+        <w:t>gt</w:t>
+      </w:r>
+      <w:proofErr w:type="spellEnd"/>
       <w:r>
         <w:rPr>
           <w:rFonts w:ascii="Lucida Console" w:hAnsi="Lucida Console"/>
@@ -7973,6 +7691,7 @@
         </w:rPr>
         <w:t>"$</w:t>
       </w:r>
+      <w:proofErr w:type="spellStart"/>
       <w:r>
         <w:rPr>
           <w:rFonts w:ascii="Lucida Console" w:hAnsi="Lucida Console"/>
@@ -7982,6 +7701,7 @@
         </w:rPr>
         <w:t>oid</w:t>
       </w:r>
+      <w:proofErr w:type="spellEnd"/>
       <w:r>
         <w:rPr>
           <w:rFonts w:ascii="Lucida Console" w:hAnsi="Lucida Console"/>
@@ -8065,6 +7785,7 @@
         </w:rPr>
         <w:t>729721</w:t>
       </w:r>
+      <w:proofErr w:type="spellStart"/>
       <w:r>
         <w:rPr>
           <w:rFonts w:ascii="Lucida Console" w:hAnsi="Lucida Console"/>
@@ -8074,6 +7795,7 @@
         </w:rPr>
         <w:t>dbd</w:t>
       </w:r>
+      <w:proofErr w:type="spellEnd"/>
       <w:r>
         <w:rPr>
           <w:rFonts w:ascii="Lucida Console" w:hAnsi="Lucida Console"/>
@@ -8351,14 +8073,27 @@
           <w:lang w:val="en-US"/>
         </w:rPr>
       </w:pPr>
-      <w:r>
-        <w:rPr>
-          <w:rFonts w:ascii="Lucida Console" w:hAnsi="Lucida Console"/>
-          <w:color w:val="auto"/>
-          <w:sz w:val="22"/>
-          <w:lang w:val="en-US"/>
-        </w:rPr>
-        <w:t>db.getCollection('</w:t>
+      <w:proofErr w:type="spellStart"/>
+      <w:proofErr w:type="gramStart"/>
+      <w:r>
+        <w:rPr>
+          <w:rFonts w:ascii="Lucida Console" w:hAnsi="Lucida Console"/>
+          <w:color w:val="auto"/>
+          <w:sz w:val="22"/>
+          <w:lang w:val="en-US"/>
+        </w:rPr>
+        <w:t>db.getCollection</w:t>
+      </w:r>
+      <w:proofErr w:type="spellEnd"/>
+      <w:proofErr w:type="gramEnd"/>
+      <w:r>
+        <w:rPr>
+          <w:rFonts w:ascii="Lucida Console" w:hAnsi="Lucida Console"/>
+          <w:color w:val="auto"/>
+          <w:sz w:val="22"/>
+          <w:lang w:val="en-US"/>
+        </w:rPr>
+        <w:t>('</w:t>
       </w:r>
       <w:r>
         <w:rPr>
@@ -8566,8 +8301,20 @@
           <w:shd w:val="clear" w:color="auto" w:fill="F3F3F3"/>
           <w:lang w:val="en-US"/>
         </w:rPr>
-        <w:t xml:space="preserve">        max_plant_date</w:t>
-      </w:r>
+        <w:t xml:space="preserve">        </w:t>
+      </w:r>
+      <w:proofErr w:type="spellStart"/>
+      <w:r>
+        <w:rPr>
+          <w:rFonts w:ascii="Lucida Console" w:hAnsi="Lucida Console"/>
+          <w:color w:val="444444"/>
+          <w:sz w:val="22"/>
+          <w:shd w:val="clear" w:color="auto" w:fill="F3F3F3"/>
+          <w:lang w:val="en-US"/>
+        </w:rPr>
+        <w:t>max_plant_date</w:t>
+      </w:r>
+      <w:proofErr w:type="spellEnd"/>
       <w:r>
         <w:rPr>
           <w:rFonts w:ascii="Lucida Console" w:hAnsi="Lucida Console"/>
@@ -8655,7 +8402,38 @@
           <w:sz w:val="22"/>
           <w:lang w:val="en-US"/>
         </w:rPr>
-        <w:t>"$specs.plant_date"</w:t>
+        <w:t>"$</w:t>
+      </w:r>
+      <w:proofErr w:type="spellStart"/>
+      <w:proofErr w:type="gramStart"/>
+      <w:r>
+        <w:rPr>
+          <w:rFonts w:ascii="Lucida Console" w:hAnsi="Lucida Console"/>
+          <w:color w:val="880000"/>
+          <w:sz w:val="22"/>
+          <w:lang w:val="en-US"/>
+        </w:rPr>
+        <w:t>specs.plant</w:t>
+      </w:r>
+      <w:proofErr w:type="gramEnd"/>
+      <w:r>
+        <w:rPr>
+          <w:rFonts w:ascii="Lucida Console" w:hAnsi="Lucida Console"/>
+          <w:color w:val="880000"/>
+          <w:sz w:val="22"/>
+          <w:lang w:val="en-US"/>
+        </w:rPr>
+        <w:t>_date</w:t>
+      </w:r>
+      <w:proofErr w:type="spellEnd"/>
+      <w:r>
+        <w:rPr>
+          <w:rFonts w:ascii="Lucida Console" w:hAnsi="Lucida Console"/>
+          <w:color w:val="880000"/>
+          <w:sz w:val="22"/>
+          <w:lang w:val="en-US"/>
+        </w:rPr>
+        <w:t>"</w:t>
       </w:r>
     </w:p>
     <w:p>
@@ -8930,8 +8708,20 @@
           <w:shd w:val="clear" w:color="auto" w:fill="F3F3F3"/>
           <w:lang w:val="en-US"/>
         </w:rPr>
-        <w:t xml:space="preserve">        localField</w:t>
-      </w:r>
+        <w:t xml:space="preserve">        </w:t>
+      </w:r>
+      <w:proofErr w:type="spellStart"/>
+      <w:r>
+        <w:rPr>
+          <w:rFonts w:ascii="Lucida Console" w:hAnsi="Lucida Console"/>
+          <w:color w:val="444444"/>
+          <w:sz w:val="22"/>
+          <w:shd w:val="clear" w:color="auto" w:fill="F3F3F3"/>
+          <w:lang w:val="en-US"/>
+        </w:rPr>
+        <w:t>localField</w:t>
+      </w:r>
+      <w:proofErr w:type="spellEnd"/>
       <w:r>
         <w:rPr>
           <w:rFonts w:ascii="Lucida Console" w:hAnsi="Lucida Console"/>
@@ -8958,7 +8748,27 @@
           <w:sz w:val="22"/>
           <w:lang w:val="en-US"/>
         </w:rPr>
-        <w:t>"max_plant_date"</w:t>
+        <w:t>"</w:t>
+      </w:r>
+      <w:proofErr w:type="spellStart"/>
+      <w:r>
+        <w:rPr>
+          <w:rFonts w:ascii="Lucida Console" w:hAnsi="Lucida Console"/>
+          <w:color w:val="880000"/>
+          <w:sz w:val="22"/>
+          <w:lang w:val="en-US"/>
+        </w:rPr>
+        <w:t>max_plant_date</w:t>
+      </w:r>
+      <w:proofErr w:type="spellEnd"/>
+      <w:r>
+        <w:rPr>
+          <w:rFonts w:ascii="Lucida Console" w:hAnsi="Lucida Console"/>
+          <w:color w:val="880000"/>
+          <w:sz w:val="22"/>
+          <w:lang w:val="en-US"/>
+        </w:rPr>
+        <w:t>"</w:t>
       </w:r>
       <w:r>
         <w:rPr>
@@ -8990,8 +8800,20 @@
           <w:shd w:val="clear" w:color="auto" w:fill="F3F3F3"/>
           <w:lang w:val="en-US"/>
         </w:rPr>
-        <w:t xml:space="preserve">        foreignField</w:t>
-      </w:r>
+        <w:t xml:space="preserve">        </w:t>
+      </w:r>
+      <w:proofErr w:type="spellStart"/>
+      <w:r>
+        <w:rPr>
+          <w:rFonts w:ascii="Lucida Console" w:hAnsi="Lucida Console"/>
+          <w:color w:val="444444"/>
+          <w:sz w:val="22"/>
+          <w:shd w:val="clear" w:color="auto" w:fill="F3F3F3"/>
+          <w:lang w:val="en-US"/>
+        </w:rPr>
+        <w:t>foreignField</w:t>
+      </w:r>
+      <w:proofErr w:type="spellEnd"/>
       <w:r>
         <w:rPr>
           <w:rFonts w:ascii="Lucida Console" w:hAnsi="Lucida Console"/>
@@ -9018,7 +8840,38 @@
           <w:sz w:val="22"/>
           <w:lang w:val="en-US"/>
         </w:rPr>
-        <w:t>"specs.plant_date"</w:t>
+        <w:t>"</w:t>
+      </w:r>
+      <w:proofErr w:type="spellStart"/>
+      <w:proofErr w:type="gramStart"/>
+      <w:r>
+        <w:rPr>
+          <w:rFonts w:ascii="Lucida Console" w:hAnsi="Lucida Console"/>
+          <w:color w:val="880000"/>
+          <w:sz w:val="22"/>
+          <w:lang w:val="en-US"/>
+        </w:rPr>
+        <w:t>specs.plant</w:t>
+      </w:r>
+      <w:proofErr w:type="gramEnd"/>
+      <w:r>
+        <w:rPr>
+          <w:rFonts w:ascii="Lucida Console" w:hAnsi="Lucida Console"/>
+          <w:color w:val="880000"/>
+          <w:sz w:val="22"/>
+          <w:lang w:val="en-US"/>
+        </w:rPr>
+        <w:t>_date</w:t>
+      </w:r>
+      <w:proofErr w:type="spellEnd"/>
+      <w:r>
+        <w:rPr>
+          <w:rFonts w:ascii="Lucida Console" w:hAnsi="Lucida Console"/>
+          <w:color w:val="880000"/>
+          <w:sz w:val="22"/>
+          <w:lang w:val="en-US"/>
+        </w:rPr>
+        <w:t>"</w:t>
       </w:r>
       <w:r>
         <w:rPr>
@@ -9418,8 +9271,20 @@
           <w:shd w:val="clear" w:color="auto" w:fill="F3F3F3"/>
           <w:lang w:val="en-US"/>
         </w:rPr>
-        <w:t xml:space="preserve">    $replaceWith</w:t>
-      </w:r>
+        <w:t xml:space="preserve">    $</w:t>
+      </w:r>
+      <w:proofErr w:type="spellStart"/>
+      <w:r>
+        <w:rPr>
+          <w:rFonts w:ascii="Lucida Console" w:hAnsi="Lucida Console"/>
+          <w:color w:val="444444"/>
+          <w:sz w:val="22"/>
+          <w:shd w:val="clear" w:color="auto" w:fill="F3F3F3"/>
+          <w:lang w:val="en-US"/>
+        </w:rPr>
+        <w:t>replaceWith</w:t>
+      </w:r>
+      <w:proofErr w:type="spellEnd"/>
       <w:r>
         <w:rPr>
           <w:rFonts w:ascii="Lucida Console" w:hAnsi="Lucida Console"/>
@@ -9502,6 +9367,351 @@
           <w:color w:val="auto"/>
           <w:sz w:val="22"/>
         </w:rPr>
+        <w:t>}</w:t>
+      </w:r>
+    </w:p>
+    <w:p>
+      <w:pPr>
+        <w:pStyle w:val="default1"/>
+        <w:ind w:left="0" w:firstLine="0"/>
+        <w:rPr>
+          <w:rFonts w:ascii="Lucida Console" w:eastAsia="Times New Roman" w:hAnsi="Lucida Console" w:cs="Times New Roman"/>
+          <w:color w:val="auto"/>
+          <w:sz w:val="22"/>
+        </w:rPr>
+      </w:pPr>
+      <w:r>
+        <w:rPr>
+          <w:rFonts w:ascii="Lucida Console" w:eastAsia="Times New Roman" w:hAnsi="Lucida Console" w:cs="Times New Roman"/>
+          <w:color w:val="auto"/>
+          <w:sz w:val="22"/>
+        </w:rPr>
+        <w:t>]</w:t>
+      </w:r>
+      <w:r>
+        <w:rPr>
+          <w:rFonts w:ascii="Lucida Console" w:eastAsia="Times New Roman" w:hAnsi="Lucida Console" w:cs="Times New Roman"/>
+          <w:color w:val="auto"/>
+          <w:sz w:val="22"/>
+        </w:rPr>
+        <w:t>);</w:t>
+      </w:r>
+    </w:p>
+    <w:p>
+      <w:pPr>
+        <w:pStyle w:val="default1"/>
+        <w:ind w:left="0" w:firstLine="0"/>
+        <w:rPr>
+          <w:rFonts w:ascii="Lucida Console" w:eastAsia="Times New Roman" w:hAnsi="Lucida Console" w:cs="Times New Roman"/>
+          <w:color w:val="auto"/>
+          <w:sz w:val="22"/>
+        </w:rPr>
+      </w:pPr>
+    </w:p>
+    <w:p>
+      <w:pPr>
+        <w:pStyle w:val="default1"/>
+      </w:pPr>
+      <w:r>
+        <w:t>Результат выполнения запроса:</w:t>
+      </w:r>
+    </w:p>
+    <w:p>
+      <w:pPr>
+        <w:spacing w:after="0" w:line="240" w:lineRule="auto"/>
+        <w:ind w:left="0" w:firstLine="0"/>
+        <w:rPr>
+          <w:rFonts w:ascii="Lucida Console" w:hAnsi="Lucida Console"/>
+          <w:color w:val="444444"/>
+          <w:sz w:val="22"/>
+          <w:shd w:val="clear" w:color="auto" w:fill="F3F3F3"/>
+        </w:rPr>
+      </w:pPr>
+      <w:r>
+        <w:rPr>
+          <w:rFonts w:ascii="Lucida Console" w:hAnsi="Lucida Console"/>
+          <w:color w:val="auto"/>
+          <w:sz w:val="22"/>
+        </w:rPr>
+        <w:t>{</w:t>
+      </w:r>
+    </w:p>
+    <w:p>
+      <w:pPr>
+        <w:spacing w:after="0" w:line="240" w:lineRule="auto"/>
+        <w:ind w:left="0" w:firstLine="0"/>
+        <w:rPr>
+          <w:rFonts w:ascii="Lucida Console" w:hAnsi="Lucida Console"/>
+          <w:color w:val="444444"/>
+          <w:sz w:val="22"/>
+          <w:shd w:val="clear" w:color="auto" w:fill="F3F3F3"/>
+        </w:rPr>
+      </w:pPr>
+      <w:r>
+        <w:rPr>
+          <w:rFonts w:ascii="Lucida Console" w:hAnsi="Lucida Console"/>
+          <w:color w:val="444444"/>
+          <w:sz w:val="22"/>
+          <w:shd w:val="clear" w:color="auto" w:fill="F3F3F3"/>
+        </w:rPr>
+        <w:t xml:space="preserve">  </w:t>
+      </w:r>
+      <w:r>
+        <w:rPr>
+          <w:rFonts w:ascii="Lucida Console" w:hAnsi="Lucida Console"/>
+          <w:color w:val="444444"/>
+          <w:sz w:val="22"/>
+        </w:rPr>
+        <w:t>"_</w:t>
+      </w:r>
+      <w:r>
+        <w:rPr>
+          <w:rFonts w:ascii="Lucida Console" w:hAnsi="Lucida Console"/>
+          <w:color w:val="444444"/>
+          <w:sz w:val="22"/>
+          <w:lang w:val="en-US"/>
+        </w:rPr>
+        <w:t>id</w:t>
+      </w:r>
+      <w:r>
+        <w:rPr>
+          <w:rFonts w:ascii="Lucida Console" w:hAnsi="Lucida Console"/>
+          <w:color w:val="444444"/>
+          <w:sz w:val="22"/>
+        </w:rPr>
+        <w:t>"</w:t>
+      </w:r>
+      <w:r>
+        <w:rPr>
+          <w:rFonts w:ascii="Lucida Console" w:hAnsi="Lucida Console"/>
+          <w:color w:val="auto"/>
+          <w:sz w:val="22"/>
+        </w:rPr>
+        <w:t>:</w:t>
+      </w:r>
+      <w:r>
+        <w:rPr>
+          <w:rFonts w:ascii="Lucida Console" w:hAnsi="Lucida Console"/>
+          <w:color w:val="444444"/>
+          <w:sz w:val="22"/>
+          <w:shd w:val="clear" w:color="auto" w:fill="F3F3F3"/>
+        </w:rPr>
+        <w:t xml:space="preserve"> </w:t>
+      </w:r>
+      <w:r>
+        <w:rPr>
+          <w:rFonts w:ascii="Lucida Console" w:hAnsi="Lucida Console"/>
+          <w:color w:val="auto"/>
+          <w:sz w:val="22"/>
+        </w:rPr>
+        <w:t>{</w:t>
+      </w:r>
+    </w:p>
+    <w:p>
+      <w:pPr>
+        <w:spacing w:after="0" w:line="240" w:lineRule="auto"/>
+        <w:ind w:left="0" w:firstLine="0"/>
+        <w:rPr>
+          <w:rFonts w:ascii="Lucida Console" w:hAnsi="Lucida Console"/>
+          <w:color w:val="444444"/>
+          <w:sz w:val="22"/>
+          <w:shd w:val="clear" w:color="auto" w:fill="F3F3F3"/>
+        </w:rPr>
+      </w:pPr>
+      <w:r>
+        <w:rPr>
+          <w:rFonts w:ascii="Lucida Console" w:hAnsi="Lucida Console"/>
+          <w:color w:val="444444"/>
+          <w:sz w:val="22"/>
+          <w:shd w:val="clear" w:color="auto" w:fill="F3F3F3"/>
+        </w:rPr>
+        <w:t xml:space="preserve">    </w:t>
+      </w:r>
+      <w:r>
+        <w:rPr>
+          <w:rFonts w:ascii="Lucida Console" w:hAnsi="Lucida Console"/>
+          <w:color w:val="444444"/>
+          <w:sz w:val="22"/>
+        </w:rPr>
+        <w:t>"$</w:t>
+      </w:r>
+      <w:proofErr w:type="spellStart"/>
+      <w:r>
+        <w:rPr>
+          <w:rFonts w:ascii="Lucida Console" w:hAnsi="Lucida Console"/>
+          <w:color w:val="444444"/>
+          <w:sz w:val="22"/>
+          <w:lang w:val="en-US"/>
+        </w:rPr>
+        <w:t>oid</w:t>
+      </w:r>
+      <w:proofErr w:type="spellEnd"/>
+      <w:r>
+        <w:rPr>
+          <w:rFonts w:ascii="Lucida Console" w:hAnsi="Lucida Console"/>
+          <w:color w:val="444444"/>
+          <w:sz w:val="22"/>
+        </w:rPr>
+        <w:t>"</w:t>
+      </w:r>
+      <w:r>
+        <w:rPr>
+          <w:rFonts w:ascii="Lucida Console" w:hAnsi="Lucida Console"/>
+          <w:color w:val="auto"/>
+          <w:sz w:val="22"/>
+        </w:rPr>
+        <w:t>:</w:t>
+      </w:r>
+      <w:r>
+        <w:rPr>
+          <w:rFonts w:ascii="Lucida Console" w:hAnsi="Lucida Console"/>
+          <w:color w:val="444444"/>
+          <w:sz w:val="22"/>
+          <w:shd w:val="clear" w:color="auto" w:fill="F3F3F3"/>
+        </w:rPr>
+        <w:t xml:space="preserve"> </w:t>
+      </w:r>
+      <w:r>
+        <w:rPr>
+          <w:rFonts w:ascii="Lucida Console" w:hAnsi="Lucida Console"/>
+          <w:color w:val="880000"/>
+          <w:sz w:val="22"/>
+        </w:rPr>
+        <w:t>"672</w:t>
+      </w:r>
+      <w:r>
+        <w:rPr>
+          <w:rFonts w:ascii="Lucida Console" w:hAnsi="Lucida Console"/>
+          <w:color w:val="880000"/>
+          <w:sz w:val="22"/>
+          <w:lang w:val="en-US"/>
+        </w:rPr>
+        <w:t>d</w:t>
+      </w:r>
+      <w:r>
+        <w:rPr>
+          <w:rFonts w:ascii="Lucida Console" w:hAnsi="Lucida Console"/>
+          <w:color w:val="880000"/>
+          <w:sz w:val="22"/>
+        </w:rPr>
+        <w:t>14</w:t>
+      </w:r>
+      <w:r>
+        <w:rPr>
+          <w:rFonts w:ascii="Lucida Console" w:hAnsi="Lucida Console"/>
+          <w:color w:val="880000"/>
+          <w:sz w:val="22"/>
+          <w:lang w:val="en-US"/>
+        </w:rPr>
+        <w:t>e</w:t>
+      </w:r>
+      <w:r>
+        <w:rPr>
+          <w:rFonts w:ascii="Lucida Console" w:hAnsi="Lucida Console"/>
+          <w:color w:val="880000"/>
+          <w:sz w:val="22"/>
+        </w:rPr>
+        <w:t>52</w:t>
+      </w:r>
+      <w:r>
+        <w:rPr>
+          <w:rFonts w:ascii="Lucida Console" w:hAnsi="Lucida Console"/>
+          <w:color w:val="880000"/>
+          <w:sz w:val="22"/>
+          <w:lang w:val="en-US"/>
+        </w:rPr>
+        <w:t>b</w:t>
+      </w:r>
+      <w:r>
+        <w:rPr>
+          <w:rFonts w:ascii="Lucida Console" w:hAnsi="Lucida Console"/>
+          <w:color w:val="880000"/>
+          <w:sz w:val="22"/>
+        </w:rPr>
+        <w:t>729721</w:t>
+      </w:r>
+      <w:proofErr w:type="spellStart"/>
+      <w:r>
+        <w:rPr>
+          <w:rFonts w:ascii="Lucida Console" w:hAnsi="Lucida Console"/>
+          <w:color w:val="880000"/>
+          <w:sz w:val="22"/>
+          <w:lang w:val="en-US"/>
+        </w:rPr>
+        <w:t>dbd</w:t>
+      </w:r>
+      <w:proofErr w:type="spellEnd"/>
+      <w:r>
+        <w:rPr>
+          <w:rFonts w:ascii="Lucida Console" w:hAnsi="Lucida Console"/>
+          <w:color w:val="880000"/>
+          <w:sz w:val="22"/>
+        </w:rPr>
+        <w:t>1</w:t>
+      </w:r>
+      <w:r>
+        <w:rPr>
+          <w:rFonts w:ascii="Lucida Console" w:hAnsi="Lucida Console"/>
+          <w:color w:val="880000"/>
+          <w:sz w:val="22"/>
+          <w:lang w:val="en-US"/>
+        </w:rPr>
+        <w:t>b</w:t>
+      </w:r>
+      <w:r>
+        <w:rPr>
+          <w:rFonts w:ascii="Lucida Console" w:hAnsi="Lucida Console"/>
+          <w:color w:val="880000"/>
+          <w:sz w:val="22"/>
+        </w:rPr>
+        <w:t>36</w:t>
+      </w:r>
+      <w:r>
+        <w:rPr>
+          <w:rFonts w:ascii="Lucida Console" w:hAnsi="Lucida Console"/>
+          <w:color w:val="880000"/>
+          <w:sz w:val="22"/>
+          <w:lang w:val="en-US"/>
+        </w:rPr>
+        <w:t>f</w:t>
+      </w:r>
+      <w:r>
+        <w:rPr>
+          <w:rFonts w:ascii="Lucida Console" w:hAnsi="Lucida Console"/>
+          <w:color w:val="880000"/>
+          <w:sz w:val="22"/>
+        </w:rPr>
+        <w:t>"</w:t>
+      </w:r>
+    </w:p>
+    <w:p>
+      <w:pPr>
+        <w:spacing w:after="0" w:line="240" w:lineRule="auto"/>
+        <w:ind w:left="0" w:firstLine="0"/>
+        <w:rPr>
+          <w:rFonts w:ascii="Lucida Console" w:hAnsi="Lucida Console"/>
+          <w:color w:val="444444"/>
+          <w:sz w:val="22"/>
+          <w:shd w:val="clear" w:color="auto" w:fill="F3F3F3"/>
+          <w:lang w:val="en-US"/>
+        </w:rPr>
+      </w:pPr>
+      <w:r>
+        <w:rPr>
+          <w:rFonts w:ascii="Lucida Console" w:hAnsi="Lucida Console"/>
+          <w:color w:val="444444"/>
+          <w:sz w:val="22"/>
+          <w:shd w:val="clear" w:color="auto" w:fill="F3F3F3"/>
+        </w:rPr>
+        <w:t xml:space="preserve">  </w:t>
+      </w:r>
+      <w:r>
+        <w:rPr>
+          <w:rFonts w:ascii="Lucida Console" w:hAnsi="Lucida Console"/>
+          <w:color w:val="auto"/>
+          <w:sz w:val="22"/>
+          <w:lang w:val="en-US"/>
+        </w:rPr>
         <w:t>},</w:t>
       </w:r>
     </w:p>
@@ -9514,22 +9724,297 @@
           <w:color w:val="444444"/>
           <w:sz w:val="22"/>
           <w:shd w:val="clear" w:color="auto" w:fill="F3F3F3"/>
-        </w:rPr>
-      </w:pPr>
-      <w:r>
-        <w:rPr>
-          <w:rFonts w:ascii="Lucida Console" w:hAnsi="Lucida Console"/>
-          <w:color w:val="444444"/>
-          <w:sz w:val="22"/>
-          <w:shd w:val="clear" w:color="auto" w:fill="F3F3F3"/>
+          <w:lang w:val="en-US"/>
+        </w:rPr>
+      </w:pPr>
+      <w:r>
+        <w:rPr>
+          <w:rFonts w:ascii="Lucida Console" w:hAnsi="Lucida Console"/>
+          <w:color w:val="444444"/>
+          <w:sz w:val="22"/>
+          <w:shd w:val="clear" w:color="auto" w:fill="F3F3F3"/>
+          <w:lang w:val="en-US"/>
         </w:rPr>
         <w:t xml:space="preserve">  </w:t>
       </w:r>
       <w:r>
         <w:rPr>
           <w:rFonts w:ascii="Lucida Console" w:hAnsi="Lucida Console"/>
-          <w:color w:val="auto"/>
-          <w:sz w:val="22"/>
+          <w:color w:val="444444"/>
+          <w:sz w:val="22"/>
+          <w:lang w:val="en-US"/>
+        </w:rPr>
+        <w:t>"</w:t>
+      </w:r>
+      <w:proofErr w:type="spellStart"/>
+      <w:r>
+        <w:rPr>
+          <w:rFonts w:ascii="Lucida Console" w:hAnsi="Lucida Console"/>
+          <w:color w:val="444444"/>
+          <w:sz w:val="22"/>
+          <w:lang w:val="en-US"/>
+        </w:rPr>
+        <w:t>alley_id</w:t>
+      </w:r>
+      <w:proofErr w:type="spellEnd"/>
+      <w:r>
+        <w:rPr>
+          <w:rFonts w:ascii="Lucida Console" w:hAnsi="Lucida Console"/>
+          <w:color w:val="444444"/>
+          <w:sz w:val="22"/>
+          <w:lang w:val="en-US"/>
+        </w:rPr>
+        <w:t>"</w:t>
+      </w:r>
+      <w:r>
+        <w:rPr>
+          <w:rFonts w:ascii="Lucida Console" w:hAnsi="Lucida Console"/>
+          <w:color w:val="auto"/>
+          <w:sz w:val="22"/>
+          <w:lang w:val="en-US"/>
+        </w:rPr>
+        <w:t>:</w:t>
+      </w:r>
+      <w:r>
+        <w:rPr>
+          <w:rFonts w:ascii="Lucida Console" w:hAnsi="Lucida Console"/>
+          <w:color w:val="444444"/>
+          <w:sz w:val="22"/>
+          <w:shd w:val="clear" w:color="auto" w:fill="F3F3F3"/>
+          <w:lang w:val="en-US"/>
+        </w:rPr>
+        <w:t xml:space="preserve"> </w:t>
+      </w:r>
+      <w:r>
+        <w:rPr>
+          <w:rFonts w:ascii="Lucida Console" w:hAnsi="Lucida Console"/>
+          <w:color w:val="880000"/>
+          <w:sz w:val="22"/>
+          <w:lang w:val="en-US"/>
+        </w:rPr>
+        <w:t>3</w:t>
+      </w:r>
+      <w:r>
+        <w:rPr>
+          <w:rFonts w:ascii="Lucida Console" w:hAnsi="Lucida Console"/>
+          <w:color w:val="auto"/>
+          <w:sz w:val="22"/>
+          <w:lang w:val="en-US"/>
+        </w:rPr>
+        <w:t>,</w:t>
+      </w:r>
+    </w:p>
+    <w:p>
+      <w:pPr>
+        <w:spacing w:after="0" w:line="240" w:lineRule="auto"/>
+        <w:ind w:left="0" w:firstLine="0"/>
+        <w:rPr>
+          <w:rFonts w:ascii="Lucida Console" w:hAnsi="Lucida Console"/>
+          <w:color w:val="444444"/>
+          <w:sz w:val="22"/>
+          <w:shd w:val="clear" w:color="auto" w:fill="F3F3F3"/>
+          <w:lang w:val="en-US"/>
+        </w:rPr>
+      </w:pPr>
+      <w:r>
+        <w:rPr>
+          <w:rFonts w:ascii="Lucida Console" w:hAnsi="Lucida Console"/>
+          <w:color w:val="444444"/>
+          <w:sz w:val="22"/>
+          <w:shd w:val="clear" w:color="auto" w:fill="F3F3F3"/>
+          <w:lang w:val="en-US"/>
+        </w:rPr>
+        <w:t xml:space="preserve">  </w:t>
+      </w:r>
+      <w:r>
+        <w:rPr>
+          <w:rFonts w:ascii="Lucida Console" w:hAnsi="Lucida Console"/>
+          <w:color w:val="444444"/>
+          <w:sz w:val="22"/>
+          <w:lang w:val="en-US"/>
+        </w:rPr>
+        <w:t>"id"</w:t>
+      </w:r>
+      <w:r>
+        <w:rPr>
+          <w:rFonts w:ascii="Lucida Console" w:hAnsi="Lucida Console"/>
+          <w:color w:val="auto"/>
+          <w:sz w:val="22"/>
+          <w:lang w:val="en-US"/>
+        </w:rPr>
+        <w:t>:</w:t>
+      </w:r>
+      <w:r>
+        <w:rPr>
+          <w:rFonts w:ascii="Lucida Console" w:hAnsi="Lucida Console"/>
+          <w:color w:val="444444"/>
+          <w:sz w:val="22"/>
+          <w:shd w:val="clear" w:color="auto" w:fill="F3F3F3"/>
+          <w:lang w:val="en-US"/>
+        </w:rPr>
+        <w:t xml:space="preserve"> </w:t>
+      </w:r>
+      <w:r>
+        <w:rPr>
+          <w:rFonts w:ascii="Lucida Console" w:hAnsi="Lucida Console"/>
+          <w:color w:val="880000"/>
+          <w:sz w:val="22"/>
+          <w:lang w:val="en-US"/>
+        </w:rPr>
+        <w:t>6</w:t>
+      </w:r>
+      <w:r>
+        <w:rPr>
+          <w:rFonts w:ascii="Lucida Console" w:hAnsi="Lucida Console"/>
+          <w:color w:val="auto"/>
+          <w:sz w:val="22"/>
+          <w:lang w:val="en-US"/>
+        </w:rPr>
+        <w:t>,</w:t>
+      </w:r>
+    </w:p>
+    <w:p>
+      <w:pPr>
+        <w:spacing w:after="0" w:line="240" w:lineRule="auto"/>
+        <w:ind w:left="0" w:firstLine="0"/>
+        <w:rPr>
+          <w:rFonts w:ascii="Lucida Console" w:hAnsi="Lucida Console"/>
+          <w:color w:val="444444"/>
+          <w:sz w:val="22"/>
+          <w:shd w:val="clear" w:color="auto" w:fill="F3F3F3"/>
+          <w:lang w:val="en-US"/>
+        </w:rPr>
+      </w:pPr>
+      <w:r>
+        <w:rPr>
+          <w:rFonts w:ascii="Lucida Console" w:hAnsi="Lucida Console"/>
+          <w:color w:val="444444"/>
+          <w:sz w:val="22"/>
+          <w:shd w:val="clear" w:color="auto" w:fill="F3F3F3"/>
+          <w:lang w:val="en-US"/>
+        </w:rPr>
+        <w:t xml:space="preserve">  </w:t>
+      </w:r>
+      <w:r>
+        <w:rPr>
+          <w:rFonts w:ascii="Lucida Console" w:hAnsi="Lucida Console"/>
+          <w:color w:val="444444"/>
+          <w:sz w:val="22"/>
+          <w:lang w:val="en-US"/>
+        </w:rPr>
+        <w:t>"name"</w:t>
+      </w:r>
+      <w:r>
+        <w:rPr>
+          <w:rFonts w:ascii="Lucida Console" w:hAnsi="Lucida Console"/>
+          <w:color w:val="auto"/>
+          <w:sz w:val="22"/>
+          <w:lang w:val="en-US"/>
+        </w:rPr>
+        <w:t>:</w:t>
+      </w:r>
+      <w:r>
+        <w:rPr>
+          <w:rFonts w:ascii="Lucida Console" w:hAnsi="Lucida Console"/>
+          <w:color w:val="444444"/>
+          <w:sz w:val="22"/>
+          <w:shd w:val="clear" w:color="auto" w:fill="F3F3F3"/>
+          <w:lang w:val="en-US"/>
+        </w:rPr>
+        <w:t xml:space="preserve"> </w:t>
+      </w:r>
+      <w:r>
+        <w:rPr>
+          <w:rFonts w:ascii="Lucida Console" w:hAnsi="Lucida Console"/>
+          <w:color w:val="880000"/>
+          <w:sz w:val="22"/>
+          <w:lang w:val="en-US"/>
+        </w:rPr>
+        <w:t>"</w:t>
+      </w:r>
+      <w:r>
+        <w:rPr>
+          <w:rFonts w:ascii="Lucida Console" w:hAnsi="Lucida Console"/>
+          <w:color w:val="880000"/>
+          <w:sz w:val="22"/>
+        </w:rPr>
+        <w:t>Клен</w:t>
+      </w:r>
+      <w:r>
+        <w:rPr>
+          <w:rFonts w:ascii="Lucida Console" w:hAnsi="Lucida Console"/>
+          <w:color w:val="880000"/>
+          <w:sz w:val="22"/>
+          <w:lang w:val="en-US"/>
+        </w:rPr>
+        <w:t>"</w:t>
+      </w:r>
+      <w:r>
+        <w:rPr>
+          <w:rFonts w:ascii="Lucida Console" w:hAnsi="Lucida Console"/>
+          <w:color w:val="auto"/>
+          <w:sz w:val="22"/>
+          <w:lang w:val="en-US"/>
+        </w:rPr>
+        <w:t>,</w:t>
+      </w:r>
+    </w:p>
+    <w:p>
+      <w:pPr>
+        <w:spacing w:after="0" w:line="240" w:lineRule="auto"/>
+        <w:ind w:left="0" w:firstLine="0"/>
+        <w:rPr>
+          <w:rFonts w:ascii="Lucida Console" w:hAnsi="Lucida Console"/>
+          <w:color w:val="444444"/>
+          <w:sz w:val="22"/>
+          <w:shd w:val="clear" w:color="auto" w:fill="F3F3F3"/>
+          <w:lang w:val="en-US"/>
+        </w:rPr>
+      </w:pPr>
+      <w:r>
+        <w:rPr>
+          <w:rFonts w:ascii="Lucida Console" w:hAnsi="Lucida Console"/>
+          <w:color w:val="444444"/>
+          <w:sz w:val="22"/>
+          <w:shd w:val="clear" w:color="auto" w:fill="F3F3F3"/>
+          <w:lang w:val="en-US"/>
+        </w:rPr>
+        <w:t xml:space="preserve">  </w:t>
+      </w:r>
+      <w:r>
+        <w:rPr>
+          <w:rFonts w:ascii="Lucida Console" w:hAnsi="Lucida Console"/>
+          <w:color w:val="444444"/>
+          <w:sz w:val="22"/>
+          <w:lang w:val="en-US"/>
+        </w:rPr>
+        <w:t>"specs"</w:t>
+      </w:r>
+      <w:r>
+        <w:rPr>
+          <w:rFonts w:ascii="Lucida Console" w:hAnsi="Lucida Console"/>
+          <w:color w:val="auto"/>
+          <w:sz w:val="22"/>
+          <w:lang w:val="en-US"/>
+        </w:rPr>
+        <w:t>:</w:t>
+      </w:r>
+      <w:r>
+        <w:rPr>
+          <w:rFonts w:ascii="Lucida Console" w:hAnsi="Lucida Console"/>
+          <w:color w:val="444444"/>
+          <w:sz w:val="22"/>
+          <w:shd w:val="clear" w:color="auto" w:fill="F3F3F3"/>
+          <w:lang w:val="en-US"/>
+        </w:rPr>
+        <w:t xml:space="preserve"> </w:t>
+      </w:r>
+      <w:r>
+        <w:rPr>
+          <w:rFonts w:ascii="Lucida Console" w:hAnsi="Lucida Console"/>
+          <w:color w:val="auto"/>
+          <w:sz w:val="22"/>
+          <w:lang w:val="en-US"/>
         </w:rPr>
         <w:t>{</w:t>
       </w:r>
@@ -9543,103 +10028,288 @@
           <w:color w:val="444444"/>
           <w:sz w:val="22"/>
           <w:shd w:val="clear" w:color="auto" w:fill="F3F3F3"/>
-        </w:rPr>
-      </w:pPr>
-      <w:r>
-        <w:rPr>
-          <w:rFonts w:ascii="Lucida Console" w:hAnsi="Lucida Console"/>
-          <w:color w:val="444444"/>
-          <w:sz w:val="22"/>
-          <w:shd w:val="clear" w:color="auto" w:fill="F3F3F3"/>
-        </w:rPr>
-        <w:t xml:space="preserve">    $</w:t>
-      </w:r>
-      <w:r>
-        <w:rPr>
-          <w:rFonts w:ascii="Lucida Console" w:hAnsi="Lucida Console"/>
-          <w:color w:val="444444"/>
-          <w:sz w:val="22"/>
-          <w:shd w:val="clear" w:color="auto" w:fill="F3F3F3"/>
-          <w:lang w:val="en-US"/>
-        </w:rPr>
-        <w:t>limit</w:t>
-      </w:r>
-      <w:r>
-        <w:rPr>
-          <w:rFonts w:ascii="Lucida Console" w:hAnsi="Lucida Console"/>
-          <w:color w:val="auto"/>
-          <w:sz w:val="22"/>
+          <w:lang w:val="en-US"/>
+        </w:rPr>
+      </w:pPr>
+      <w:r>
+        <w:rPr>
+          <w:rFonts w:ascii="Lucida Console" w:hAnsi="Lucida Console"/>
+          <w:color w:val="444444"/>
+          <w:sz w:val="22"/>
+          <w:shd w:val="clear" w:color="auto" w:fill="F3F3F3"/>
+          <w:lang w:val="en-US"/>
+        </w:rPr>
+        <w:t xml:space="preserve">    </w:t>
+      </w:r>
+      <w:r>
+        <w:rPr>
+          <w:rFonts w:ascii="Lucida Console" w:hAnsi="Lucida Console"/>
+          <w:color w:val="444444"/>
+          <w:sz w:val="22"/>
+          <w:lang w:val="en-US"/>
+        </w:rPr>
+        <w:t>"</w:t>
+      </w:r>
+      <w:proofErr w:type="spellStart"/>
+      <w:r>
+        <w:rPr>
+          <w:rFonts w:ascii="Lucida Console" w:hAnsi="Lucida Console"/>
+          <w:color w:val="444444"/>
+          <w:sz w:val="22"/>
+          <w:lang w:val="en-US"/>
+        </w:rPr>
+        <w:t>cut_date</w:t>
+      </w:r>
+      <w:proofErr w:type="spellEnd"/>
+      <w:r>
+        <w:rPr>
+          <w:rFonts w:ascii="Lucida Console" w:hAnsi="Lucida Console"/>
+          <w:color w:val="444444"/>
+          <w:sz w:val="22"/>
+          <w:lang w:val="en-US"/>
+        </w:rPr>
+        <w:t>"</w:t>
+      </w:r>
+      <w:r>
+        <w:rPr>
+          <w:rFonts w:ascii="Lucida Console" w:hAnsi="Lucida Console"/>
+          <w:color w:val="auto"/>
+          <w:sz w:val="22"/>
+          <w:lang w:val="en-US"/>
         </w:rPr>
         <w:t>:</w:t>
       </w:r>
-    </w:p>
-    <w:p>
-      <w:pPr>
-        <w:spacing w:after="0" w:line="240" w:lineRule="auto"/>
-        <w:ind w:left="0" w:firstLine="0"/>
-        <w:rPr>
-          <w:rFonts w:ascii="Lucida Console" w:hAnsi="Lucida Console"/>
-          <w:color w:val="444444"/>
-          <w:sz w:val="22"/>
-          <w:shd w:val="clear" w:color="auto" w:fill="F3F3F3"/>
-        </w:rPr>
-      </w:pPr>
-      <w:r>
-        <w:rPr>
-          <w:rFonts w:ascii="Lucida Console" w:hAnsi="Lucida Console"/>
-          <w:color w:val="444444"/>
-          <w:sz w:val="22"/>
-          <w:shd w:val="clear" w:color="auto" w:fill="F3F3F3"/>
-        </w:rPr>
-        <w:t xml:space="preserve">      </w:t>
-      </w:r>
-    </w:p>
-    <w:p>
-      <w:pPr>
-        <w:spacing w:after="0" w:line="240" w:lineRule="auto"/>
-        <w:ind w:left="0" w:firstLine="0"/>
-        <w:rPr>
-          <w:rFonts w:ascii="Lucida Console" w:hAnsi="Lucida Console"/>
-          <w:color w:val="444444"/>
-          <w:sz w:val="22"/>
-          <w:shd w:val="clear" w:color="auto" w:fill="F3F3F3"/>
-        </w:rPr>
-      </w:pPr>
-      <w:r>
-        <w:rPr>
-          <w:rFonts w:ascii="Lucida Console" w:hAnsi="Lucida Console"/>
-          <w:color w:val="444444"/>
-          <w:sz w:val="22"/>
-          <w:shd w:val="clear" w:color="auto" w:fill="F3F3F3"/>
-        </w:rPr>
-        <w:t xml:space="preserve">      </w:t>
+      <w:r>
+        <w:rPr>
+          <w:rFonts w:ascii="Lucida Console" w:hAnsi="Lucida Console"/>
+          <w:color w:val="444444"/>
+          <w:sz w:val="22"/>
+          <w:shd w:val="clear" w:color="auto" w:fill="F3F3F3"/>
+          <w:lang w:val="en-US"/>
+        </w:rPr>
+        <w:t xml:space="preserve"> </w:t>
       </w:r>
       <w:r>
         <w:rPr>
           <w:rFonts w:ascii="Lucida Console" w:hAnsi="Lucida Console"/>
           <w:color w:val="880000"/>
           <w:sz w:val="22"/>
-        </w:rPr>
-        <w:t>1</w:t>
-      </w:r>
-    </w:p>
-    <w:p>
-      <w:pPr>
-        <w:spacing w:after="0" w:line="240" w:lineRule="auto"/>
-        <w:ind w:left="0" w:firstLine="0"/>
-        <w:rPr>
-          <w:rFonts w:ascii="Lucida Console" w:hAnsi="Lucida Console"/>
-          <w:color w:val="444444"/>
-          <w:sz w:val="22"/>
-          <w:shd w:val="clear" w:color="auto" w:fill="F3F3F3"/>
-        </w:rPr>
-      </w:pPr>
-      <w:r>
-        <w:rPr>
-          <w:rFonts w:ascii="Lucida Console" w:hAnsi="Lucida Console"/>
-          <w:color w:val="444444"/>
-          <w:sz w:val="22"/>
-          <w:shd w:val="clear" w:color="auto" w:fill="F3F3F3"/>
+          <w:lang w:val="en-US"/>
+        </w:rPr>
+        <w:t>"2024-10-28T00:00:00"</w:t>
+      </w:r>
+      <w:r>
+        <w:rPr>
+          <w:rFonts w:ascii="Lucida Console" w:hAnsi="Lucida Console"/>
+          <w:color w:val="auto"/>
+          <w:sz w:val="22"/>
+          <w:lang w:val="en-US"/>
+        </w:rPr>
+        <w:t>,</w:t>
+      </w:r>
+    </w:p>
+    <w:p>
+      <w:pPr>
+        <w:spacing w:after="0" w:line="240" w:lineRule="auto"/>
+        <w:ind w:left="0" w:firstLine="0"/>
+        <w:rPr>
+          <w:rFonts w:ascii="Lucida Console" w:hAnsi="Lucida Console"/>
+          <w:color w:val="444444"/>
+          <w:sz w:val="22"/>
+          <w:shd w:val="clear" w:color="auto" w:fill="F3F3F3"/>
+          <w:lang w:val="en-US"/>
+        </w:rPr>
+      </w:pPr>
+      <w:r>
+        <w:rPr>
+          <w:rFonts w:ascii="Lucida Console" w:hAnsi="Lucida Console"/>
+          <w:color w:val="444444"/>
+          <w:sz w:val="22"/>
+          <w:shd w:val="clear" w:color="auto" w:fill="F3F3F3"/>
+          <w:lang w:val="en-US"/>
+        </w:rPr>
+        <w:t xml:space="preserve">    </w:t>
+      </w:r>
+      <w:r>
+        <w:rPr>
+          <w:rFonts w:ascii="Lucida Console" w:hAnsi="Lucida Console"/>
+          <w:color w:val="444444"/>
+          <w:sz w:val="22"/>
+          <w:lang w:val="en-US"/>
+        </w:rPr>
+        <w:t>"</w:t>
+      </w:r>
+      <w:proofErr w:type="spellStart"/>
+      <w:r>
+        <w:rPr>
+          <w:rFonts w:ascii="Lucida Console" w:hAnsi="Lucida Console"/>
+          <w:color w:val="444444"/>
+          <w:sz w:val="22"/>
+          <w:lang w:val="en-US"/>
+        </w:rPr>
+        <w:t>plant_date</w:t>
+      </w:r>
+      <w:proofErr w:type="spellEnd"/>
+      <w:r>
+        <w:rPr>
+          <w:rFonts w:ascii="Lucida Console" w:hAnsi="Lucida Console"/>
+          <w:color w:val="444444"/>
+          <w:sz w:val="22"/>
+          <w:lang w:val="en-US"/>
+        </w:rPr>
+        <w:t>"</w:t>
+      </w:r>
+      <w:r>
+        <w:rPr>
+          <w:rFonts w:ascii="Lucida Console" w:hAnsi="Lucida Console"/>
+          <w:color w:val="auto"/>
+          <w:sz w:val="22"/>
+          <w:lang w:val="en-US"/>
+        </w:rPr>
+        <w:t>:</w:t>
+      </w:r>
+      <w:r>
+        <w:rPr>
+          <w:rFonts w:ascii="Lucida Console" w:hAnsi="Lucida Console"/>
+          <w:color w:val="444444"/>
+          <w:sz w:val="22"/>
+          <w:shd w:val="clear" w:color="auto" w:fill="F3F3F3"/>
+          <w:lang w:val="en-US"/>
+        </w:rPr>
+        <w:t xml:space="preserve"> </w:t>
+      </w:r>
+      <w:r>
+        <w:rPr>
+          <w:rFonts w:ascii="Lucida Console" w:hAnsi="Lucida Console"/>
+          <w:color w:val="880000"/>
+          <w:sz w:val="22"/>
+          <w:lang w:val="en-US"/>
+        </w:rPr>
+        <w:t>"2024-09-28T00:00:00"</w:t>
+      </w:r>
+      <w:r>
+        <w:rPr>
+          <w:rFonts w:ascii="Lucida Console" w:hAnsi="Lucida Console"/>
+          <w:color w:val="auto"/>
+          <w:sz w:val="22"/>
+          <w:lang w:val="en-US"/>
+        </w:rPr>
+        <w:t>,</w:t>
+      </w:r>
+    </w:p>
+    <w:p>
+      <w:pPr>
+        <w:spacing w:after="0" w:line="240" w:lineRule="auto"/>
+        <w:ind w:left="0" w:firstLine="0"/>
+        <w:rPr>
+          <w:rFonts w:ascii="Lucida Console" w:hAnsi="Lucida Console"/>
+          <w:color w:val="444444"/>
+          <w:sz w:val="22"/>
+          <w:shd w:val="clear" w:color="auto" w:fill="F3F3F3"/>
+          <w:lang w:val="en-US"/>
+        </w:rPr>
+      </w:pPr>
+      <w:r>
+        <w:rPr>
+          <w:rFonts w:ascii="Lucida Console" w:hAnsi="Lucida Console"/>
+          <w:color w:val="444444"/>
+          <w:sz w:val="22"/>
+          <w:shd w:val="clear" w:color="auto" w:fill="F3F3F3"/>
+          <w:lang w:val="en-US"/>
+        </w:rPr>
+        <w:t xml:space="preserve">    </w:t>
+      </w:r>
+      <w:r>
+        <w:rPr>
+          <w:rFonts w:ascii="Lucida Console" w:hAnsi="Lucida Console"/>
+          <w:color w:val="444444"/>
+          <w:sz w:val="22"/>
+          <w:lang w:val="en-US"/>
+        </w:rPr>
+        <w:t>"species"</w:t>
+      </w:r>
+      <w:r>
+        <w:rPr>
+          <w:rFonts w:ascii="Lucida Console" w:hAnsi="Lucida Console"/>
+          <w:color w:val="auto"/>
+          <w:sz w:val="22"/>
+          <w:lang w:val="en-US"/>
+        </w:rPr>
+        <w:t>:</w:t>
+      </w:r>
+      <w:r>
+        <w:rPr>
+          <w:rFonts w:ascii="Lucida Console" w:hAnsi="Lucida Console"/>
+          <w:color w:val="444444"/>
+          <w:sz w:val="22"/>
+          <w:shd w:val="clear" w:color="auto" w:fill="F3F3F3"/>
+          <w:lang w:val="en-US"/>
+        </w:rPr>
+        <w:t xml:space="preserve"> </w:t>
+      </w:r>
+      <w:r>
+        <w:rPr>
+          <w:rFonts w:ascii="Lucida Console" w:hAnsi="Lucida Console"/>
+          <w:color w:val="880000"/>
+          <w:sz w:val="22"/>
+          <w:lang w:val="en-US"/>
+        </w:rPr>
+        <w:t>"</w:t>
+      </w:r>
+      <w:r>
+        <w:rPr>
+          <w:rFonts w:ascii="Lucida Console" w:hAnsi="Lucida Console"/>
+          <w:color w:val="880000"/>
+          <w:sz w:val="22"/>
+        </w:rPr>
+        <w:t>клен</w:t>
+      </w:r>
+      <w:r>
+        <w:rPr>
+          <w:rFonts w:ascii="Lucida Console" w:hAnsi="Lucida Console"/>
+          <w:color w:val="880000"/>
+          <w:sz w:val="22"/>
+          <w:lang w:val="en-US"/>
+        </w:rPr>
+        <w:t xml:space="preserve"> </w:t>
+      </w:r>
+      <w:r>
+        <w:rPr>
+          <w:rFonts w:ascii="Lucida Console" w:hAnsi="Lucida Console"/>
+          <w:color w:val="880000"/>
+          <w:sz w:val="22"/>
+        </w:rPr>
+        <w:t>канадский</w:t>
+      </w:r>
+      <w:r>
+        <w:rPr>
+          <w:rFonts w:ascii="Lucida Console" w:hAnsi="Lucida Console"/>
+          <w:color w:val="880000"/>
+          <w:sz w:val="22"/>
+          <w:lang w:val="en-US"/>
+        </w:rPr>
+        <w:t>"</w:t>
+      </w:r>
+    </w:p>
+    <w:p>
+      <w:pPr>
+        <w:spacing w:after="0" w:line="240" w:lineRule="auto"/>
+        <w:ind w:left="0" w:firstLine="0"/>
+        <w:rPr>
+          <w:rFonts w:ascii="Lucida Console" w:hAnsi="Lucida Console"/>
+          <w:color w:val="444444"/>
+          <w:sz w:val="22"/>
+          <w:shd w:val="clear" w:color="auto" w:fill="F3F3F3"/>
+          <w:lang w:val="en-US"/>
+        </w:rPr>
+      </w:pPr>
+      <w:r>
+        <w:rPr>
+          <w:rFonts w:ascii="Lucida Console" w:hAnsi="Lucida Console"/>
+          <w:color w:val="444444"/>
+          <w:sz w:val="22"/>
+          <w:shd w:val="clear" w:color="auto" w:fill="F3F3F3"/>
+          <w:lang w:val="en-US"/>
         </w:rPr>
         <w:t xml:space="preserve">  </w:t>
       </w:r>
@@ -9648,8 +10318,69 @@
           <w:rFonts w:ascii="Lucida Console" w:hAnsi="Lucida Console"/>
           <w:color w:val="auto"/>
           <w:sz w:val="22"/>
-        </w:rPr>
-        <w:t>}</w:t>
+          <w:lang w:val="en-US"/>
+        </w:rPr>
+        <w:t>},</w:t>
+      </w:r>
+    </w:p>
+    <w:p>
+      <w:pPr>
+        <w:spacing w:after="0" w:line="240" w:lineRule="auto"/>
+        <w:ind w:left="0" w:firstLine="0"/>
+        <w:rPr>
+          <w:rFonts w:ascii="Lucida Console" w:hAnsi="Lucida Console"/>
+          <w:color w:val="444444"/>
+          <w:sz w:val="22"/>
+          <w:shd w:val="clear" w:color="auto" w:fill="F3F3F3"/>
+          <w:lang w:val="en-US"/>
+        </w:rPr>
+      </w:pPr>
+      <w:r>
+        <w:rPr>
+          <w:rFonts w:ascii="Lucida Console" w:hAnsi="Lucida Console"/>
+          <w:color w:val="444444"/>
+          <w:sz w:val="22"/>
+          <w:shd w:val="clear" w:color="auto" w:fill="F3F3F3"/>
+          <w:lang w:val="en-US"/>
+        </w:rPr>
+        <w:t xml:space="preserve">  </w:t>
+      </w:r>
+      <w:r>
+        <w:rPr>
+          <w:rFonts w:ascii="Lucida Console" w:hAnsi="Lucida Console"/>
+          <w:color w:val="444444"/>
+          <w:sz w:val="22"/>
+          <w:lang w:val="en-US"/>
+        </w:rPr>
+        <w:t>"type"</w:t>
+      </w:r>
+      <w:r>
+        <w:rPr>
+          <w:rFonts w:ascii="Lucida Console" w:hAnsi="Lucida Console"/>
+          <w:color w:val="auto"/>
+          <w:sz w:val="22"/>
+          <w:lang w:val="en-US"/>
+        </w:rPr>
+        <w:t>:</w:t>
+      </w:r>
+      <w:r>
+        <w:rPr>
+          <w:rFonts w:ascii="Lucida Console" w:hAnsi="Lucida Console"/>
+          <w:color w:val="444444"/>
+          <w:sz w:val="22"/>
+          <w:shd w:val="clear" w:color="auto" w:fill="F3F3F3"/>
+          <w:lang w:val="en-US"/>
+        </w:rPr>
+        <w:t xml:space="preserve"> </w:t>
+      </w:r>
+      <w:r>
+        <w:rPr>
+          <w:rFonts w:ascii="Lucida Console" w:hAnsi="Lucida Console"/>
+          <w:color w:val="880000"/>
+          <w:sz w:val="22"/>
+          <w:lang w:val="en-US"/>
+        </w:rPr>
+        <w:t>"tree"</w:t>
       </w:r>
     </w:p>
     <w:p>
@@ -9668,835 +10399,6 @@
           <w:color w:val="auto"/>
           <w:sz w:val="22"/>
         </w:rPr>
-        <w:t>]</w:t>
-      </w:r>
-      <w:r>
-        <w:rPr>
-          <w:rFonts w:ascii="Lucida Console" w:eastAsia="Times New Roman" w:hAnsi="Lucida Console" w:cs="Times New Roman"/>
-          <w:color w:val="auto"/>
-          <w:sz w:val="22"/>
-        </w:rPr>
-        <w:t>);</w:t>
-      </w:r>
-    </w:p>
-    <w:p>
-      <w:pPr>
-        <w:pStyle w:val="default1"/>
-        <w:ind w:left="0" w:firstLine="0"/>
-        <w:rPr>
-          <w:rFonts w:ascii="Lucida Console" w:eastAsia="Times New Roman" w:hAnsi="Lucida Console" w:cs="Times New Roman"/>
-          <w:color w:val="auto"/>
-          <w:sz w:val="22"/>
-        </w:rPr>
-      </w:pPr>
-    </w:p>
-    <w:p>
-      <w:pPr>
-        <w:pStyle w:val="default1"/>
-      </w:pPr>
-      <w:r>
-        <w:t>Результат выполнения запроса:</w:t>
-      </w:r>
-    </w:p>
-    <w:p>
-      <w:pPr>
-        <w:spacing w:after="0" w:line="240" w:lineRule="auto"/>
-        <w:ind w:left="0" w:firstLine="0"/>
-        <w:rPr>
-          <w:rFonts w:ascii="Lucida Console" w:hAnsi="Lucida Console"/>
-          <w:color w:val="444444"/>
-          <w:sz w:val="22"/>
-          <w:shd w:val="clear" w:color="auto" w:fill="F3F3F3"/>
-        </w:rPr>
-      </w:pPr>
-      <w:r>
-        <w:rPr>
-          <w:rFonts w:ascii="Lucida Console" w:hAnsi="Lucida Console"/>
-          <w:color w:val="auto"/>
-          <w:sz w:val="22"/>
-        </w:rPr>
-        <w:t>{</w:t>
-      </w:r>
-    </w:p>
-    <w:p>
-      <w:pPr>
-        <w:spacing w:after="0" w:line="240" w:lineRule="auto"/>
-        <w:ind w:left="0" w:firstLine="0"/>
-        <w:rPr>
-          <w:rFonts w:ascii="Lucida Console" w:hAnsi="Lucida Console"/>
-          <w:color w:val="444444"/>
-          <w:sz w:val="22"/>
-          <w:shd w:val="clear" w:color="auto" w:fill="F3F3F3"/>
-        </w:rPr>
-      </w:pPr>
-      <w:r>
-        <w:rPr>
-          <w:rFonts w:ascii="Lucida Console" w:hAnsi="Lucida Console"/>
-          <w:color w:val="444444"/>
-          <w:sz w:val="22"/>
-          <w:shd w:val="clear" w:color="auto" w:fill="F3F3F3"/>
-        </w:rPr>
-        <w:t xml:space="preserve">  </w:t>
-      </w:r>
-      <w:r>
-        <w:rPr>
-          <w:rFonts w:ascii="Lucida Console" w:hAnsi="Lucida Console"/>
-          <w:color w:val="444444"/>
-          <w:sz w:val="22"/>
-        </w:rPr>
-        <w:t>"_</w:t>
-      </w:r>
-      <w:r>
-        <w:rPr>
-          <w:rFonts w:ascii="Lucida Console" w:hAnsi="Lucida Console"/>
-          <w:color w:val="444444"/>
-          <w:sz w:val="22"/>
-          <w:lang w:val="en-US"/>
-        </w:rPr>
-        <w:t>id</w:t>
-      </w:r>
-      <w:r>
-        <w:rPr>
-          <w:rFonts w:ascii="Lucida Console" w:hAnsi="Lucida Console"/>
-          <w:color w:val="444444"/>
-          <w:sz w:val="22"/>
-        </w:rPr>
-        <w:t>"</w:t>
-      </w:r>
-      <w:r>
-        <w:rPr>
-          <w:rFonts w:ascii="Lucida Console" w:hAnsi="Lucida Console"/>
-          <w:color w:val="auto"/>
-          <w:sz w:val="22"/>
-        </w:rPr>
-        <w:t>:</w:t>
-      </w:r>
-      <w:r>
-        <w:rPr>
-          <w:rFonts w:ascii="Lucida Console" w:hAnsi="Lucida Console"/>
-          <w:color w:val="444444"/>
-          <w:sz w:val="22"/>
-          <w:shd w:val="clear" w:color="auto" w:fill="F3F3F3"/>
-        </w:rPr>
-        <w:t xml:space="preserve"> </w:t>
-      </w:r>
-      <w:r>
-        <w:rPr>
-          <w:rFonts w:ascii="Lucida Console" w:hAnsi="Lucida Console"/>
-          <w:color w:val="auto"/>
-          <w:sz w:val="22"/>
-        </w:rPr>
-        <w:t>{</w:t>
-      </w:r>
-    </w:p>
-    <w:p>
-      <w:pPr>
-        <w:spacing w:after="0" w:line="240" w:lineRule="auto"/>
-        <w:ind w:left="0" w:firstLine="0"/>
-        <w:rPr>
-          <w:rFonts w:ascii="Lucida Console" w:hAnsi="Lucida Console"/>
-          <w:color w:val="444444"/>
-          <w:sz w:val="22"/>
-          <w:shd w:val="clear" w:color="auto" w:fill="F3F3F3"/>
-          <w:lang w:val="en-US"/>
-        </w:rPr>
-      </w:pPr>
-      <w:r>
-        <w:rPr>
-          <w:rFonts w:ascii="Lucida Console" w:hAnsi="Lucida Console"/>
-          <w:color w:val="444444"/>
-          <w:sz w:val="22"/>
-          <w:shd w:val="clear" w:color="auto" w:fill="F3F3F3"/>
-        </w:rPr>
-        <w:t xml:space="preserve">    </w:t>
-      </w:r>
-      <w:r>
-        <w:rPr>
-          <w:rFonts w:ascii="Lucida Console" w:hAnsi="Lucida Console"/>
-          <w:color w:val="444444"/>
-          <w:sz w:val="22"/>
-          <w:lang w:val="en-US"/>
-        </w:rPr>
-        <w:t>"$oid"</w:t>
-      </w:r>
-      <w:r>
-        <w:rPr>
-          <w:rFonts w:ascii="Lucida Console" w:hAnsi="Lucida Console"/>
-          <w:color w:val="auto"/>
-          <w:sz w:val="22"/>
-          <w:lang w:val="en-US"/>
-        </w:rPr>
-        <w:t>:</w:t>
-      </w:r>
-      <w:r>
-        <w:rPr>
-          <w:rFonts w:ascii="Lucida Console" w:hAnsi="Lucida Console"/>
-          <w:color w:val="444444"/>
-          <w:sz w:val="22"/>
-          <w:shd w:val="clear" w:color="auto" w:fill="F3F3F3"/>
-          <w:lang w:val="en-US"/>
-        </w:rPr>
-        <w:t xml:space="preserve"> </w:t>
-      </w:r>
-      <w:r>
-        <w:rPr>
-          <w:rFonts w:ascii="Lucida Console" w:hAnsi="Lucida Console"/>
-          <w:color w:val="880000"/>
-          <w:sz w:val="22"/>
-          <w:lang w:val="en-US"/>
-        </w:rPr>
-        <w:t>"672d14e52b729721dbd1b36f"</w:t>
-      </w:r>
-    </w:p>
-    <w:p>
-      <w:pPr>
-        <w:spacing w:after="0" w:line="240" w:lineRule="auto"/>
-        <w:ind w:left="0" w:firstLine="0"/>
-        <w:rPr>
-          <w:rFonts w:ascii="Lucida Console" w:hAnsi="Lucida Console"/>
-          <w:color w:val="444444"/>
-          <w:sz w:val="22"/>
-          <w:shd w:val="clear" w:color="auto" w:fill="F3F3F3"/>
-          <w:lang w:val="en-US"/>
-        </w:rPr>
-      </w:pPr>
-      <w:r>
-        <w:rPr>
-          <w:rFonts w:ascii="Lucida Console" w:hAnsi="Lucida Console"/>
-          <w:color w:val="444444"/>
-          <w:sz w:val="22"/>
-          <w:shd w:val="clear" w:color="auto" w:fill="F3F3F3"/>
-          <w:lang w:val="en-US"/>
-        </w:rPr>
-        <w:t xml:space="preserve">  </w:t>
-      </w:r>
-      <w:r>
-        <w:rPr>
-          <w:rFonts w:ascii="Lucida Console" w:hAnsi="Lucida Console"/>
-          <w:color w:val="auto"/>
-          <w:sz w:val="22"/>
-          <w:lang w:val="en-US"/>
-        </w:rPr>
-        <w:t>},</w:t>
-      </w:r>
-    </w:p>
-    <w:p>
-      <w:pPr>
-        <w:spacing w:after="0" w:line="240" w:lineRule="auto"/>
-        <w:ind w:left="0" w:firstLine="0"/>
-        <w:rPr>
-          <w:rFonts w:ascii="Lucida Console" w:hAnsi="Lucida Console"/>
-          <w:color w:val="444444"/>
-          <w:sz w:val="22"/>
-          <w:shd w:val="clear" w:color="auto" w:fill="F3F3F3"/>
-          <w:lang w:val="en-US"/>
-        </w:rPr>
-      </w:pPr>
-      <w:r>
-        <w:rPr>
-          <w:rFonts w:ascii="Lucida Console" w:hAnsi="Lucida Console"/>
-          <w:color w:val="444444"/>
-          <w:sz w:val="22"/>
-          <w:shd w:val="clear" w:color="auto" w:fill="F3F3F3"/>
-          <w:lang w:val="en-US"/>
-        </w:rPr>
-        <w:t xml:space="preserve">  </w:t>
-      </w:r>
-      <w:r>
-        <w:rPr>
-          <w:rFonts w:ascii="Lucida Console" w:hAnsi="Lucida Console"/>
-          <w:color w:val="444444"/>
-          <w:sz w:val="22"/>
-          <w:lang w:val="en-US"/>
-        </w:rPr>
-        <w:t>"alley_id"</w:t>
-      </w:r>
-      <w:r>
-        <w:rPr>
-          <w:rFonts w:ascii="Lucida Console" w:hAnsi="Lucida Console"/>
-          <w:color w:val="auto"/>
-          <w:sz w:val="22"/>
-          <w:lang w:val="en-US"/>
-        </w:rPr>
-        <w:t>:</w:t>
-      </w:r>
-      <w:r>
-        <w:rPr>
-          <w:rFonts w:ascii="Lucida Console" w:hAnsi="Lucida Console"/>
-          <w:color w:val="444444"/>
-          <w:sz w:val="22"/>
-          <w:shd w:val="clear" w:color="auto" w:fill="F3F3F3"/>
-          <w:lang w:val="en-US"/>
-        </w:rPr>
-        <w:t xml:space="preserve"> </w:t>
-      </w:r>
-      <w:r>
-        <w:rPr>
-          <w:rFonts w:ascii="Lucida Console" w:hAnsi="Lucida Console"/>
-          <w:color w:val="880000"/>
-          <w:sz w:val="22"/>
-          <w:lang w:val="en-US"/>
-        </w:rPr>
-        <w:t>3</w:t>
-      </w:r>
-      <w:r>
-        <w:rPr>
-          <w:rFonts w:ascii="Lucida Console" w:hAnsi="Lucida Console"/>
-          <w:color w:val="auto"/>
-          <w:sz w:val="22"/>
-          <w:lang w:val="en-US"/>
-        </w:rPr>
-        <w:t>,</w:t>
-      </w:r>
-    </w:p>
-    <w:p>
-      <w:pPr>
-        <w:spacing w:after="0" w:line="240" w:lineRule="auto"/>
-        <w:ind w:left="0" w:firstLine="0"/>
-        <w:rPr>
-          <w:rFonts w:ascii="Lucida Console" w:hAnsi="Lucida Console"/>
-          <w:color w:val="444444"/>
-          <w:sz w:val="22"/>
-          <w:shd w:val="clear" w:color="auto" w:fill="F3F3F3"/>
-          <w:lang w:val="en-US"/>
-        </w:rPr>
-      </w:pPr>
-      <w:r>
-        <w:rPr>
-          <w:rFonts w:ascii="Lucida Console" w:hAnsi="Lucida Console"/>
-          <w:color w:val="444444"/>
-          <w:sz w:val="22"/>
-          <w:shd w:val="clear" w:color="auto" w:fill="F3F3F3"/>
-          <w:lang w:val="en-US"/>
-        </w:rPr>
-        <w:t xml:space="preserve">  </w:t>
-      </w:r>
-      <w:r>
-        <w:rPr>
-          <w:rFonts w:ascii="Lucida Console" w:hAnsi="Lucida Console"/>
-          <w:color w:val="444444"/>
-          <w:sz w:val="22"/>
-          <w:lang w:val="en-US"/>
-        </w:rPr>
-        <w:t>"id"</w:t>
-      </w:r>
-      <w:r>
-        <w:rPr>
-          <w:rFonts w:ascii="Lucida Console" w:hAnsi="Lucida Console"/>
-          <w:color w:val="auto"/>
-          <w:sz w:val="22"/>
-          <w:lang w:val="en-US"/>
-        </w:rPr>
-        <w:t>:</w:t>
-      </w:r>
-      <w:r>
-        <w:rPr>
-          <w:rFonts w:ascii="Lucida Console" w:hAnsi="Lucida Console"/>
-          <w:color w:val="444444"/>
-          <w:sz w:val="22"/>
-          <w:shd w:val="clear" w:color="auto" w:fill="F3F3F3"/>
-          <w:lang w:val="en-US"/>
-        </w:rPr>
-        <w:t xml:space="preserve"> </w:t>
-      </w:r>
-      <w:r>
-        <w:rPr>
-          <w:rFonts w:ascii="Lucida Console" w:hAnsi="Lucida Console"/>
-          <w:color w:val="880000"/>
-          <w:sz w:val="22"/>
-          <w:lang w:val="en-US"/>
-        </w:rPr>
-        <w:t>6</w:t>
-      </w:r>
-      <w:r>
-        <w:rPr>
-          <w:rFonts w:ascii="Lucida Console" w:hAnsi="Lucida Console"/>
-          <w:color w:val="auto"/>
-          <w:sz w:val="22"/>
-          <w:lang w:val="en-US"/>
-        </w:rPr>
-        <w:t>,</w:t>
-      </w:r>
-    </w:p>
-    <w:p>
-      <w:pPr>
-        <w:spacing w:after="0" w:line="240" w:lineRule="auto"/>
-        <w:ind w:left="0" w:firstLine="0"/>
-        <w:rPr>
-          <w:rFonts w:ascii="Lucida Console" w:hAnsi="Lucida Console"/>
-          <w:color w:val="444444"/>
-          <w:sz w:val="22"/>
-          <w:shd w:val="clear" w:color="auto" w:fill="F3F3F3"/>
-          <w:lang w:val="en-US"/>
-        </w:rPr>
-      </w:pPr>
-      <w:r>
-        <w:rPr>
-          <w:rFonts w:ascii="Lucida Console" w:hAnsi="Lucida Console"/>
-          <w:color w:val="444444"/>
-          <w:sz w:val="22"/>
-          <w:shd w:val="clear" w:color="auto" w:fill="F3F3F3"/>
-          <w:lang w:val="en-US"/>
-        </w:rPr>
-        <w:t xml:space="preserve">  </w:t>
-      </w:r>
-      <w:r>
-        <w:rPr>
-          <w:rFonts w:ascii="Lucida Console" w:hAnsi="Lucida Console"/>
-          <w:color w:val="444444"/>
-          <w:sz w:val="22"/>
-          <w:lang w:val="en-US"/>
-        </w:rPr>
-        <w:t>"name"</w:t>
-      </w:r>
-      <w:r>
-        <w:rPr>
-          <w:rFonts w:ascii="Lucida Console" w:hAnsi="Lucida Console"/>
-          <w:color w:val="auto"/>
-          <w:sz w:val="22"/>
-          <w:lang w:val="en-US"/>
-        </w:rPr>
-        <w:t>:</w:t>
-      </w:r>
-      <w:r>
-        <w:rPr>
-          <w:rFonts w:ascii="Lucida Console" w:hAnsi="Lucida Console"/>
-          <w:color w:val="444444"/>
-          <w:sz w:val="22"/>
-          <w:shd w:val="clear" w:color="auto" w:fill="F3F3F3"/>
-          <w:lang w:val="en-US"/>
-        </w:rPr>
-        <w:t xml:space="preserve"> </w:t>
-      </w:r>
-      <w:r>
-        <w:rPr>
-          <w:rFonts w:ascii="Lucida Console" w:hAnsi="Lucida Console"/>
-          <w:color w:val="880000"/>
-          <w:sz w:val="22"/>
-          <w:lang w:val="en-US"/>
-        </w:rPr>
-        <w:t>"</w:t>
-      </w:r>
-      <w:r>
-        <w:rPr>
-          <w:rFonts w:ascii="Lucida Console" w:hAnsi="Lucida Console"/>
-          <w:color w:val="880000"/>
-          <w:sz w:val="22"/>
-        </w:rPr>
-        <w:t>Клен</w:t>
-      </w:r>
-      <w:r>
-        <w:rPr>
-          <w:rFonts w:ascii="Lucida Console" w:hAnsi="Lucida Console"/>
-          <w:color w:val="880000"/>
-          <w:sz w:val="22"/>
-          <w:lang w:val="en-US"/>
-        </w:rPr>
-        <w:t>"</w:t>
-      </w:r>
-      <w:r>
-        <w:rPr>
-          <w:rFonts w:ascii="Lucida Console" w:hAnsi="Lucida Console"/>
-          <w:color w:val="auto"/>
-          <w:sz w:val="22"/>
-          <w:lang w:val="en-US"/>
-        </w:rPr>
-        <w:t>,</w:t>
-      </w:r>
-    </w:p>
-    <w:p>
-      <w:pPr>
-        <w:spacing w:after="0" w:line="240" w:lineRule="auto"/>
-        <w:ind w:left="0" w:firstLine="0"/>
-        <w:rPr>
-          <w:rFonts w:ascii="Lucida Console" w:hAnsi="Lucida Console"/>
-          <w:color w:val="444444"/>
-          <w:sz w:val="22"/>
-          <w:shd w:val="clear" w:color="auto" w:fill="F3F3F3"/>
-          <w:lang w:val="en-US"/>
-        </w:rPr>
-      </w:pPr>
-      <w:r>
-        <w:rPr>
-          <w:rFonts w:ascii="Lucida Console" w:hAnsi="Lucida Console"/>
-          <w:color w:val="444444"/>
-          <w:sz w:val="22"/>
-          <w:shd w:val="clear" w:color="auto" w:fill="F3F3F3"/>
-          <w:lang w:val="en-US"/>
-        </w:rPr>
-        <w:t xml:space="preserve">  </w:t>
-      </w:r>
-      <w:r>
-        <w:rPr>
-          <w:rFonts w:ascii="Lucida Console" w:hAnsi="Lucida Console"/>
-          <w:color w:val="444444"/>
-          <w:sz w:val="22"/>
-          <w:lang w:val="en-US"/>
-        </w:rPr>
-        <w:t>"specs"</w:t>
-      </w:r>
-      <w:r>
-        <w:rPr>
-          <w:rFonts w:ascii="Lucida Console" w:hAnsi="Lucida Console"/>
-          <w:color w:val="auto"/>
-          <w:sz w:val="22"/>
-          <w:lang w:val="en-US"/>
-        </w:rPr>
-        <w:t>:</w:t>
-      </w:r>
-      <w:r>
-        <w:rPr>
-          <w:rFonts w:ascii="Lucida Console" w:hAnsi="Lucida Console"/>
-          <w:color w:val="444444"/>
-          <w:sz w:val="22"/>
-          <w:shd w:val="clear" w:color="auto" w:fill="F3F3F3"/>
-          <w:lang w:val="en-US"/>
-        </w:rPr>
-        <w:t xml:space="preserve"> </w:t>
-      </w:r>
-      <w:r>
-        <w:rPr>
-          <w:rFonts w:ascii="Lucida Console" w:hAnsi="Lucida Console"/>
-          <w:color w:val="auto"/>
-          <w:sz w:val="22"/>
-          <w:lang w:val="en-US"/>
-        </w:rPr>
-        <w:t>{</w:t>
-      </w:r>
-    </w:p>
-    <w:p>
-      <w:pPr>
-        <w:spacing w:after="0" w:line="240" w:lineRule="auto"/>
-        <w:ind w:left="0" w:firstLine="0"/>
-        <w:rPr>
-          <w:rFonts w:ascii="Lucida Console" w:hAnsi="Lucida Console"/>
-          <w:color w:val="444444"/>
-          <w:sz w:val="22"/>
-          <w:shd w:val="clear" w:color="auto" w:fill="F3F3F3"/>
-          <w:lang w:val="en-US"/>
-        </w:rPr>
-      </w:pPr>
-      <w:r>
-        <w:rPr>
-          <w:rFonts w:ascii="Lucida Console" w:hAnsi="Lucida Console"/>
-          <w:color w:val="444444"/>
-          <w:sz w:val="22"/>
-          <w:shd w:val="clear" w:color="auto" w:fill="F3F3F3"/>
-          <w:lang w:val="en-US"/>
-        </w:rPr>
-        <w:t xml:space="preserve">    </w:t>
-      </w:r>
-      <w:r>
-        <w:rPr>
-          <w:rFonts w:ascii="Lucida Console" w:hAnsi="Lucida Console"/>
-          <w:color w:val="444444"/>
-          <w:sz w:val="22"/>
-          <w:lang w:val="en-US"/>
-        </w:rPr>
-        <w:t>"cut_date"</w:t>
-      </w:r>
-      <w:r>
-        <w:rPr>
-          <w:rFonts w:ascii="Lucida Console" w:hAnsi="Lucida Console"/>
-          <w:color w:val="auto"/>
-          <w:sz w:val="22"/>
-          <w:lang w:val="en-US"/>
-        </w:rPr>
-        <w:t>:</w:t>
-      </w:r>
-      <w:r>
-        <w:rPr>
-          <w:rFonts w:ascii="Lucida Console" w:hAnsi="Lucida Console"/>
-          <w:color w:val="444444"/>
-          <w:sz w:val="22"/>
-          <w:shd w:val="clear" w:color="auto" w:fill="F3F3F3"/>
-          <w:lang w:val="en-US"/>
-        </w:rPr>
-        <w:t xml:space="preserve"> </w:t>
-      </w:r>
-      <w:r>
-        <w:rPr>
-          <w:rFonts w:ascii="Lucida Console" w:hAnsi="Lucida Console"/>
-          <w:color w:val="880000"/>
-          <w:sz w:val="22"/>
-          <w:lang w:val="en-US"/>
-        </w:rPr>
-        <w:t>"2024-10-28T00:00:00"</w:t>
-      </w:r>
-      <w:r>
-        <w:rPr>
-          <w:rFonts w:ascii="Lucida Console" w:hAnsi="Lucida Console"/>
-          <w:color w:val="auto"/>
-          <w:sz w:val="22"/>
-          <w:lang w:val="en-US"/>
-        </w:rPr>
-        <w:t>,</w:t>
-      </w:r>
-    </w:p>
-    <w:p>
-      <w:pPr>
-        <w:spacing w:after="0" w:line="240" w:lineRule="auto"/>
-        <w:ind w:left="0" w:firstLine="0"/>
-        <w:rPr>
-          <w:rFonts w:ascii="Lucida Console" w:hAnsi="Lucida Console"/>
-          <w:color w:val="444444"/>
-          <w:sz w:val="22"/>
-          <w:shd w:val="clear" w:color="auto" w:fill="F3F3F3"/>
-          <w:lang w:val="en-US"/>
-        </w:rPr>
-      </w:pPr>
-      <w:r>
-        <w:rPr>
-          <w:rFonts w:ascii="Lucida Console" w:hAnsi="Lucida Console"/>
-          <w:color w:val="444444"/>
-          <w:sz w:val="22"/>
-          <w:shd w:val="clear" w:color="auto" w:fill="F3F3F3"/>
-          <w:lang w:val="en-US"/>
-        </w:rPr>
-        <w:t xml:space="preserve">    </w:t>
-      </w:r>
-      <w:r>
-        <w:rPr>
-          <w:rFonts w:ascii="Lucida Console" w:hAnsi="Lucida Console"/>
-          <w:color w:val="444444"/>
-          <w:sz w:val="22"/>
-          <w:lang w:val="en-US"/>
-        </w:rPr>
-        <w:t>"plant_date"</w:t>
-      </w:r>
-      <w:r>
-        <w:rPr>
-          <w:rFonts w:ascii="Lucida Console" w:hAnsi="Lucida Console"/>
-          <w:color w:val="auto"/>
-          <w:sz w:val="22"/>
-          <w:lang w:val="en-US"/>
-        </w:rPr>
-        <w:t>:</w:t>
-      </w:r>
-      <w:r>
-        <w:rPr>
-          <w:rFonts w:ascii="Lucida Console" w:hAnsi="Lucida Console"/>
-          <w:color w:val="444444"/>
-          <w:sz w:val="22"/>
-          <w:shd w:val="clear" w:color="auto" w:fill="F3F3F3"/>
-          <w:lang w:val="en-US"/>
-        </w:rPr>
-        <w:t xml:space="preserve"> </w:t>
-      </w:r>
-      <w:r>
-        <w:rPr>
-          <w:rFonts w:ascii="Lucida Console" w:hAnsi="Lucida Console"/>
-          <w:color w:val="880000"/>
-          <w:sz w:val="22"/>
-          <w:lang w:val="en-US"/>
-        </w:rPr>
-        <w:t>"2024-09-28T00:00:00"</w:t>
-      </w:r>
-      <w:r>
-        <w:rPr>
-          <w:rFonts w:ascii="Lucida Console" w:hAnsi="Lucida Console"/>
-          <w:color w:val="auto"/>
-          <w:sz w:val="22"/>
-          <w:lang w:val="en-US"/>
-        </w:rPr>
-        <w:t>,</w:t>
-      </w:r>
-    </w:p>
-    <w:p>
-      <w:pPr>
-        <w:spacing w:after="0" w:line="240" w:lineRule="auto"/>
-        <w:ind w:left="0" w:firstLine="0"/>
-        <w:rPr>
-          <w:rFonts w:ascii="Lucida Console" w:hAnsi="Lucida Console"/>
-          <w:color w:val="444444"/>
-          <w:sz w:val="22"/>
-          <w:shd w:val="clear" w:color="auto" w:fill="F3F3F3"/>
-          <w:lang w:val="en-US"/>
-        </w:rPr>
-      </w:pPr>
-      <w:r>
-        <w:rPr>
-          <w:rFonts w:ascii="Lucida Console" w:hAnsi="Lucida Console"/>
-          <w:color w:val="444444"/>
-          <w:sz w:val="22"/>
-          <w:shd w:val="clear" w:color="auto" w:fill="F3F3F3"/>
-          <w:lang w:val="en-US"/>
-        </w:rPr>
-        <w:t xml:space="preserve">    </w:t>
-      </w:r>
-      <w:r>
-        <w:rPr>
-          <w:rFonts w:ascii="Lucida Console" w:hAnsi="Lucida Console"/>
-          <w:color w:val="444444"/>
-          <w:sz w:val="22"/>
-          <w:lang w:val="en-US"/>
-        </w:rPr>
-        <w:t>"species"</w:t>
-      </w:r>
-      <w:r>
-        <w:rPr>
-          <w:rFonts w:ascii="Lucida Console" w:hAnsi="Lucida Console"/>
-          <w:color w:val="auto"/>
-          <w:sz w:val="22"/>
-          <w:lang w:val="en-US"/>
-        </w:rPr>
-        <w:t>:</w:t>
-      </w:r>
-      <w:r>
-        <w:rPr>
-          <w:rFonts w:ascii="Lucida Console" w:hAnsi="Lucida Console"/>
-          <w:color w:val="444444"/>
-          <w:sz w:val="22"/>
-          <w:shd w:val="clear" w:color="auto" w:fill="F3F3F3"/>
-          <w:lang w:val="en-US"/>
-        </w:rPr>
-        <w:t xml:space="preserve"> </w:t>
-      </w:r>
-      <w:r>
-        <w:rPr>
-          <w:rFonts w:ascii="Lucida Console" w:hAnsi="Lucida Console"/>
-          <w:color w:val="880000"/>
-          <w:sz w:val="22"/>
-          <w:lang w:val="en-US"/>
-        </w:rPr>
-        <w:t>"</w:t>
-      </w:r>
-      <w:r>
-        <w:rPr>
-          <w:rFonts w:ascii="Lucida Console" w:hAnsi="Lucida Console"/>
-          <w:color w:val="880000"/>
-          <w:sz w:val="22"/>
-        </w:rPr>
-        <w:t>клен</w:t>
-      </w:r>
-      <w:r>
-        <w:rPr>
-          <w:rFonts w:ascii="Lucida Console" w:hAnsi="Lucida Console"/>
-          <w:color w:val="880000"/>
-          <w:sz w:val="22"/>
-          <w:lang w:val="en-US"/>
-        </w:rPr>
-        <w:t xml:space="preserve"> </w:t>
-      </w:r>
-      <w:r>
-        <w:rPr>
-          <w:rFonts w:ascii="Lucida Console" w:hAnsi="Lucida Console"/>
-          <w:color w:val="880000"/>
-          <w:sz w:val="22"/>
-        </w:rPr>
-        <w:t>канадский</w:t>
-      </w:r>
-      <w:r>
-        <w:rPr>
-          <w:rFonts w:ascii="Lucida Console" w:hAnsi="Lucida Console"/>
-          <w:color w:val="880000"/>
-          <w:sz w:val="22"/>
-          <w:lang w:val="en-US"/>
-        </w:rPr>
-        <w:t>"</w:t>
-      </w:r>
-    </w:p>
-    <w:p>
-      <w:pPr>
-        <w:spacing w:after="0" w:line="240" w:lineRule="auto"/>
-        <w:ind w:left="0" w:firstLine="0"/>
-        <w:rPr>
-          <w:rFonts w:ascii="Lucida Console" w:hAnsi="Lucida Console"/>
-          <w:color w:val="444444"/>
-          <w:sz w:val="22"/>
-          <w:shd w:val="clear" w:color="auto" w:fill="F3F3F3"/>
-        </w:rPr>
-      </w:pPr>
-      <w:r>
-        <w:rPr>
-          <w:rFonts w:ascii="Lucida Console" w:hAnsi="Lucida Console"/>
-          <w:color w:val="444444"/>
-          <w:sz w:val="22"/>
-          <w:shd w:val="clear" w:color="auto" w:fill="F3F3F3"/>
-          <w:lang w:val="en-US"/>
-        </w:rPr>
-        <w:t xml:space="preserve">  </w:t>
-      </w:r>
-      <w:r>
-        <w:rPr>
-          <w:rFonts w:ascii="Lucida Console" w:hAnsi="Lucida Console"/>
-          <w:color w:val="auto"/>
-          <w:sz w:val="22"/>
-        </w:rPr>
-        <w:t>},</w:t>
-      </w:r>
-    </w:p>
-    <w:p>
-      <w:pPr>
-        <w:spacing w:after="0" w:line="240" w:lineRule="auto"/>
-        <w:ind w:left="0" w:firstLine="0"/>
-        <w:rPr>
-          <w:rFonts w:ascii="Lucida Console" w:hAnsi="Lucida Console"/>
-          <w:color w:val="444444"/>
-          <w:sz w:val="22"/>
-          <w:shd w:val="clear" w:color="auto" w:fill="F3F3F3"/>
-        </w:rPr>
-      </w:pPr>
-      <w:r>
-        <w:rPr>
-          <w:rFonts w:ascii="Lucida Console" w:hAnsi="Lucida Console"/>
-          <w:color w:val="444444"/>
-          <w:sz w:val="22"/>
-          <w:shd w:val="clear" w:color="auto" w:fill="F3F3F3"/>
-        </w:rPr>
-        <w:t xml:space="preserve">  </w:t>
-      </w:r>
-      <w:r>
-        <w:rPr>
-          <w:rFonts w:ascii="Lucida Console" w:hAnsi="Lucida Console"/>
-          <w:color w:val="444444"/>
-          <w:sz w:val="22"/>
-        </w:rPr>
-        <w:t>"type"</w:t>
-      </w:r>
-      <w:r>
-        <w:rPr>
-          <w:rFonts w:ascii="Lucida Console" w:hAnsi="Lucida Console"/>
-          <w:color w:val="auto"/>
-          <w:sz w:val="22"/>
-        </w:rPr>
-        <w:t>:</w:t>
-      </w:r>
-      <w:r>
-        <w:rPr>
-          <w:rFonts w:ascii="Lucida Console" w:hAnsi="Lucida Console"/>
-          <w:color w:val="444444"/>
-          <w:sz w:val="22"/>
-          <w:shd w:val="clear" w:color="auto" w:fill="F3F3F3"/>
-        </w:rPr>
-        <w:t xml:space="preserve"> </w:t>
-      </w:r>
-      <w:r>
-        <w:rPr>
-          <w:rFonts w:ascii="Lucida Console" w:hAnsi="Lucida Console"/>
-          <w:color w:val="880000"/>
-          <w:sz w:val="22"/>
-        </w:rPr>
-        <w:t>"tree"</w:t>
-      </w:r>
-    </w:p>
-    <w:p>
-      <w:pPr>
-        <w:pStyle w:val="default1"/>
-        <w:ind w:left="0" w:firstLine="0"/>
-        <w:rPr>
-          <w:rFonts w:ascii="Lucida Console" w:eastAsia="Times New Roman" w:hAnsi="Lucida Console" w:cs="Times New Roman"/>
-          <w:color w:val="auto"/>
-          <w:sz w:val="22"/>
-        </w:rPr>
-      </w:pPr>
-      <w:r>
-        <w:rPr>
-          <w:rFonts w:ascii="Lucida Console" w:eastAsia="Times New Roman" w:hAnsi="Lucida Console" w:cs="Times New Roman"/>
-          <w:color w:val="auto"/>
-          <w:sz w:val="22"/>
-        </w:rPr>
-        <w:lastRenderedPageBreak/>
         <w:t>}</w:t>
       </w:r>
     </w:p>
@@ -10538,14 +10440,28 @@
           <w:lang w:val="en-US"/>
         </w:rPr>
       </w:pPr>
-      <w:r>
-        <w:rPr>
-          <w:rFonts w:ascii="Lucida Console" w:hAnsi="Lucida Console"/>
-          <w:color w:val="auto"/>
-          <w:sz w:val="22"/>
-          <w:lang w:val="en-US"/>
-        </w:rPr>
-        <w:t>db.getCollection('</w:t>
+      <w:proofErr w:type="spellStart"/>
+      <w:proofErr w:type="gramStart"/>
+      <w:r>
+        <w:rPr>
+          <w:rFonts w:ascii="Lucida Console" w:hAnsi="Lucida Console"/>
+          <w:color w:val="auto"/>
+          <w:sz w:val="22"/>
+          <w:lang w:val="en-US"/>
+        </w:rPr>
+        <w:lastRenderedPageBreak/>
+        <w:t>db.getCollection</w:t>
+      </w:r>
+      <w:proofErr w:type="spellEnd"/>
+      <w:proofErr w:type="gramEnd"/>
+      <w:r>
+        <w:rPr>
+          <w:rFonts w:ascii="Lucida Console" w:hAnsi="Lucida Console"/>
+          <w:color w:val="auto"/>
+          <w:sz w:val="22"/>
+          <w:lang w:val="en-US"/>
+        </w:rPr>
+        <w:t>('</w:t>
       </w:r>
       <w:r>
         <w:rPr>
@@ -10581,9 +10497,8 @@
         <w:ind w:left="0" w:firstLine="0"/>
         <w:rPr>
           <w:rFonts w:ascii="Lucida Console" w:hAnsi="Lucida Console"/>
-          <w:color w:val="444444"/>
-          <w:sz w:val="22"/>
-          <w:shd w:val="clear" w:color="auto" w:fill="F3F3F3"/>
+          <w:color w:val="auto"/>
+          <w:sz w:val="22"/>
           <w:lang w:val="en-US"/>
         </w:rPr>
       </w:pPr>
@@ -10604,1453 +10519,1311 @@
           <w:sz w:val="22"/>
           <w:lang w:val="en-US"/>
         </w:rPr>
+        <w:t>[</w:t>
+      </w:r>
+    </w:p>
+    <w:p>
+      <w:pPr>
+        <w:spacing w:after="0" w:line="240" w:lineRule="auto"/>
+        <w:ind w:left="0" w:firstLine="0"/>
+        <w:rPr>
+          <w:rFonts w:ascii="Lucida Console" w:hAnsi="Lucida Console"/>
+          <w:color w:val="auto"/>
+          <w:sz w:val="22"/>
+          <w:lang w:val="en-US"/>
+        </w:rPr>
+      </w:pPr>
+      <w:r>
+        <w:rPr>
+          <w:rFonts w:ascii="Lucida Console" w:hAnsi="Lucida Console"/>
+          <w:color w:val="auto"/>
+          <w:sz w:val="22"/>
+          <w:lang w:val="en-US"/>
+        </w:rPr>
+        <w:t xml:space="preserve">  {</w:t>
+      </w:r>
+    </w:p>
+    <w:p>
+      <w:pPr>
+        <w:spacing w:after="0" w:line="240" w:lineRule="auto"/>
+        <w:ind w:left="0" w:firstLine="0"/>
+        <w:rPr>
+          <w:rFonts w:ascii="Lucida Console" w:hAnsi="Lucida Console"/>
+          <w:color w:val="auto"/>
+          <w:sz w:val="22"/>
+          <w:lang w:val="en-US"/>
+        </w:rPr>
+      </w:pPr>
+      <w:r>
+        <w:rPr>
+          <w:rFonts w:ascii="Lucida Console" w:hAnsi="Lucida Console"/>
+          <w:color w:val="auto"/>
+          <w:sz w:val="22"/>
+          <w:lang w:val="en-US"/>
+        </w:rPr>
+        <w:t xml:space="preserve">    $lookup: {</w:t>
+      </w:r>
+    </w:p>
+    <w:p>
+      <w:pPr>
+        <w:spacing w:after="0" w:line="240" w:lineRule="auto"/>
+        <w:ind w:left="0" w:firstLine="0"/>
+        <w:rPr>
+          <w:rFonts w:ascii="Lucida Console" w:hAnsi="Lucida Console"/>
+          <w:color w:val="auto"/>
+          <w:sz w:val="22"/>
+          <w:lang w:val="en-US"/>
+        </w:rPr>
+      </w:pPr>
+      <w:r>
+        <w:rPr>
+          <w:rFonts w:ascii="Lucida Console" w:hAnsi="Lucida Console"/>
+          <w:color w:val="auto"/>
+          <w:sz w:val="22"/>
+          <w:lang w:val="en-US"/>
+        </w:rPr>
+        <w:t xml:space="preserve">      from: "items",</w:t>
+      </w:r>
+    </w:p>
+    <w:p>
+      <w:pPr>
+        <w:spacing w:after="0" w:line="240" w:lineRule="auto"/>
+        <w:ind w:left="0" w:firstLine="0"/>
+        <w:rPr>
+          <w:rFonts w:ascii="Lucida Console" w:hAnsi="Lucida Console"/>
+          <w:color w:val="auto"/>
+          <w:sz w:val="22"/>
+          <w:lang w:val="en-US"/>
+        </w:rPr>
+      </w:pPr>
+      <w:r>
+        <w:rPr>
+          <w:rFonts w:ascii="Lucida Console" w:hAnsi="Lucida Console"/>
+          <w:color w:val="auto"/>
+          <w:sz w:val="22"/>
+          <w:lang w:val="en-US"/>
+        </w:rPr>
+        <w:t xml:space="preserve">      </w:t>
+      </w:r>
+      <w:proofErr w:type="spellStart"/>
+      <w:r>
+        <w:rPr>
+          <w:rFonts w:ascii="Lucida Console" w:hAnsi="Lucida Console"/>
+          <w:color w:val="auto"/>
+          <w:sz w:val="22"/>
+          <w:lang w:val="en-US"/>
+        </w:rPr>
+        <w:t>localField</w:t>
+      </w:r>
+      <w:proofErr w:type="spellEnd"/>
+      <w:r>
+        <w:rPr>
+          <w:rFonts w:ascii="Lucida Console" w:hAnsi="Lucida Console"/>
+          <w:color w:val="auto"/>
+          <w:sz w:val="22"/>
+          <w:lang w:val="en-US"/>
+        </w:rPr>
+        <w:t>: "name",</w:t>
+      </w:r>
+    </w:p>
+    <w:p>
+      <w:pPr>
+        <w:spacing w:after="0" w:line="240" w:lineRule="auto"/>
+        <w:ind w:left="0" w:firstLine="0"/>
+        <w:rPr>
+          <w:rFonts w:ascii="Lucida Console" w:hAnsi="Lucida Console"/>
+          <w:color w:val="auto"/>
+          <w:sz w:val="22"/>
+          <w:lang w:val="en-US"/>
+        </w:rPr>
+      </w:pPr>
+      <w:r>
+        <w:rPr>
+          <w:rFonts w:ascii="Lucida Console" w:hAnsi="Lucida Console"/>
+          <w:color w:val="auto"/>
+          <w:sz w:val="22"/>
+          <w:lang w:val="en-US"/>
+        </w:rPr>
+        <w:t xml:space="preserve">      </w:t>
+      </w:r>
+      <w:proofErr w:type="spellStart"/>
+      <w:r>
+        <w:rPr>
+          <w:rFonts w:ascii="Lucida Console" w:hAnsi="Lucida Console"/>
+          <w:color w:val="auto"/>
+          <w:sz w:val="22"/>
+          <w:lang w:val="en-US"/>
+        </w:rPr>
+        <w:t>foreignField</w:t>
+      </w:r>
+      <w:proofErr w:type="spellEnd"/>
+      <w:r>
+        <w:rPr>
+          <w:rFonts w:ascii="Lucida Console" w:hAnsi="Lucida Console"/>
+          <w:color w:val="auto"/>
+          <w:sz w:val="22"/>
+          <w:lang w:val="en-US"/>
+        </w:rPr>
+        <w:t>: "</w:t>
+      </w:r>
+      <w:proofErr w:type="spellStart"/>
+      <w:proofErr w:type="gramStart"/>
+      <w:r>
+        <w:rPr>
+          <w:rFonts w:ascii="Lucida Console" w:hAnsi="Lucida Console"/>
+          <w:color w:val="auto"/>
+          <w:sz w:val="22"/>
+          <w:lang w:val="en-US"/>
+        </w:rPr>
+        <w:t>specs.species</w:t>
+      </w:r>
+      <w:proofErr w:type="spellEnd"/>
+      <w:proofErr w:type="gramEnd"/>
+      <w:r>
+        <w:rPr>
+          <w:rFonts w:ascii="Lucida Console" w:hAnsi="Lucida Console"/>
+          <w:color w:val="auto"/>
+          <w:sz w:val="22"/>
+          <w:lang w:val="en-US"/>
+        </w:rPr>
+        <w:t>",</w:t>
+      </w:r>
+    </w:p>
+    <w:p>
+      <w:pPr>
+        <w:spacing w:after="0" w:line="240" w:lineRule="auto"/>
+        <w:ind w:left="0" w:firstLine="0"/>
+        <w:rPr>
+          <w:rFonts w:ascii="Lucida Console" w:hAnsi="Lucida Console"/>
+          <w:color w:val="auto"/>
+          <w:sz w:val="22"/>
+          <w:lang w:val="en-US"/>
+        </w:rPr>
+      </w:pPr>
+      <w:r>
+        <w:rPr>
+          <w:rFonts w:ascii="Lucida Console" w:hAnsi="Lucida Console"/>
+          <w:color w:val="auto"/>
+          <w:sz w:val="22"/>
+          <w:lang w:val="en-US"/>
+        </w:rPr>
+        <w:t xml:space="preserve">      as: "trees"</w:t>
+      </w:r>
+    </w:p>
+    <w:p>
+      <w:pPr>
+        <w:spacing w:after="0" w:line="240" w:lineRule="auto"/>
+        <w:ind w:left="0" w:firstLine="0"/>
+        <w:rPr>
+          <w:rFonts w:ascii="Lucida Console" w:hAnsi="Lucida Console"/>
+          <w:color w:val="auto"/>
+          <w:sz w:val="22"/>
+          <w:lang w:val="en-US"/>
+        </w:rPr>
+      </w:pPr>
+      <w:r>
+        <w:rPr>
+          <w:rFonts w:ascii="Lucida Console" w:hAnsi="Lucida Console"/>
+          <w:color w:val="auto"/>
+          <w:sz w:val="22"/>
+          <w:lang w:val="en-US"/>
+        </w:rPr>
+        <w:t xml:space="preserve">    }</w:t>
+      </w:r>
+    </w:p>
+    <w:p>
+      <w:pPr>
+        <w:spacing w:after="0" w:line="240" w:lineRule="auto"/>
+        <w:ind w:left="0" w:firstLine="0"/>
+        <w:rPr>
+          <w:rFonts w:ascii="Lucida Console" w:hAnsi="Lucida Console"/>
+          <w:color w:val="auto"/>
+          <w:sz w:val="22"/>
+          <w:lang w:val="en-US"/>
+        </w:rPr>
+      </w:pPr>
+      <w:r>
+        <w:rPr>
+          <w:rFonts w:ascii="Lucida Console" w:hAnsi="Lucida Console"/>
+          <w:color w:val="auto"/>
+          <w:sz w:val="22"/>
+          <w:lang w:val="en-US"/>
+        </w:rPr>
+        <w:t xml:space="preserve">  },</w:t>
+      </w:r>
+    </w:p>
+    <w:p>
+      <w:pPr>
+        <w:spacing w:after="0" w:line="240" w:lineRule="auto"/>
+        <w:ind w:left="0" w:firstLine="0"/>
+        <w:rPr>
+          <w:rFonts w:ascii="Lucida Console" w:hAnsi="Lucida Console"/>
+          <w:color w:val="auto"/>
+          <w:sz w:val="22"/>
+          <w:lang w:val="en-US"/>
+        </w:rPr>
+      </w:pPr>
+      <w:r>
+        <w:rPr>
+          <w:rFonts w:ascii="Lucida Console" w:hAnsi="Lucida Console"/>
+          <w:color w:val="auto"/>
+          <w:sz w:val="22"/>
+          <w:lang w:val="en-US"/>
+        </w:rPr>
+        <w:t xml:space="preserve">  {</w:t>
+      </w:r>
+    </w:p>
+    <w:p>
+      <w:pPr>
+        <w:spacing w:after="0" w:line="240" w:lineRule="auto"/>
+        <w:ind w:left="0" w:firstLine="0"/>
+        <w:rPr>
+          <w:rFonts w:ascii="Lucida Console" w:hAnsi="Lucida Console"/>
+          <w:color w:val="auto"/>
+          <w:sz w:val="22"/>
+          <w:lang w:val="en-US"/>
+        </w:rPr>
+      </w:pPr>
+      <w:r>
+        <w:rPr>
+          <w:rFonts w:ascii="Lucida Console" w:hAnsi="Lucida Console"/>
+          <w:color w:val="auto"/>
+          <w:sz w:val="22"/>
+          <w:lang w:val="en-US"/>
+        </w:rPr>
+        <w:t xml:space="preserve">    $set: {</w:t>
+      </w:r>
+    </w:p>
+    <w:p>
+      <w:pPr>
+        <w:spacing w:after="0" w:line="240" w:lineRule="auto"/>
+        <w:ind w:left="0" w:firstLine="0"/>
+        <w:rPr>
+          <w:rFonts w:ascii="Lucida Console" w:hAnsi="Lucida Console"/>
+          <w:color w:val="auto"/>
+          <w:sz w:val="22"/>
+          <w:lang w:val="en-US"/>
+        </w:rPr>
+      </w:pPr>
+      <w:r>
+        <w:rPr>
+          <w:rFonts w:ascii="Lucida Console" w:hAnsi="Lucida Console"/>
+          <w:color w:val="auto"/>
+          <w:sz w:val="22"/>
+          <w:lang w:val="en-US"/>
+        </w:rPr>
+        <w:t xml:space="preserve">      count: {</w:t>
+      </w:r>
+    </w:p>
+    <w:p>
+      <w:pPr>
+        <w:spacing w:after="0" w:line="240" w:lineRule="auto"/>
+        <w:ind w:left="0" w:firstLine="0"/>
+        <w:rPr>
+          <w:rFonts w:ascii="Lucida Console" w:hAnsi="Lucida Console"/>
+          <w:color w:val="auto"/>
+          <w:sz w:val="22"/>
+          <w:lang w:val="en-US"/>
+        </w:rPr>
+      </w:pPr>
+      <w:r>
+        <w:rPr>
+          <w:rFonts w:ascii="Lucida Console" w:hAnsi="Lucida Console"/>
+          <w:color w:val="auto"/>
+          <w:sz w:val="22"/>
+          <w:lang w:val="en-US"/>
+        </w:rPr>
+        <w:t xml:space="preserve">        $size: "$trees"</w:t>
+      </w:r>
+    </w:p>
+    <w:p>
+      <w:pPr>
+        <w:spacing w:after="0" w:line="240" w:lineRule="auto"/>
+        <w:ind w:left="0" w:firstLine="0"/>
+        <w:rPr>
+          <w:rFonts w:ascii="Lucida Console" w:hAnsi="Lucida Console"/>
+          <w:color w:val="auto"/>
+          <w:sz w:val="22"/>
+          <w:lang w:val="en-US"/>
+        </w:rPr>
+      </w:pPr>
+      <w:r>
+        <w:rPr>
+          <w:rFonts w:ascii="Lucida Console" w:hAnsi="Lucida Console"/>
+          <w:color w:val="auto"/>
+          <w:sz w:val="22"/>
+          <w:lang w:val="en-US"/>
+        </w:rPr>
+        <w:t xml:space="preserve">      }</w:t>
+      </w:r>
+    </w:p>
+    <w:p>
+      <w:pPr>
+        <w:spacing w:after="0" w:line="240" w:lineRule="auto"/>
+        <w:ind w:left="0" w:firstLine="0"/>
+        <w:rPr>
+          <w:rFonts w:ascii="Lucida Console" w:hAnsi="Lucida Console"/>
+          <w:color w:val="auto"/>
+          <w:sz w:val="22"/>
+          <w:lang w:val="en-US"/>
+        </w:rPr>
+      </w:pPr>
+      <w:r>
+        <w:rPr>
+          <w:rFonts w:ascii="Lucida Console" w:hAnsi="Lucida Console"/>
+          <w:color w:val="auto"/>
+          <w:sz w:val="22"/>
+          <w:lang w:val="en-US"/>
+        </w:rPr>
+        <w:t xml:space="preserve">    }</w:t>
+      </w:r>
+    </w:p>
+    <w:p>
+      <w:pPr>
+        <w:spacing w:after="0" w:line="240" w:lineRule="auto"/>
+        <w:ind w:left="0" w:firstLine="0"/>
+        <w:rPr>
+          <w:rFonts w:ascii="Lucida Console" w:hAnsi="Lucida Console"/>
+          <w:color w:val="auto"/>
+          <w:sz w:val="22"/>
+          <w:lang w:val="en-US"/>
+        </w:rPr>
+      </w:pPr>
+      <w:r>
+        <w:rPr>
+          <w:rFonts w:ascii="Lucida Console" w:hAnsi="Lucida Console"/>
+          <w:color w:val="auto"/>
+          <w:sz w:val="22"/>
+          <w:lang w:val="en-US"/>
+        </w:rPr>
+        <w:t xml:space="preserve">  },</w:t>
+      </w:r>
+    </w:p>
+    <w:p>
+      <w:pPr>
+        <w:spacing w:after="0" w:line="240" w:lineRule="auto"/>
+        <w:ind w:left="0" w:firstLine="0"/>
+        <w:rPr>
+          <w:rFonts w:ascii="Lucida Console" w:hAnsi="Lucida Console"/>
+          <w:color w:val="auto"/>
+          <w:sz w:val="22"/>
+          <w:lang w:val="en-US"/>
+        </w:rPr>
+      </w:pPr>
+      <w:r>
+        <w:rPr>
+          <w:rFonts w:ascii="Lucida Console" w:hAnsi="Lucida Console"/>
+          <w:color w:val="auto"/>
+          <w:sz w:val="22"/>
+          <w:lang w:val="en-US"/>
+        </w:rPr>
+        <w:t xml:space="preserve">  {</w:t>
+      </w:r>
+    </w:p>
+    <w:p>
+      <w:pPr>
+        <w:spacing w:after="0" w:line="240" w:lineRule="auto"/>
+        <w:ind w:left="0" w:firstLine="0"/>
+        <w:rPr>
+          <w:rFonts w:ascii="Lucida Console" w:hAnsi="Lucida Console"/>
+          <w:color w:val="auto"/>
+          <w:sz w:val="22"/>
+          <w:lang w:val="en-US"/>
+        </w:rPr>
+      </w:pPr>
+      <w:r>
+        <w:rPr>
+          <w:rFonts w:ascii="Lucida Console" w:hAnsi="Lucida Console"/>
+          <w:color w:val="auto"/>
+          <w:sz w:val="22"/>
+          <w:lang w:val="en-US"/>
+        </w:rPr>
+        <w:t xml:space="preserve">    $group:</w:t>
+      </w:r>
+    </w:p>
+    <w:p>
+      <w:pPr>
+        <w:spacing w:after="0" w:line="240" w:lineRule="auto"/>
+        <w:ind w:left="0" w:firstLine="0"/>
+        <w:rPr>
+          <w:rFonts w:ascii="Lucida Console" w:hAnsi="Lucida Console"/>
+          <w:color w:val="auto"/>
+          <w:sz w:val="22"/>
+          <w:lang w:val="en-US"/>
+        </w:rPr>
+      </w:pPr>
+      <w:r>
+        <w:rPr>
+          <w:rFonts w:ascii="Lucida Console" w:hAnsi="Lucida Console"/>
+          <w:color w:val="auto"/>
+          <w:sz w:val="22"/>
+          <w:lang w:val="en-US"/>
+        </w:rPr>
+        <w:t xml:space="preserve">      {</w:t>
+      </w:r>
+    </w:p>
+    <w:p>
+      <w:pPr>
+        <w:spacing w:after="0" w:line="240" w:lineRule="auto"/>
+        <w:ind w:left="0" w:firstLine="0"/>
+        <w:rPr>
+          <w:rFonts w:ascii="Lucida Console" w:hAnsi="Lucida Console"/>
+          <w:color w:val="auto"/>
+          <w:sz w:val="22"/>
+          <w:lang w:val="en-US"/>
+        </w:rPr>
+      </w:pPr>
+      <w:r>
+        <w:rPr>
+          <w:rFonts w:ascii="Lucida Console" w:hAnsi="Lucida Console"/>
+          <w:color w:val="auto"/>
+          <w:sz w:val="22"/>
+          <w:lang w:val="en-US"/>
+        </w:rPr>
+        <w:t xml:space="preserve">        _id: "$count",</w:t>
+      </w:r>
+    </w:p>
+    <w:p>
+      <w:pPr>
+        <w:spacing w:after="0" w:line="240" w:lineRule="auto"/>
+        <w:ind w:left="0" w:firstLine="0"/>
+        <w:rPr>
+          <w:rFonts w:ascii="Lucida Console" w:hAnsi="Lucida Console"/>
+          <w:color w:val="auto"/>
+          <w:sz w:val="22"/>
+          <w:lang w:val="en-US"/>
+        </w:rPr>
+      </w:pPr>
+      <w:r>
+        <w:rPr>
+          <w:rFonts w:ascii="Lucida Console" w:hAnsi="Lucida Console"/>
+          <w:color w:val="auto"/>
+          <w:sz w:val="22"/>
+          <w:lang w:val="en-US"/>
+        </w:rPr>
+        <w:t xml:space="preserve">        species: {</w:t>
+      </w:r>
+    </w:p>
+    <w:p>
+      <w:pPr>
+        <w:spacing w:after="0" w:line="240" w:lineRule="auto"/>
+        <w:ind w:left="0" w:firstLine="0"/>
+        <w:rPr>
+          <w:rFonts w:ascii="Lucida Console" w:hAnsi="Lucida Console"/>
+          <w:color w:val="auto"/>
+          <w:sz w:val="22"/>
+          <w:lang w:val="en-US"/>
+        </w:rPr>
+      </w:pPr>
+      <w:r>
+        <w:rPr>
+          <w:rFonts w:ascii="Lucida Console" w:hAnsi="Lucida Console"/>
+          <w:color w:val="auto"/>
+          <w:sz w:val="22"/>
+          <w:lang w:val="en-US"/>
+        </w:rPr>
+        <w:t xml:space="preserve">          $push: "$$ROOT"</w:t>
+      </w:r>
+    </w:p>
+    <w:p>
+      <w:pPr>
+        <w:spacing w:after="0" w:line="240" w:lineRule="auto"/>
+        <w:ind w:left="0" w:firstLine="0"/>
+        <w:rPr>
+          <w:rFonts w:ascii="Lucida Console" w:hAnsi="Lucida Console"/>
+          <w:color w:val="auto"/>
+          <w:sz w:val="22"/>
+          <w:lang w:val="en-US"/>
+        </w:rPr>
+      </w:pPr>
+      <w:r>
+        <w:rPr>
+          <w:rFonts w:ascii="Lucida Console" w:hAnsi="Lucida Console"/>
+          <w:color w:val="auto"/>
+          <w:sz w:val="22"/>
+          <w:lang w:val="en-US"/>
+        </w:rPr>
+        <w:t xml:space="preserve">        }</w:t>
+      </w:r>
+    </w:p>
+    <w:p>
+      <w:pPr>
+        <w:spacing w:after="0" w:line="240" w:lineRule="auto"/>
+        <w:ind w:left="0" w:firstLine="0"/>
+        <w:rPr>
+          <w:rFonts w:ascii="Lucida Console" w:hAnsi="Lucida Console"/>
+          <w:color w:val="auto"/>
+          <w:sz w:val="22"/>
+          <w:lang w:val="en-US"/>
+        </w:rPr>
+      </w:pPr>
+      <w:r>
+        <w:rPr>
+          <w:rFonts w:ascii="Lucida Console" w:hAnsi="Lucida Console"/>
+          <w:color w:val="auto"/>
+          <w:sz w:val="22"/>
+          <w:lang w:val="en-US"/>
+        </w:rPr>
+        <w:t xml:space="preserve">      }</w:t>
+      </w:r>
+    </w:p>
+    <w:p>
+      <w:pPr>
+        <w:spacing w:after="0" w:line="240" w:lineRule="auto"/>
+        <w:ind w:left="0" w:firstLine="0"/>
+        <w:rPr>
+          <w:rFonts w:ascii="Lucida Console" w:hAnsi="Lucida Console"/>
+          <w:color w:val="auto"/>
+          <w:sz w:val="22"/>
+          <w:lang w:val="en-US"/>
+        </w:rPr>
+      </w:pPr>
+      <w:r>
+        <w:rPr>
+          <w:rFonts w:ascii="Lucida Console" w:hAnsi="Lucida Console"/>
+          <w:color w:val="auto"/>
+          <w:sz w:val="22"/>
+          <w:lang w:val="en-US"/>
+        </w:rPr>
+        <w:t xml:space="preserve">  },</w:t>
+      </w:r>
+    </w:p>
+    <w:p>
+      <w:pPr>
+        <w:spacing w:after="0" w:line="240" w:lineRule="auto"/>
+        <w:ind w:left="0" w:firstLine="0"/>
+        <w:rPr>
+          <w:rFonts w:ascii="Lucida Console" w:hAnsi="Lucida Console"/>
+          <w:color w:val="auto"/>
+          <w:sz w:val="22"/>
+          <w:lang w:val="en-US"/>
+        </w:rPr>
+      </w:pPr>
+      <w:r>
+        <w:rPr>
+          <w:rFonts w:ascii="Lucida Console" w:hAnsi="Lucida Console"/>
+          <w:color w:val="auto"/>
+          <w:sz w:val="22"/>
+          <w:lang w:val="en-US"/>
+        </w:rPr>
+        <w:t xml:space="preserve">  {</w:t>
+      </w:r>
+    </w:p>
+    <w:p>
+      <w:pPr>
+        <w:spacing w:after="0" w:line="240" w:lineRule="auto"/>
+        <w:ind w:left="0" w:firstLine="0"/>
+        <w:rPr>
+          <w:rFonts w:ascii="Lucida Console" w:hAnsi="Lucida Console"/>
+          <w:color w:val="auto"/>
+          <w:sz w:val="22"/>
+          <w:lang w:val="en-US"/>
+        </w:rPr>
+      </w:pPr>
+      <w:r>
+        <w:rPr>
+          <w:rFonts w:ascii="Lucida Console" w:hAnsi="Lucida Console"/>
+          <w:color w:val="auto"/>
+          <w:sz w:val="22"/>
+          <w:lang w:val="en-US"/>
+        </w:rPr>
+        <w:t xml:space="preserve">    $sort: {</w:t>
+      </w:r>
+    </w:p>
+    <w:p>
+      <w:pPr>
+        <w:spacing w:after="0" w:line="240" w:lineRule="auto"/>
+        <w:ind w:left="0" w:firstLine="0"/>
+        <w:rPr>
+          <w:rFonts w:ascii="Lucida Console" w:hAnsi="Lucida Console"/>
+          <w:color w:val="auto"/>
+          <w:sz w:val="22"/>
+          <w:lang w:val="en-US"/>
+        </w:rPr>
+      </w:pPr>
+      <w:r>
+        <w:rPr>
+          <w:rFonts w:ascii="Lucida Console" w:hAnsi="Lucida Console"/>
+          <w:color w:val="auto"/>
+          <w:sz w:val="22"/>
+          <w:lang w:val="en-US"/>
+        </w:rPr>
+        <w:t xml:space="preserve">      _id: -1</w:t>
+      </w:r>
+    </w:p>
+    <w:p>
+      <w:pPr>
+        <w:spacing w:after="0" w:line="240" w:lineRule="auto"/>
+        <w:ind w:left="0" w:firstLine="0"/>
+        <w:rPr>
+          <w:rFonts w:ascii="Lucida Console" w:hAnsi="Lucida Console"/>
+          <w:color w:val="auto"/>
+          <w:sz w:val="22"/>
+          <w:lang w:val="en-US"/>
+        </w:rPr>
+      </w:pPr>
+      <w:r>
+        <w:rPr>
+          <w:rFonts w:ascii="Lucida Console" w:hAnsi="Lucida Console"/>
+          <w:color w:val="auto"/>
+          <w:sz w:val="22"/>
+          <w:lang w:val="en-US"/>
+        </w:rPr>
+        <w:t xml:space="preserve">    }</w:t>
+      </w:r>
+    </w:p>
+    <w:p>
+      <w:pPr>
+        <w:spacing w:after="0" w:line="240" w:lineRule="auto"/>
+        <w:ind w:left="0" w:firstLine="0"/>
+        <w:rPr>
+          <w:rFonts w:ascii="Lucida Console" w:hAnsi="Lucida Console"/>
+          <w:color w:val="auto"/>
+          <w:sz w:val="22"/>
+          <w:lang w:val="en-US"/>
+        </w:rPr>
+      </w:pPr>
+      <w:r>
+        <w:rPr>
+          <w:rFonts w:ascii="Lucida Console" w:hAnsi="Lucida Console"/>
+          <w:color w:val="auto"/>
+          <w:sz w:val="22"/>
+          <w:lang w:val="en-US"/>
+        </w:rPr>
+        <w:t xml:space="preserve">  },</w:t>
+      </w:r>
+    </w:p>
+    <w:p>
+      <w:pPr>
+        <w:spacing w:after="0" w:line="240" w:lineRule="auto"/>
+        <w:ind w:left="0" w:firstLine="0"/>
+        <w:rPr>
+          <w:rFonts w:ascii="Lucida Console" w:hAnsi="Lucida Console"/>
+          <w:color w:val="auto"/>
+          <w:sz w:val="22"/>
+          <w:lang w:val="en-US"/>
+        </w:rPr>
+      </w:pPr>
+      <w:r>
+        <w:rPr>
+          <w:rFonts w:ascii="Lucida Console" w:hAnsi="Lucida Console"/>
+          <w:color w:val="auto"/>
+          <w:sz w:val="22"/>
+          <w:lang w:val="en-US"/>
+        </w:rPr>
+        <w:t xml:space="preserve">  {</w:t>
+      </w:r>
+    </w:p>
+    <w:p>
+      <w:pPr>
+        <w:spacing w:after="0" w:line="240" w:lineRule="auto"/>
+        <w:ind w:left="0" w:firstLine="0"/>
+        <w:rPr>
+          <w:rFonts w:ascii="Lucida Console" w:hAnsi="Lucida Console"/>
+          <w:color w:val="auto"/>
+          <w:sz w:val="22"/>
+          <w:lang w:val="en-US"/>
+        </w:rPr>
+      </w:pPr>
+      <w:r>
+        <w:rPr>
+          <w:rFonts w:ascii="Lucida Console" w:hAnsi="Lucida Console"/>
+          <w:color w:val="auto"/>
+          <w:sz w:val="22"/>
+          <w:lang w:val="en-US"/>
+        </w:rPr>
+        <w:t xml:space="preserve">    $limit:</w:t>
+      </w:r>
+    </w:p>
+    <w:p>
+      <w:pPr>
+        <w:spacing w:after="0" w:line="240" w:lineRule="auto"/>
+        <w:ind w:left="0" w:firstLine="0"/>
+        <w:rPr>
+          <w:rFonts w:ascii="Lucida Console" w:hAnsi="Lucida Console"/>
+          <w:color w:val="auto"/>
+          <w:sz w:val="22"/>
+          <w:lang w:val="en-US"/>
+        </w:rPr>
+      </w:pPr>
+      <w:r>
+        <w:rPr>
+          <w:rFonts w:ascii="Lucida Console" w:hAnsi="Lucida Console"/>
+          <w:color w:val="auto"/>
+          <w:sz w:val="22"/>
+          <w:lang w:val="en-US"/>
+        </w:rPr>
+        <w:t xml:space="preserve">      1</w:t>
+      </w:r>
+    </w:p>
+    <w:p>
+      <w:pPr>
+        <w:spacing w:after="0" w:line="240" w:lineRule="auto"/>
+        <w:ind w:left="0" w:firstLine="0"/>
+        <w:rPr>
+          <w:rFonts w:ascii="Lucida Console" w:hAnsi="Lucida Console"/>
+          <w:color w:val="auto"/>
+          <w:sz w:val="22"/>
+          <w:lang w:val="en-US"/>
+        </w:rPr>
+      </w:pPr>
+      <w:r>
+        <w:rPr>
+          <w:rFonts w:ascii="Lucida Console" w:hAnsi="Lucida Console"/>
+          <w:color w:val="auto"/>
+          <w:sz w:val="22"/>
+          <w:lang w:val="en-US"/>
+        </w:rPr>
+        <w:t xml:space="preserve">  },</w:t>
+      </w:r>
+    </w:p>
+    <w:p>
+      <w:pPr>
+        <w:spacing w:after="0" w:line="240" w:lineRule="auto"/>
+        <w:ind w:left="0" w:firstLine="0"/>
+        <w:rPr>
+          <w:rFonts w:ascii="Lucida Console" w:hAnsi="Lucida Console"/>
+          <w:color w:val="auto"/>
+          <w:sz w:val="22"/>
+          <w:lang w:val="en-US"/>
+        </w:rPr>
+      </w:pPr>
+      <w:r>
+        <w:rPr>
+          <w:rFonts w:ascii="Lucida Console" w:hAnsi="Lucida Console"/>
+          <w:color w:val="auto"/>
+          <w:sz w:val="22"/>
+          <w:lang w:val="en-US"/>
+        </w:rPr>
+        <w:t xml:space="preserve">  {</w:t>
+      </w:r>
+    </w:p>
+    <w:p>
+      <w:pPr>
+        <w:spacing w:after="0" w:line="240" w:lineRule="auto"/>
+        <w:ind w:left="0" w:firstLine="0"/>
+        <w:rPr>
+          <w:rFonts w:ascii="Lucida Console" w:hAnsi="Lucida Console"/>
+          <w:color w:val="auto"/>
+          <w:sz w:val="22"/>
+          <w:lang w:val="en-US"/>
+        </w:rPr>
+      </w:pPr>
+      <w:r>
+        <w:rPr>
+          <w:rFonts w:ascii="Lucida Console" w:hAnsi="Lucida Console"/>
+          <w:color w:val="auto"/>
+          <w:sz w:val="22"/>
+          <w:lang w:val="en-US"/>
+        </w:rPr>
+        <w:t xml:space="preserve">    $unwind:</w:t>
+      </w:r>
+    </w:p>
+    <w:p>
+      <w:pPr>
+        <w:spacing w:after="0" w:line="240" w:lineRule="auto"/>
+        <w:ind w:left="0" w:firstLine="0"/>
+        <w:rPr>
+          <w:rFonts w:ascii="Lucida Console" w:hAnsi="Lucida Console"/>
+          <w:color w:val="auto"/>
+          <w:sz w:val="22"/>
+          <w:lang w:val="en-US"/>
+        </w:rPr>
+      </w:pPr>
+      <w:r>
+        <w:rPr>
+          <w:rFonts w:ascii="Lucida Console" w:hAnsi="Lucida Console"/>
+          <w:color w:val="auto"/>
+          <w:sz w:val="22"/>
+          <w:lang w:val="en-US"/>
+        </w:rPr>
+        <w:t xml:space="preserve">      {</w:t>
+      </w:r>
+    </w:p>
+    <w:p>
+      <w:pPr>
+        <w:spacing w:after="0" w:line="240" w:lineRule="auto"/>
+        <w:ind w:left="0" w:firstLine="0"/>
+        <w:rPr>
+          <w:rFonts w:ascii="Lucida Console" w:hAnsi="Lucida Console"/>
+          <w:color w:val="auto"/>
+          <w:sz w:val="22"/>
+          <w:lang w:val="en-US"/>
+        </w:rPr>
+      </w:pPr>
+      <w:r>
+        <w:rPr>
+          <w:rFonts w:ascii="Lucida Console" w:hAnsi="Lucida Console"/>
+          <w:color w:val="auto"/>
+          <w:sz w:val="22"/>
+          <w:lang w:val="en-US"/>
+        </w:rPr>
+        <w:t xml:space="preserve">        path: "$species"</w:t>
+      </w:r>
+    </w:p>
+    <w:p>
+      <w:pPr>
+        <w:spacing w:after="0" w:line="240" w:lineRule="auto"/>
+        <w:ind w:left="0" w:firstLine="0"/>
+        <w:rPr>
+          <w:rFonts w:ascii="Lucida Console" w:hAnsi="Lucida Console"/>
+          <w:color w:val="auto"/>
+          <w:sz w:val="22"/>
+          <w:lang w:val="en-US"/>
+        </w:rPr>
+      </w:pPr>
+      <w:r>
+        <w:rPr>
+          <w:rFonts w:ascii="Lucida Console" w:hAnsi="Lucida Console"/>
+          <w:color w:val="auto"/>
+          <w:sz w:val="22"/>
+          <w:lang w:val="en-US"/>
+        </w:rPr>
+        <w:t xml:space="preserve">      }</w:t>
+      </w:r>
+    </w:p>
+    <w:p>
+      <w:pPr>
+        <w:spacing w:after="0" w:line="240" w:lineRule="auto"/>
+        <w:ind w:left="0" w:firstLine="0"/>
+        <w:rPr>
+          <w:rFonts w:ascii="Lucida Console" w:hAnsi="Lucida Console"/>
+          <w:color w:val="auto"/>
+          <w:sz w:val="22"/>
+          <w:lang w:val="en-US"/>
+        </w:rPr>
+      </w:pPr>
+      <w:r>
+        <w:rPr>
+          <w:rFonts w:ascii="Lucida Console" w:hAnsi="Lucida Console"/>
+          <w:color w:val="auto"/>
+          <w:sz w:val="22"/>
+          <w:lang w:val="en-US"/>
+        </w:rPr>
+        <w:t xml:space="preserve">  },</w:t>
+      </w:r>
+    </w:p>
+    <w:p>
+      <w:pPr>
+        <w:spacing w:after="0" w:line="240" w:lineRule="auto"/>
+        <w:ind w:left="0" w:firstLine="0"/>
+        <w:rPr>
+          <w:rFonts w:ascii="Lucida Console" w:hAnsi="Lucida Console"/>
+          <w:color w:val="auto"/>
+          <w:sz w:val="22"/>
+          <w:lang w:val="en-US"/>
+        </w:rPr>
+      </w:pPr>
+      <w:r>
+        <w:rPr>
+          <w:rFonts w:ascii="Lucida Console" w:hAnsi="Lucida Console"/>
+          <w:color w:val="auto"/>
+          <w:sz w:val="22"/>
+          <w:lang w:val="en-US"/>
+        </w:rPr>
+        <w:t xml:space="preserve">  {</w:t>
+      </w:r>
+    </w:p>
+    <w:p>
+      <w:pPr>
+        <w:spacing w:after="0" w:line="240" w:lineRule="auto"/>
+        <w:ind w:left="0" w:firstLine="0"/>
+        <w:rPr>
+          <w:rFonts w:ascii="Lucida Console" w:hAnsi="Lucida Console"/>
+          <w:color w:val="auto"/>
+          <w:sz w:val="22"/>
+          <w:lang w:val="en-US"/>
+        </w:rPr>
+      </w:pPr>
+      <w:r>
+        <w:rPr>
+          <w:rFonts w:ascii="Lucida Console" w:hAnsi="Lucida Console"/>
+          <w:color w:val="auto"/>
+          <w:sz w:val="22"/>
+          <w:lang w:val="en-US"/>
+        </w:rPr>
+        <w:t xml:space="preserve">    $</w:t>
+      </w:r>
+      <w:proofErr w:type="spellStart"/>
+      <w:r>
+        <w:rPr>
+          <w:rFonts w:ascii="Lucida Console" w:hAnsi="Lucida Console"/>
+          <w:color w:val="auto"/>
+          <w:sz w:val="22"/>
+          <w:lang w:val="en-US"/>
+        </w:rPr>
+        <w:t>replaceWith</w:t>
+      </w:r>
+      <w:proofErr w:type="spellEnd"/>
+      <w:r>
+        <w:rPr>
+          <w:rFonts w:ascii="Lucida Console" w:hAnsi="Lucida Console"/>
+          <w:color w:val="auto"/>
+          <w:sz w:val="22"/>
+          <w:lang w:val="en-US"/>
+        </w:rPr>
+        <w:t>:</w:t>
+      </w:r>
+    </w:p>
+    <w:p>
+      <w:pPr>
+        <w:spacing w:after="0" w:line="240" w:lineRule="auto"/>
+        <w:ind w:left="0" w:firstLine="0"/>
+        <w:rPr>
+          <w:rFonts w:ascii="Lucida Console" w:hAnsi="Lucida Console"/>
+          <w:color w:val="auto"/>
+          <w:sz w:val="22"/>
+          <w:lang w:val="en-US"/>
+        </w:rPr>
+      </w:pPr>
+    </w:p>
+    <w:p>
+      <w:pPr>
+        <w:spacing w:after="0" w:line="240" w:lineRule="auto"/>
+        <w:ind w:left="0" w:firstLine="0"/>
+        <w:rPr>
+          <w:rFonts w:ascii="Lucida Console" w:hAnsi="Lucida Console"/>
+          <w:color w:val="auto"/>
+          <w:sz w:val="22"/>
+          <w:lang w:val="en-US"/>
+        </w:rPr>
+      </w:pPr>
+      <w:r>
+        <w:rPr>
+          <w:rFonts w:ascii="Lucida Console" w:hAnsi="Lucida Console"/>
+          <w:color w:val="auto"/>
+          <w:sz w:val="22"/>
+          <w:lang w:val="en-US"/>
+        </w:rPr>
+        <w:t xml:space="preserve">      "$species"</w:t>
+      </w:r>
+    </w:p>
+    <w:p>
+      <w:pPr>
+        <w:spacing w:after="0" w:line="240" w:lineRule="auto"/>
+        <w:ind w:left="0" w:firstLine="0"/>
+        <w:rPr>
+          <w:rFonts w:ascii="Lucida Console" w:hAnsi="Lucida Console"/>
+          <w:color w:val="auto"/>
+          <w:sz w:val="22"/>
+          <w:lang w:val="en-US"/>
+        </w:rPr>
+      </w:pPr>
+      <w:r>
+        <w:rPr>
+          <w:rFonts w:ascii="Lucida Console" w:hAnsi="Lucida Console"/>
+          <w:color w:val="auto"/>
+          <w:sz w:val="22"/>
+          <w:lang w:val="en-US"/>
+        </w:rPr>
+        <w:t xml:space="preserve">  },</w:t>
+      </w:r>
+    </w:p>
+    <w:p>
+      <w:pPr>
+        <w:spacing w:after="0" w:line="240" w:lineRule="auto"/>
+        <w:ind w:left="0" w:firstLine="0"/>
+        <w:rPr>
+          <w:rFonts w:ascii="Lucida Console" w:hAnsi="Lucida Console"/>
+          <w:color w:val="auto"/>
+          <w:sz w:val="22"/>
+          <w:lang w:val="en-US"/>
+        </w:rPr>
+      </w:pPr>
+      <w:r>
+        <w:rPr>
+          <w:rFonts w:ascii="Lucida Console" w:hAnsi="Lucida Console"/>
+          <w:color w:val="auto"/>
+          <w:sz w:val="22"/>
+          <w:lang w:val="en-US"/>
+        </w:rPr>
+        <w:t xml:space="preserve">  {</w:t>
+      </w:r>
+    </w:p>
+    <w:p>
+      <w:pPr>
+        <w:spacing w:after="0" w:line="240" w:lineRule="auto"/>
+        <w:ind w:left="0" w:firstLine="0"/>
+        <w:rPr>
+          <w:rFonts w:ascii="Lucida Console" w:hAnsi="Lucida Console"/>
+          <w:color w:val="auto"/>
+          <w:sz w:val="22"/>
+          <w:lang w:val="en-US"/>
+        </w:rPr>
+      </w:pPr>
+      <w:r>
+        <w:rPr>
+          <w:rFonts w:ascii="Lucida Console" w:hAnsi="Lucida Console"/>
+          <w:color w:val="auto"/>
+          <w:sz w:val="22"/>
+          <w:lang w:val="en-US"/>
+        </w:rPr>
+        <w:t xml:space="preserve">    $unset: ["count", "trees"]</w:t>
+      </w:r>
+    </w:p>
+    <w:p>
+      <w:pPr>
+        <w:spacing w:after="0" w:line="240" w:lineRule="auto"/>
+        <w:ind w:left="0" w:firstLine="0"/>
+        <w:rPr>
+          <w:rFonts w:ascii="Lucida Console" w:hAnsi="Lucida Console"/>
+          <w:color w:val="auto"/>
+          <w:sz w:val="22"/>
+          <w:lang w:val="en-US"/>
+        </w:rPr>
+      </w:pPr>
+      <w:r>
+        <w:rPr>
+          <w:rFonts w:ascii="Lucida Console" w:hAnsi="Lucida Console"/>
+          <w:color w:val="auto"/>
+          <w:sz w:val="22"/>
+          <w:lang w:val="en-US"/>
+        </w:rPr>
+        <w:t xml:space="preserve">  }</w:t>
+      </w:r>
+    </w:p>
+    <w:p>
+      <w:pPr>
+        <w:spacing w:after="0" w:line="240" w:lineRule="auto"/>
+        <w:ind w:left="0" w:firstLine="0"/>
+        <w:rPr>
+          <w:rFonts w:ascii="Lucida Console" w:hAnsi="Lucida Console"/>
+          <w:color w:val="444444"/>
+          <w:sz w:val="22"/>
+          <w:shd w:val="clear" w:color="auto" w:fill="F3F3F3"/>
+        </w:rPr>
+      </w:pPr>
+      <w:r>
+        <w:rPr>
+          <w:rFonts w:ascii="Lucida Console" w:hAnsi="Lucida Console"/>
+          <w:color w:val="auto"/>
+          <w:sz w:val="22"/>
+          <w:lang w:val="en-US"/>
+        </w:rPr>
+        <w:t>]</w:t>
+      </w:r>
+    </w:p>
+    <w:p>
+      <w:pPr>
+        <w:pStyle w:val="default1"/>
+        <w:ind w:left="0" w:firstLine="0"/>
+        <w:rPr>
+          <w:rFonts w:ascii="Lucida Console" w:eastAsia="Times New Roman" w:hAnsi="Lucida Console" w:cs="Times New Roman"/>
+          <w:color w:val="auto"/>
+          <w:sz w:val="22"/>
+          <w:lang w:val="en-US"/>
+        </w:rPr>
+      </w:pPr>
+      <w:r>
+        <w:rPr>
+          <w:rFonts w:ascii="Lucida Console" w:eastAsia="Times New Roman" w:hAnsi="Lucida Console" w:cs="Times New Roman"/>
+          <w:color w:val="auto"/>
+          <w:sz w:val="22"/>
+        </w:rPr>
+        <w:t>]</w:t>
+      </w:r>
+      <w:r>
+        <w:rPr>
+          <w:rFonts w:ascii="Lucida Console" w:eastAsia="Times New Roman" w:hAnsi="Lucida Console" w:cs="Times New Roman"/>
+          <w:color w:val="auto"/>
+          <w:sz w:val="22"/>
+          <w:lang w:val="en-US"/>
+        </w:rPr>
+        <w:t>);</w:t>
+      </w:r>
+    </w:p>
+    <w:p>
+      <w:pPr>
+        <w:pStyle w:val="default1"/>
+        <w:ind w:left="0" w:firstLine="0"/>
+        <w:rPr>
+          <w:rFonts w:ascii="Lucida Console" w:eastAsia="Times New Roman" w:hAnsi="Lucida Console" w:cs="Times New Roman"/>
+          <w:color w:val="auto"/>
+          <w:sz w:val="22"/>
+        </w:rPr>
+      </w:pPr>
+    </w:p>
+    <w:p>
+      <w:pPr>
+        <w:pStyle w:val="default1"/>
+      </w:pPr>
+      <w:r>
+        <w:t>Результат выполнения запроса:</w:t>
+      </w:r>
+    </w:p>
+    <w:p>
+      <w:pPr>
+        <w:pStyle w:val="default1"/>
+      </w:pPr>
+    </w:p>
+    <w:p>
+      <w:pPr>
+        <w:pStyle w:val="default1"/>
+        <w:ind w:left="0" w:firstLine="0"/>
+        <w:rPr>
+          <w:rFonts w:ascii="Lucida Console" w:eastAsia="Times New Roman" w:hAnsi="Lucida Console" w:cs="Times New Roman"/>
+          <w:color w:val="auto"/>
+          <w:sz w:val="22"/>
+        </w:rPr>
+      </w:pPr>
+      <w:r>
+        <w:rPr>
+          <w:rFonts w:ascii="Lucida Console" w:eastAsia="Times New Roman" w:hAnsi="Lucida Console" w:cs="Times New Roman"/>
+          <w:color w:val="auto"/>
+          <w:sz w:val="22"/>
+        </w:rPr>
         <w:t>{</w:t>
       </w:r>
     </w:p>
     <w:p>
       <w:pPr>
-        <w:spacing w:after="0" w:line="240" w:lineRule="auto"/>
-        <w:ind w:left="0" w:firstLine="0"/>
-        <w:rPr>
-          <w:rFonts w:ascii="Lucida Console" w:hAnsi="Lucida Console"/>
-          <w:color w:val="444444"/>
-          <w:sz w:val="22"/>
-          <w:shd w:val="clear" w:color="auto" w:fill="F3F3F3"/>
-          <w:lang w:val="en-US"/>
-        </w:rPr>
-      </w:pPr>
-      <w:r>
-        <w:rPr>
-          <w:rFonts w:ascii="Lucida Console" w:hAnsi="Lucida Console"/>
-          <w:color w:val="444444"/>
-          <w:sz w:val="22"/>
-          <w:shd w:val="clear" w:color="auto" w:fill="F3F3F3"/>
-          <w:lang w:val="en-US"/>
-        </w:rPr>
-        <w:t xml:space="preserve">    $lookup</w:t>
-      </w:r>
-      <w:r>
-        <w:rPr>
-          <w:rFonts w:ascii="Lucida Console" w:hAnsi="Lucida Console"/>
-          <w:color w:val="auto"/>
-          <w:sz w:val="22"/>
-          <w:lang w:val="en-US"/>
-        </w:rPr>
-        <w:t>:</w:t>
-      </w:r>
-    </w:p>
-    <w:p>
-      <w:pPr>
-        <w:spacing w:after="0" w:line="240" w:lineRule="auto"/>
-        <w:ind w:left="0" w:firstLine="0"/>
-        <w:rPr>
-          <w:rFonts w:ascii="Lucida Console" w:hAnsi="Lucida Console"/>
-          <w:color w:val="444444"/>
-          <w:sz w:val="22"/>
-          <w:shd w:val="clear" w:color="auto" w:fill="F3F3F3"/>
-          <w:lang w:val="en-US"/>
-        </w:rPr>
-      </w:pPr>
-      <w:r>
-        <w:rPr>
-          <w:rFonts w:ascii="Lucida Console" w:hAnsi="Lucida Console"/>
-          <w:color w:val="444444"/>
-          <w:sz w:val="22"/>
-          <w:shd w:val="clear" w:color="auto" w:fill="F3F3F3"/>
-          <w:lang w:val="en-US"/>
-        </w:rPr>
-        <w:t xml:space="preserve">      </w:t>
-      </w:r>
-      <w:r>
-        <w:rPr>
-          <w:rFonts w:ascii="Lucida Console" w:hAnsi="Lucida Console"/>
-          <w:color w:val="auto"/>
-          <w:sz w:val="22"/>
-          <w:lang w:val="en-US"/>
-        </w:rPr>
-        <w:t>{</w:t>
-      </w:r>
-    </w:p>
-    <w:p>
-      <w:pPr>
-        <w:spacing w:after="0" w:line="240" w:lineRule="auto"/>
-        <w:ind w:left="0" w:firstLine="0"/>
-        <w:rPr>
-          <w:rFonts w:ascii="Lucida Console" w:hAnsi="Lucida Console"/>
-          <w:color w:val="444444"/>
-          <w:sz w:val="22"/>
-          <w:shd w:val="clear" w:color="auto" w:fill="F3F3F3"/>
-          <w:lang w:val="en-US"/>
-        </w:rPr>
-      </w:pPr>
-      <w:r>
-        <w:rPr>
-          <w:rFonts w:ascii="Lucida Console" w:hAnsi="Lucida Console"/>
-          <w:color w:val="444444"/>
-          <w:sz w:val="22"/>
-          <w:shd w:val="clear" w:color="auto" w:fill="F3F3F3"/>
-          <w:lang w:val="en-US"/>
-        </w:rPr>
-        <w:t xml:space="preserve">        from</w:t>
-      </w:r>
-      <w:r>
-        <w:rPr>
-          <w:rFonts w:ascii="Lucida Console" w:hAnsi="Lucida Console"/>
-          <w:color w:val="auto"/>
-          <w:sz w:val="22"/>
-          <w:lang w:val="en-US"/>
-        </w:rPr>
-        <w:t>:</w:t>
-      </w:r>
-      <w:r>
-        <w:rPr>
-          <w:rFonts w:ascii="Lucida Console" w:hAnsi="Lucida Console"/>
-          <w:color w:val="444444"/>
-          <w:sz w:val="22"/>
-          <w:shd w:val="clear" w:color="auto" w:fill="F3F3F3"/>
-          <w:lang w:val="en-US"/>
-        </w:rPr>
-        <w:t xml:space="preserve"> </w:t>
-      </w:r>
-      <w:r>
-        <w:rPr>
-          <w:rFonts w:ascii="Lucida Console" w:hAnsi="Lucida Console"/>
-          <w:color w:val="880000"/>
-          <w:sz w:val="22"/>
-          <w:lang w:val="en-US"/>
-        </w:rPr>
-        <w:t>"items"</w:t>
-      </w:r>
-      <w:r>
-        <w:rPr>
-          <w:rFonts w:ascii="Lucida Console" w:hAnsi="Lucida Console"/>
-          <w:color w:val="auto"/>
-          <w:sz w:val="22"/>
-          <w:lang w:val="en-US"/>
-        </w:rPr>
-        <w:t>,</w:t>
-      </w:r>
-    </w:p>
-    <w:p>
-      <w:pPr>
-        <w:spacing w:after="0" w:line="240" w:lineRule="auto"/>
-        <w:ind w:left="0" w:firstLine="0"/>
-        <w:rPr>
-          <w:rFonts w:ascii="Lucida Console" w:hAnsi="Lucida Console"/>
-          <w:color w:val="444444"/>
-          <w:sz w:val="22"/>
-          <w:shd w:val="clear" w:color="auto" w:fill="F3F3F3"/>
-          <w:lang w:val="en-US"/>
-        </w:rPr>
-      </w:pPr>
-      <w:r>
-        <w:rPr>
-          <w:rFonts w:ascii="Lucida Console" w:hAnsi="Lucida Console"/>
-          <w:color w:val="444444"/>
-          <w:sz w:val="22"/>
-          <w:shd w:val="clear" w:color="auto" w:fill="F3F3F3"/>
-          <w:lang w:val="en-US"/>
-        </w:rPr>
-        <w:t xml:space="preserve">        localField</w:t>
-      </w:r>
-      <w:r>
-        <w:rPr>
-          <w:rFonts w:ascii="Lucida Console" w:hAnsi="Lucida Console"/>
-          <w:color w:val="auto"/>
-          <w:sz w:val="22"/>
-          <w:lang w:val="en-US"/>
-        </w:rPr>
-        <w:t>:</w:t>
-      </w:r>
-      <w:r>
-        <w:rPr>
-          <w:rFonts w:ascii="Lucida Console" w:hAnsi="Lucida Console"/>
-          <w:color w:val="444444"/>
-          <w:sz w:val="22"/>
-          <w:shd w:val="clear" w:color="auto" w:fill="F3F3F3"/>
-          <w:lang w:val="en-US"/>
-        </w:rPr>
-        <w:t xml:space="preserve"> </w:t>
-      </w:r>
-      <w:r>
-        <w:rPr>
-          <w:rFonts w:ascii="Lucida Console" w:hAnsi="Lucida Console"/>
-          <w:color w:val="880000"/>
-          <w:sz w:val="22"/>
-          <w:lang w:val="en-US"/>
-        </w:rPr>
-        <w:t>"name"</w:t>
-      </w:r>
-      <w:r>
-        <w:rPr>
-          <w:rFonts w:ascii="Lucida Console" w:hAnsi="Lucida Console"/>
-          <w:color w:val="auto"/>
-          <w:sz w:val="22"/>
-          <w:lang w:val="en-US"/>
-        </w:rPr>
-        <w:t>,</w:t>
-      </w:r>
-    </w:p>
-    <w:p>
-      <w:pPr>
-        <w:spacing w:after="0" w:line="240" w:lineRule="auto"/>
-        <w:ind w:left="0" w:firstLine="0"/>
-        <w:rPr>
-          <w:rFonts w:ascii="Lucida Console" w:hAnsi="Lucida Console"/>
-          <w:color w:val="444444"/>
-          <w:sz w:val="22"/>
-          <w:shd w:val="clear" w:color="auto" w:fill="F3F3F3"/>
-          <w:lang w:val="en-US"/>
-        </w:rPr>
-      </w:pPr>
-      <w:r>
-        <w:rPr>
-          <w:rFonts w:ascii="Lucida Console" w:hAnsi="Lucida Console"/>
-          <w:color w:val="444444"/>
-          <w:sz w:val="22"/>
-          <w:shd w:val="clear" w:color="auto" w:fill="F3F3F3"/>
-          <w:lang w:val="en-US"/>
-        </w:rPr>
-        <w:t xml:space="preserve">        foreignField</w:t>
-      </w:r>
-      <w:r>
-        <w:rPr>
-          <w:rFonts w:ascii="Lucida Console" w:hAnsi="Lucida Console"/>
-          <w:color w:val="auto"/>
-          <w:sz w:val="22"/>
-          <w:lang w:val="en-US"/>
-        </w:rPr>
-        <w:t>:</w:t>
-      </w:r>
-      <w:r>
-        <w:rPr>
-          <w:rFonts w:ascii="Lucida Console" w:hAnsi="Lucida Console"/>
-          <w:color w:val="444444"/>
-          <w:sz w:val="22"/>
-          <w:shd w:val="clear" w:color="auto" w:fill="F3F3F3"/>
-          <w:lang w:val="en-US"/>
-        </w:rPr>
-        <w:t xml:space="preserve"> </w:t>
-      </w:r>
-      <w:r>
-        <w:rPr>
-          <w:rFonts w:ascii="Lucida Console" w:hAnsi="Lucida Console"/>
-          <w:color w:val="880000"/>
-          <w:sz w:val="22"/>
-          <w:lang w:val="en-US"/>
-        </w:rPr>
-        <w:t>"specs.species"</w:t>
-      </w:r>
-      <w:r>
-        <w:rPr>
-          <w:rFonts w:ascii="Lucida Console" w:hAnsi="Lucida Console"/>
-          <w:color w:val="auto"/>
-          <w:sz w:val="22"/>
-          <w:lang w:val="en-US"/>
-        </w:rPr>
-        <w:t>,</w:t>
-      </w:r>
-    </w:p>
-    <w:p>
-      <w:pPr>
-        <w:spacing w:after="0" w:line="240" w:lineRule="auto"/>
-        <w:ind w:left="0" w:firstLine="0"/>
-        <w:rPr>
-          <w:rFonts w:ascii="Lucida Console" w:hAnsi="Lucida Console"/>
-          <w:color w:val="444444"/>
-          <w:sz w:val="22"/>
-          <w:shd w:val="clear" w:color="auto" w:fill="F3F3F3"/>
-          <w:lang w:val="en-US"/>
-        </w:rPr>
-      </w:pPr>
-      <w:r>
-        <w:rPr>
-          <w:rFonts w:ascii="Lucida Console" w:hAnsi="Lucida Console"/>
-          <w:color w:val="444444"/>
-          <w:sz w:val="22"/>
-          <w:shd w:val="clear" w:color="auto" w:fill="F3F3F3"/>
-          <w:lang w:val="en-US"/>
-        </w:rPr>
-        <w:t xml:space="preserve">        as</w:t>
-      </w:r>
-      <w:r>
-        <w:rPr>
-          <w:rFonts w:ascii="Lucida Console" w:hAnsi="Lucida Console"/>
-          <w:color w:val="auto"/>
-          <w:sz w:val="22"/>
-          <w:lang w:val="en-US"/>
-        </w:rPr>
-        <w:t>:</w:t>
-      </w:r>
-      <w:r>
-        <w:rPr>
-          <w:rFonts w:ascii="Lucida Console" w:hAnsi="Lucida Console"/>
-          <w:color w:val="444444"/>
-          <w:sz w:val="22"/>
-          <w:shd w:val="clear" w:color="auto" w:fill="F3F3F3"/>
-          <w:lang w:val="en-US"/>
-        </w:rPr>
-        <w:t xml:space="preserve"> </w:t>
-      </w:r>
-      <w:r>
-        <w:rPr>
-          <w:rFonts w:ascii="Lucida Console" w:hAnsi="Lucida Console"/>
-          <w:color w:val="880000"/>
-          <w:sz w:val="22"/>
-          <w:lang w:val="en-US"/>
-        </w:rPr>
-        <w:t>"trees"</w:t>
-      </w:r>
-    </w:p>
-    <w:p>
-      <w:pPr>
-        <w:spacing w:after="0" w:line="240" w:lineRule="auto"/>
-        <w:ind w:left="0" w:firstLine="0"/>
-        <w:rPr>
-          <w:rFonts w:ascii="Lucida Console" w:hAnsi="Lucida Console"/>
-          <w:color w:val="444444"/>
-          <w:sz w:val="22"/>
-          <w:shd w:val="clear" w:color="auto" w:fill="F3F3F3"/>
-          <w:lang w:val="en-US"/>
-        </w:rPr>
-      </w:pPr>
-      <w:r>
-        <w:rPr>
-          <w:rFonts w:ascii="Lucida Console" w:hAnsi="Lucida Console"/>
-          <w:color w:val="444444"/>
-          <w:sz w:val="22"/>
-          <w:shd w:val="clear" w:color="auto" w:fill="F3F3F3"/>
-          <w:lang w:val="en-US"/>
-        </w:rPr>
-        <w:t xml:space="preserve">      </w:t>
-      </w:r>
-      <w:r>
-        <w:rPr>
-          <w:rFonts w:ascii="Lucida Console" w:hAnsi="Lucida Console"/>
-          <w:color w:val="auto"/>
-          <w:sz w:val="22"/>
-          <w:lang w:val="en-US"/>
+        <w:pStyle w:val="default1"/>
+        <w:ind w:left="0" w:firstLine="0"/>
+        <w:rPr>
+          <w:rFonts w:ascii="Lucida Console" w:eastAsia="Times New Roman" w:hAnsi="Lucida Console" w:cs="Times New Roman"/>
+          <w:color w:val="auto"/>
+          <w:sz w:val="22"/>
+        </w:rPr>
+      </w:pPr>
+      <w:r>
+        <w:rPr>
+          <w:rFonts w:ascii="Lucida Console" w:eastAsia="Times New Roman" w:hAnsi="Lucida Console" w:cs="Times New Roman"/>
+          <w:color w:val="auto"/>
+          <w:sz w:val="22"/>
+        </w:rPr>
+        <w:t xml:space="preserve">  "_</w:t>
+      </w:r>
+      <w:proofErr w:type="spellStart"/>
+      <w:r>
+        <w:rPr>
+          <w:rFonts w:ascii="Lucida Console" w:eastAsia="Times New Roman" w:hAnsi="Lucida Console" w:cs="Times New Roman"/>
+          <w:color w:val="auto"/>
+          <w:sz w:val="22"/>
+        </w:rPr>
+        <w:t>id</w:t>
+      </w:r>
+      <w:proofErr w:type="spellEnd"/>
+      <w:r>
+        <w:rPr>
+          <w:rFonts w:ascii="Lucida Console" w:eastAsia="Times New Roman" w:hAnsi="Lucida Console" w:cs="Times New Roman"/>
+          <w:color w:val="auto"/>
+          <w:sz w:val="22"/>
+        </w:rPr>
+        <w:t>": {</w:t>
+      </w:r>
+    </w:p>
+    <w:p>
+      <w:pPr>
+        <w:pStyle w:val="default1"/>
+        <w:ind w:left="0" w:firstLine="0"/>
+        <w:rPr>
+          <w:rFonts w:ascii="Lucida Console" w:eastAsia="Times New Roman" w:hAnsi="Lucida Console" w:cs="Times New Roman"/>
+          <w:color w:val="auto"/>
+          <w:sz w:val="22"/>
+        </w:rPr>
+      </w:pPr>
+      <w:r>
+        <w:rPr>
+          <w:rFonts w:ascii="Lucida Console" w:eastAsia="Times New Roman" w:hAnsi="Lucida Console" w:cs="Times New Roman"/>
+          <w:color w:val="auto"/>
+          <w:sz w:val="22"/>
+        </w:rPr>
+        <w:lastRenderedPageBreak/>
+        <w:t xml:space="preserve">    "$</w:t>
+      </w:r>
+      <w:proofErr w:type="spellStart"/>
+      <w:r>
+        <w:rPr>
+          <w:rFonts w:ascii="Lucida Console" w:eastAsia="Times New Roman" w:hAnsi="Lucida Console" w:cs="Times New Roman"/>
+          <w:color w:val="auto"/>
+          <w:sz w:val="22"/>
+        </w:rPr>
+        <w:t>oid</w:t>
+      </w:r>
+      <w:proofErr w:type="spellEnd"/>
+      <w:r>
+        <w:rPr>
+          <w:rFonts w:ascii="Lucida Console" w:eastAsia="Times New Roman" w:hAnsi="Lucida Console" w:cs="Times New Roman"/>
+          <w:color w:val="auto"/>
+          <w:sz w:val="22"/>
+        </w:rPr>
+        <w:t>": "672d0eb52b729721dbd1b366"</w:t>
+      </w:r>
+    </w:p>
+    <w:p>
+      <w:pPr>
+        <w:pStyle w:val="default1"/>
+        <w:ind w:left="0" w:firstLine="0"/>
+        <w:rPr>
+          <w:rFonts w:ascii="Lucida Console" w:eastAsia="Times New Roman" w:hAnsi="Lucida Console" w:cs="Times New Roman"/>
+          <w:color w:val="auto"/>
+          <w:sz w:val="22"/>
+        </w:rPr>
+      </w:pPr>
+      <w:r>
+        <w:rPr>
+          <w:rFonts w:ascii="Lucida Console" w:eastAsia="Times New Roman" w:hAnsi="Lucida Console" w:cs="Times New Roman"/>
+          <w:color w:val="auto"/>
+          <w:sz w:val="22"/>
+        </w:rPr>
+        <w:t xml:space="preserve">  },</w:t>
+      </w:r>
+    </w:p>
+    <w:p>
+      <w:pPr>
+        <w:pStyle w:val="default1"/>
+        <w:ind w:left="0" w:firstLine="0"/>
+        <w:rPr>
+          <w:rFonts w:ascii="Lucida Console" w:eastAsia="Times New Roman" w:hAnsi="Lucida Console" w:cs="Times New Roman"/>
+          <w:color w:val="auto"/>
+          <w:sz w:val="22"/>
+        </w:rPr>
+      </w:pPr>
+      <w:r>
+        <w:rPr>
+          <w:rFonts w:ascii="Lucida Console" w:eastAsia="Times New Roman" w:hAnsi="Lucida Console" w:cs="Times New Roman"/>
+          <w:color w:val="auto"/>
+          <w:sz w:val="22"/>
+        </w:rPr>
+        <w:t xml:space="preserve">  "</w:t>
+      </w:r>
+      <w:proofErr w:type="spellStart"/>
+      <w:r>
+        <w:rPr>
+          <w:rFonts w:ascii="Lucida Console" w:eastAsia="Times New Roman" w:hAnsi="Lucida Console" w:cs="Times New Roman"/>
+          <w:color w:val="auto"/>
+          <w:sz w:val="22"/>
+        </w:rPr>
+        <w:t>name</w:t>
+      </w:r>
+      <w:proofErr w:type="spellEnd"/>
+      <w:r>
+        <w:rPr>
+          <w:rFonts w:ascii="Lucida Console" w:eastAsia="Times New Roman" w:hAnsi="Lucida Console" w:cs="Times New Roman"/>
+          <w:color w:val="auto"/>
+          <w:sz w:val="22"/>
+        </w:rPr>
+        <w:t>": "красный клен"</w:t>
+      </w:r>
+    </w:p>
+    <w:p>
+      <w:pPr>
+        <w:pStyle w:val="default1"/>
+        <w:ind w:left="0" w:firstLine="0"/>
+        <w:rPr>
+          <w:rFonts w:ascii="Lucida Console" w:eastAsia="Times New Roman" w:hAnsi="Lucida Console" w:cs="Times New Roman"/>
+          <w:color w:val="auto"/>
+          <w:sz w:val="22"/>
+        </w:rPr>
+      </w:pPr>
+      <w:r>
+        <w:rPr>
+          <w:rFonts w:ascii="Lucida Console" w:eastAsia="Times New Roman" w:hAnsi="Lucida Console" w:cs="Times New Roman"/>
+          <w:color w:val="auto"/>
+          <w:sz w:val="22"/>
         </w:rPr>
         <w:t>}</w:t>
       </w:r>
-    </w:p>
-    <w:p>
-      <w:pPr>
-        <w:spacing w:after="0" w:line="240" w:lineRule="auto"/>
-        <w:ind w:left="0" w:firstLine="0"/>
-        <w:rPr>
-          <w:rFonts w:ascii="Lucida Console" w:hAnsi="Lucida Console"/>
-          <w:color w:val="444444"/>
-          <w:sz w:val="22"/>
-          <w:shd w:val="clear" w:color="auto" w:fill="F3F3F3"/>
-          <w:lang w:val="en-US"/>
-        </w:rPr>
-      </w:pPr>
-      <w:r>
-        <w:rPr>
-          <w:rFonts w:ascii="Lucida Console" w:hAnsi="Lucida Console"/>
-          <w:color w:val="444444"/>
-          <w:sz w:val="22"/>
-          <w:shd w:val="clear" w:color="auto" w:fill="F3F3F3"/>
-          <w:lang w:val="en-US"/>
-        </w:rPr>
-        <w:t xml:space="preserve">  </w:t>
-      </w:r>
-      <w:r>
-        <w:rPr>
-          <w:rFonts w:ascii="Lucida Console" w:hAnsi="Lucida Console"/>
-          <w:color w:val="auto"/>
-          <w:sz w:val="22"/>
-          <w:lang w:val="en-US"/>
-        </w:rPr>
-        <w:t>},</w:t>
-      </w:r>
-    </w:p>
-    <w:p>
-      <w:pPr>
-        <w:spacing w:after="0" w:line="240" w:lineRule="auto"/>
-        <w:ind w:left="0" w:firstLine="0"/>
-        <w:rPr>
-          <w:rFonts w:ascii="Lucida Console" w:hAnsi="Lucida Console"/>
-          <w:color w:val="444444"/>
-          <w:sz w:val="22"/>
-          <w:shd w:val="clear" w:color="auto" w:fill="F3F3F3"/>
-          <w:lang w:val="en-US"/>
-        </w:rPr>
-      </w:pPr>
-      <w:r>
-        <w:rPr>
-          <w:rFonts w:ascii="Lucida Console" w:hAnsi="Lucida Console"/>
-          <w:color w:val="444444"/>
-          <w:sz w:val="22"/>
-          <w:shd w:val="clear" w:color="auto" w:fill="F3F3F3"/>
-          <w:lang w:val="en-US"/>
-        </w:rPr>
-        <w:t xml:space="preserve">  </w:t>
-      </w:r>
-      <w:r>
-        <w:rPr>
-          <w:rFonts w:ascii="Lucida Console" w:hAnsi="Lucida Console"/>
-          <w:color w:val="auto"/>
-          <w:sz w:val="22"/>
-          <w:lang w:val="en-US"/>
-        </w:rPr>
-        <w:t>{</w:t>
-      </w:r>
-    </w:p>
-    <w:p>
-      <w:pPr>
-        <w:spacing w:after="0" w:line="240" w:lineRule="auto"/>
-        <w:ind w:left="0" w:firstLine="0"/>
-        <w:rPr>
-          <w:rFonts w:ascii="Lucida Console" w:hAnsi="Lucida Console"/>
-          <w:color w:val="444444"/>
-          <w:sz w:val="22"/>
-          <w:shd w:val="clear" w:color="auto" w:fill="F3F3F3"/>
-          <w:lang w:val="en-US"/>
-        </w:rPr>
-      </w:pPr>
-      <w:r>
-        <w:rPr>
-          <w:rFonts w:ascii="Lucida Console" w:hAnsi="Lucida Console"/>
-          <w:color w:val="444444"/>
-          <w:sz w:val="22"/>
-          <w:shd w:val="clear" w:color="auto" w:fill="F3F3F3"/>
-          <w:lang w:val="en-US"/>
-        </w:rPr>
-        <w:t xml:space="preserve">    $set</w:t>
-      </w:r>
-      <w:r>
-        <w:rPr>
-          <w:rFonts w:ascii="Lucida Console" w:hAnsi="Lucida Console"/>
-          <w:color w:val="auto"/>
-          <w:sz w:val="22"/>
-          <w:lang w:val="en-US"/>
-        </w:rPr>
-        <w:t>:</w:t>
-      </w:r>
-      <w:r>
-        <w:rPr>
-          <w:rFonts w:ascii="Lucida Console" w:hAnsi="Lucida Console"/>
-          <w:color w:val="444444"/>
-          <w:sz w:val="22"/>
-          <w:shd w:val="clear" w:color="auto" w:fill="F3F3F3"/>
-          <w:lang w:val="en-US"/>
-        </w:rPr>
-        <w:t xml:space="preserve"> </w:t>
-      </w:r>
-      <w:r>
-        <w:rPr>
-          <w:rFonts w:ascii="Lucida Console" w:hAnsi="Lucida Console"/>
-          <w:color w:val="auto"/>
-          <w:sz w:val="22"/>
-          <w:lang w:val="en-US"/>
-        </w:rPr>
-        <w:t>{</w:t>
-      </w:r>
-    </w:p>
-    <w:p>
-      <w:pPr>
-        <w:spacing w:after="0" w:line="240" w:lineRule="auto"/>
-        <w:ind w:left="0" w:firstLine="0"/>
-        <w:rPr>
-          <w:rFonts w:ascii="Lucida Console" w:hAnsi="Lucida Console"/>
-          <w:color w:val="444444"/>
-          <w:sz w:val="22"/>
-          <w:shd w:val="clear" w:color="auto" w:fill="F3F3F3"/>
-          <w:lang w:val="en-US"/>
-        </w:rPr>
-      </w:pPr>
-      <w:r>
-        <w:rPr>
-          <w:rFonts w:ascii="Lucida Console" w:hAnsi="Lucida Console"/>
-          <w:color w:val="444444"/>
-          <w:sz w:val="22"/>
-          <w:shd w:val="clear" w:color="auto" w:fill="F3F3F3"/>
-          <w:lang w:val="en-US"/>
-        </w:rPr>
-        <w:t xml:space="preserve">      count</w:t>
-      </w:r>
-      <w:r>
-        <w:rPr>
-          <w:rFonts w:ascii="Lucida Console" w:hAnsi="Lucida Console"/>
-          <w:color w:val="auto"/>
-          <w:sz w:val="22"/>
-          <w:lang w:val="en-US"/>
-        </w:rPr>
-        <w:t>:</w:t>
-      </w:r>
-      <w:r>
-        <w:rPr>
-          <w:rFonts w:ascii="Lucida Console" w:hAnsi="Lucida Console"/>
-          <w:color w:val="444444"/>
-          <w:sz w:val="22"/>
-          <w:shd w:val="clear" w:color="auto" w:fill="F3F3F3"/>
-          <w:lang w:val="en-US"/>
-        </w:rPr>
-        <w:t xml:space="preserve"> </w:t>
-      </w:r>
-      <w:r>
-        <w:rPr>
-          <w:rFonts w:ascii="Lucida Console" w:hAnsi="Lucida Console"/>
-          <w:color w:val="auto"/>
-          <w:sz w:val="22"/>
-          <w:lang w:val="en-US"/>
-        </w:rPr>
-        <w:t>{</w:t>
-      </w:r>
-    </w:p>
-    <w:p>
-      <w:pPr>
-        <w:spacing w:after="0" w:line="240" w:lineRule="auto"/>
-        <w:ind w:left="0" w:firstLine="0"/>
-        <w:rPr>
-          <w:rFonts w:ascii="Lucida Console" w:hAnsi="Lucida Console"/>
-          <w:color w:val="444444"/>
-          <w:sz w:val="22"/>
-          <w:shd w:val="clear" w:color="auto" w:fill="F3F3F3"/>
-          <w:lang w:val="en-US"/>
-        </w:rPr>
-      </w:pPr>
-      <w:r>
-        <w:rPr>
-          <w:rFonts w:ascii="Lucida Console" w:hAnsi="Lucida Console"/>
-          <w:color w:val="444444"/>
-          <w:sz w:val="22"/>
-          <w:shd w:val="clear" w:color="auto" w:fill="F3F3F3"/>
-          <w:lang w:val="en-US"/>
-        </w:rPr>
-        <w:t xml:space="preserve">        $size</w:t>
-      </w:r>
-      <w:r>
-        <w:rPr>
-          <w:rFonts w:ascii="Lucida Console" w:hAnsi="Lucida Console"/>
-          <w:color w:val="auto"/>
-          <w:sz w:val="22"/>
-          <w:lang w:val="en-US"/>
-        </w:rPr>
-        <w:t>:</w:t>
-      </w:r>
-      <w:r>
-        <w:rPr>
-          <w:rFonts w:ascii="Lucida Console" w:hAnsi="Lucida Console"/>
-          <w:color w:val="444444"/>
-          <w:sz w:val="22"/>
-          <w:shd w:val="clear" w:color="auto" w:fill="F3F3F3"/>
-          <w:lang w:val="en-US"/>
-        </w:rPr>
-        <w:t xml:space="preserve"> </w:t>
-      </w:r>
-      <w:r>
-        <w:rPr>
-          <w:rFonts w:ascii="Lucida Console" w:hAnsi="Lucida Console"/>
-          <w:color w:val="880000"/>
-          <w:sz w:val="22"/>
-          <w:lang w:val="en-US"/>
-        </w:rPr>
-        <w:t>"$trees"</w:t>
-      </w:r>
-    </w:p>
-    <w:p>
-      <w:pPr>
-        <w:spacing w:after="0" w:line="240" w:lineRule="auto"/>
-        <w:ind w:left="0" w:firstLine="0"/>
-        <w:rPr>
-          <w:rFonts w:ascii="Lucida Console" w:hAnsi="Lucida Console"/>
-          <w:color w:val="444444"/>
-          <w:sz w:val="22"/>
-          <w:shd w:val="clear" w:color="auto" w:fill="F3F3F3"/>
-          <w:lang w:val="en-US"/>
-        </w:rPr>
-      </w:pPr>
-      <w:r>
-        <w:rPr>
-          <w:rFonts w:ascii="Lucida Console" w:hAnsi="Lucida Console"/>
-          <w:color w:val="444444"/>
-          <w:sz w:val="22"/>
-          <w:shd w:val="clear" w:color="auto" w:fill="F3F3F3"/>
-          <w:lang w:val="en-US"/>
-        </w:rPr>
-        <w:t xml:space="preserve">      </w:t>
-      </w:r>
-      <w:r>
-        <w:rPr>
-          <w:rFonts w:ascii="Lucida Console" w:hAnsi="Lucida Console"/>
-          <w:color w:val="auto"/>
-          <w:sz w:val="22"/>
-          <w:lang w:val="en-US"/>
-        </w:rPr>
-        <w:t>}</w:t>
-      </w:r>
-    </w:p>
-    <w:p>
-      <w:pPr>
-        <w:spacing w:after="0" w:line="240" w:lineRule="auto"/>
-        <w:ind w:left="0" w:firstLine="0"/>
-        <w:rPr>
-          <w:rFonts w:ascii="Lucida Console" w:hAnsi="Lucida Console"/>
-          <w:color w:val="444444"/>
-          <w:sz w:val="22"/>
-          <w:shd w:val="clear" w:color="auto" w:fill="F3F3F3"/>
-          <w:lang w:val="en-US"/>
-        </w:rPr>
-      </w:pPr>
-      <w:r>
-        <w:rPr>
-          <w:rFonts w:ascii="Lucida Console" w:hAnsi="Lucida Console"/>
-          <w:color w:val="444444"/>
-          <w:sz w:val="22"/>
-          <w:shd w:val="clear" w:color="auto" w:fill="F3F3F3"/>
-          <w:lang w:val="en-US"/>
-        </w:rPr>
-        <w:t xml:space="preserve">    </w:t>
-      </w:r>
-      <w:r>
-        <w:rPr>
-          <w:rFonts w:ascii="Lucida Console" w:hAnsi="Lucida Console"/>
-          <w:color w:val="auto"/>
-          <w:sz w:val="22"/>
-          <w:lang w:val="en-US"/>
-        </w:rPr>
-        <w:t>}</w:t>
-      </w:r>
-    </w:p>
-    <w:p>
-      <w:pPr>
-        <w:spacing w:after="0" w:line="240" w:lineRule="auto"/>
-        <w:ind w:left="0" w:firstLine="0"/>
-        <w:rPr>
-          <w:rFonts w:ascii="Lucida Console" w:hAnsi="Lucida Console"/>
-          <w:color w:val="444444"/>
-          <w:sz w:val="22"/>
-          <w:shd w:val="clear" w:color="auto" w:fill="F3F3F3"/>
-          <w:lang w:val="en-US"/>
-        </w:rPr>
-      </w:pPr>
-      <w:r>
-        <w:rPr>
-          <w:rFonts w:ascii="Lucida Console" w:hAnsi="Lucida Console"/>
-          <w:color w:val="444444"/>
-          <w:sz w:val="22"/>
-          <w:shd w:val="clear" w:color="auto" w:fill="F3F3F3"/>
-          <w:lang w:val="en-US"/>
-        </w:rPr>
-        <w:t xml:space="preserve">  </w:t>
-      </w:r>
-      <w:r>
-        <w:rPr>
-          <w:rFonts w:ascii="Lucida Console" w:hAnsi="Lucida Console"/>
-          <w:color w:val="auto"/>
-          <w:sz w:val="22"/>
-          <w:lang w:val="en-US"/>
-        </w:rPr>
-        <w:t>},</w:t>
-      </w:r>
-    </w:p>
-    <w:p>
-      <w:pPr>
-        <w:spacing w:after="0" w:line="240" w:lineRule="auto"/>
-        <w:ind w:left="0" w:firstLine="0"/>
-        <w:rPr>
-          <w:rFonts w:ascii="Lucida Console" w:hAnsi="Lucida Console"/>
-          <w:color w:val="444444"/>
-          <w:sz w:val="22"/>
-          <w:shd w:val="clear" w:color="auto" w:fill="F3F3F3"/>
-          <w:lang w:val="en-US"/>
-        </w:rPr>
-      </w:pPr>
-      <w:r>
-        <w:rPr>
-          <w:rFonts w:ascii="Lucida Console" w:hAnsi="Lucida Console"/>
-          <w:color w:val="444444"/>
-          <w:sz w:val="22"/>
-          <w:shd w:val="clear" w:color="auto" w:fill="F3F3F3"/>
-          <w:lang w:val="en-US"/>
-        </w:rPr>
-        <w:t xml:space="preserve">  </w:t>
-      </w:r>
-      <w:r>
-        <w:rPr>
-          <w:rFonts w:ascii="Lucida Console" w:hAnsi="Lucida Console"/>
-          <w:color w:val="auto"/>
-          <w:sz w:val="22"/>
-          <w:lang w:val="en-US"/>
-        </w:rPr>
-        <w:t>{</w:t>
-      </w:r>
-    </w:p>
-    <w:p>
-      <w:pPr>
-        <w:spacing w:after="0" w:line="240" w:lineRule="auto"/>
-        <w:ind w:left="0" w:firstLine="0"/>
-        <w:rPr>
-          <w:rFonts w:ascii="Lucida Console" w:hAnsi="Lucida Console"/>
-          <w:color w:val="444444"/>
-          <w:sz w:val="22"/>
-          <w:shd w:val="clear" w:color="auto" w:fill="F3F3F3"/>
-          <w:lang w:val="en-US"/>
-        </w:rPr>
-      </w:pPr>
-      <w:r>
-        <w:rPr>
-          <w:rFonts w:ascii="Lucida Console" w:hAnsi="Lucida Console"/>
-          <w:color w:val="444444"/>
-          <w:sz w:val="22"/>
-          <w:shd w:val="clear" w:color="auto" w:fill="F3F3F3"/>
-          <w:lang w:val="en-US"/>
-        </w:rPr>
-        <w:t xml:space="preserve">    $sort</w:t>
-      </w:r>
-      <w:r>
-        <w:rPr>
-          <w:rFonts w:ascii="Lucida Console" w:hAnsi="Lucida Console"/>
-          <w:color w:val="auto"/>
-          <w:sz w:val="22"/>
-          <w:lang w:val="en-US"/>
-        </w:rPr>
-        <w:t>:</w:t>
-      </w:r>
-    </w:p>
-    <w:p>
-      <w:pPr>
-        <w:spacing w:after="0" w:line="240" w:lineRule="auto"/>
-        <w:ind w:left="0" w:firstLine="0"/>
-        <w:rPr>
-          <w:rFonts w:ascii="Lucida Console" w:hAnsi="Lucida Console"/>
-          <w:color w:val="444444"/>
-          <w:sz w:val="22"/>
-          <w:shd w:val="clear" w:color="auto" w:fill="F3F3F3"/>
-          <w:lang w:val="en-US"/>
-        </w:rPr>
-      </w:pPr>
-      <w:r>
-        <w:rPr>
-          <w:rFonts w:ascii="Lucida Console" w:hAnsi="Lucida Console"/>
-          <w:color w:val="444444"/>
-          <w:sz w:val="22"/>
-          <w:shd w:val="clear" w:color="auto" w:fill="F3F3F3"/>
-          <w:lang w:val="en-US"/>
-        </w:rPr>
-        <w:t xml:space="preserve">      </w:t>
-      </w:r>
-      <w:r>
-        <w:rPr>
-          <w:rFonts w:ascii="Lucida Console" w:hAnsi="Lucida Console"/>
-          <w:color w:val="auto"/>
-          <w:sz w:val="22"/>
-          <w:lang w:val="en-US"/>
-        </w:rPr>
-        <w:t>{</w:t>
-      </w:r>
-    </w:p>
-    <w:p>
-      <w:pPr>
-        <w:spacing w:after="0" w:line="240" w:lineRule="auto"/>
-        <w:ind w:left="0" w:firstLine="0"/>
-        <w:rPr>
-          <w:rFonts w:ascii="Lucida Console" w:hAnsi="Lucida Console"/>
-          <w:color w:val="444444"/>
-          <w:sz w:val="22"/>
-          <w:shd w:val="clear" w:color="auto" w:fill="F3F3F3"/>
-          <w:lang w:val="en-US"/>
-        </w:rPr>
-      </w:pPr>
-      <w:r>
-        <w:rPr>
-          <w:rFonts w:ascii="Lucida Console" w:hAnsi="Lucida Console"/>
-          <w:color w:val="444444"/>
-          <w:sz w:val="22"/>
-          <w:shd w:val="clear" w:color="auto" w:fill="F3F3F3"/>
-          <w:lang w:val="en-US"/>
-        </w:rPr>
-        <w:t xml:space="preserve">        count</w:t>
-      </w:r>
-      <w:r>
-        <w:rPr>
-          <w:rFonts w:ascii="Lucida Console" w:hAnsi="Lucida Console"/>
-          <w:color w:val="auto"/>
-          <w:sz w:val="22"/>
-          <w:lang w:val="en-US"/>
-        </w:rPr>
-        <w:t>:</w:t>
-      </w:r>
-      <w:r>
-        <w:rPr>
-          <w:rFonts w:ascii="Lucida Console" w:hAnsi="Lucida Console"/>
-          <w:color w:val="444444"/>
-          <w:sz w:val="22"/>
-          <w:shd w:val="clear" w:color="auto" w:fill="F3F3F3"/>
-          <w:lang w:val="en-US"/>
-        </w:rPr>
-        <w:t xml:space="preserve"> </w:t>
-      </w:r>
-      <w:r>
-        <w:rPr>
-          <w:rFonts w:ascii="Lucida Console" w:hAnsi="Lucida Console"/>
-          <w:color w:val="880000"/>
-          <w:sz w:val="22"/>
-          <w:lang w:val="en-US"/>
-        </w:rPr>
-        <w:t>-1</w:t>
-      </w:r>
-    </w:p>
-    <w:p>
-      <w:pPr>
-        <w:spacing w:after="0" w:line="240" w:lineRule="auto"/>
-        <w:ind w:left="0" w:firstLine="0"/>
-        <w:rPr>
-          <w:rFonts w:ascii="Lucida Console" w:hAnsi="Lucida Console"/>
-          <w:color w:val="444444"/>
-          <w:sz w:val="22"/>
-          <w:shd w:val="clear" w:color="auto" w:fill="F3F3F3"/>
-          <w:lang w:val="en-US"/>
-        </w:rPr>
-      </w:pPr>
-      <w:r>
-        <w:rPr>
-          <w:rFonts w:ascii="Lucida Console" w:hAnsi="Lucida Console"/>
-          <w:color w:val="444444"/>
-          <w:sz w:val="22"/>
-          <w:shd w:val="clear" w:color="auto" w:fill="F3F3F3"/>
-          <w:lang w:val="en-US"/>
-        </w:rPr>
-        <w:t xml:space="preserve">      </w:t>
-      </w:r>
-      <w:r>
-        <w:rPr>
-          <w:rFonts w:ascii="Lucida Console" w:hAnsi="Lucida Console"/>
-          <w:color w:val="auto"/>
-          <w:sz w:val="22"/>
-          <w:lang w:val="en-US"/>
-        </w:rPr>
-        <w:t>}</w:t>
-      </w:r>
-    </w:p>
-    <w:p>
-      <w:pPr>
-        <w:spacing w:after="0" w:line="240" w:lineRule="auto"/>
-        <w:ind w:left="0" w:firstLine="0"/>
-        <w:rPr>
-          <w:rFonts w:ascii="Lucida Console" w:hAnsi="Lucida Console"/>
-          <w:color w:val="444444"/>
-          <w:sz w:val="22"/>
-          <w:shd w:val="clear" w:color="auto" w:fill="F3F3F3"/>
-          <w:lang w:val="en-US"/>
-        </w:rPr>
-      </w:pPr>
-      <w:r>
-        <w:rPr>
-          <w:rFonts w:ascii="Lucida Console" w:hAnsi="Lucida Console"/>
-          <w:color w:val="444444"/>
-          <w:sz w:val="22"/>
-          <w:shd w:val="clear" w:color="auto" w:fill="F3F3F3"/>
-          <w:lang w:val="en-US"/>
-        </w:rPr>
-        <w:t xml:space="preserve">  </w:t>
-      </w:r>
-      <w:r>
-        <w:rPr>
-          <w:rFonts w:ascii="Lucida Console" w:hAnsi="Lucida Console"/>
-          <w:color w:val="auto"/>
-          <w:sz w:val="22"/>
-          <w:lang w:val="en-US"/>
-        </w:rPr>
-        <w:t>},</w:t>
-      </w:r>
-    </w:p>
-    <w:p>
-      <w:pPr>
-        <w:spacing w:after="0" w:line="240" w:lineRule="auto"/>
-        <w:ind w:left="0" w:firstLine="0"/>
-        <w:rPr>
-          <w:rFonts w:ascii="Lucida Console" w:hAnsi="Lucida Console"/>
-          <w:color w:val="444444"/>
-          <w:sz w:val="22"/>
-          <w:shd w:val="clear" w:color="auto" w:fill="F3F3F3"/>
-          <w:lang w:val="en-US"/>
-        </w:rPr>
-      </w:pPr>
-      <w:r>
-        <w:rPr>
-          <w:rFonts w:ascii="Lucida Console" w:hAnsi="Lucida Console"/>
-          <w:color w:val="444444"/>
-          <w:sz w:val="22"/>
-          <w:shd w:val="clear" w:color="auto" w:fill="F3F3F3"/>
-          <w:lang w:val="en-US"/>
-        </w:rPr>
-        <w:t xml:space="preserve">  </w:t>
-      </w:r>
-      <w:r>
-        <w:rPr>
-          <w:rFonts w:ascii="Lucida Console" w:hAnsi="Lucida Console"/>
-          <w:color w:val="auto"/>
-          <w:sz w:val="22"/>
-          <w:lang w:val="en-US"/>
-        </w:rPr>
-        <w:t>{</w:t>
-      </w:r>
-    </w:p>
-    <w:p>
-      <w:pPr>
-        <w:spacing w:after="0" w:line="240" w:lineRule="auto"/>
-        <w:ind w:left="0" w:firstLine="0"/>
-        <w:rPr>
-          <w:rFonts w:ascii="Lucida Console" w:hAnsi="Lucida Console"/>
-          <w:color w:val="444444"/>
-          <w:sz w:val="22"/>
-          <w:shd w:val="clear" w:color="auto" w:fill="F3F3F3"/>
-          <w:lang w:val="en-US"/>
-        </w:rPr>
-      </w:pPr>
-      <w:r>
-        <w:rPr>
-          <w:rFonts w:ascii="Lucida Console" w:hAnsi="Lucida Console"/>
-          <w:color w:val="444444"/>
-          <w:sz w:val="22"/>
-          <w:shd w:val="clear" w:color="auto" w:fill="F3F3F3"/>
-          <w:lang w:val="en-US"/>
-        </w:rPr>
-        <w:t xml:space="preserve">    $limit</w:t>
-      </w:r>
-      <w:r>
-        <w:rPr>
-          <w:rFonts w:ascii="Lucida Console" w:hAnsi="Lucida Console"/>
-          <w:color w:val="auto"/>
-          <w:sz w:val="22"/>
-          <w:lang w:val="en-US"/>
-        </w:rPr>
-        <w:t>:</w:t>
-      </w:r>
-    </w:p>
-    <w:p>
-      <w:pPr>
-        <w:spacing w:after="0" w:line="240" w:lineRule="auto"/>
-        <w:ind w:left="0" w:firstLine="0"/>
-        <w:rPr>
-          <w:rFonts w:ascii="Lucida Console" w:hAnsi="Lucida Console"/>
-          <w:color w:val="444444"/>
-          <w:sz w:val="22"/>
-          <w:shd w:val="clear" w:color="auto" w:fill="F3F3F3"/>
-          <w:lang w:val="en-US"/>
-        </w:rPr>
-      </w:pPr>
-      <w:r>
-        <w:rPr>
-          <w:rFonts w:ascii="Lucida Console" w:hAnsi="Lucida Console"/>
-          <w:color w:val="444444"/>
-          <w:sz w:val="22"/>
-          <w:shd w:val="clear" w:color="auto" w:fill="F3F3F3"/>
-          <w:lang w:val="en-US"/>
-        </w:rPr>
-        <w:t xml:space="preserve">      </w:t>
-      </w:r>
-      <w:r>
-        <w:rPr>
-          <w:rFonts w:ascii="Lucida Console" w:hAnsi="Lucida Console"/>
-          <w:color w:val="880000"/>
-          <w:sz w:val="22"/>
-          <w:lang w:val="en-US"/>
-        </w:rPr>
-        <w:t>1</w:t>
-      </w:r>
-    </w:p>
-    <w:p>
-      <w:pPr>
-        <w:spacing w:after="0" w:line="240" w:lineRule="auto"/>
-        <w:ind w:left="0" w:firstLine="0"/>
-        <w:rPr>
-          <w:rFonts w:ascii="Lucida Console" w:hAnsi="Lucida Console"/>
-          <w:color w:val="444444"/>
-          <w:sz w:val="22"/>
-          <w:shd w:val="clear" w:color="auto" w:fill="F3F3F3"/>
-          <w:lang w:val="en-US"/>
-        </w:rPr>
-      </w:pPr>
-      <w:r>
-        <w:rPr>
-          <w:rFonts w:ascii="Lucida Console" w:hAnsi="Lucida Console"/>
-          <w:color w:val="444444"/>
-          <w:sz w:val="22"/>
-          <w:shd w:val="clear" w:color="auto" w:fill="F3F3F3"/>
-          <w:lang w:val="en-US"/>
-        </w:rPr>
-        <w:t xml:space="preserve">  </w:t>
-      </w:r>
-      <w:r>
-        <w:rPr>
-          <w:rFonts w:ascii="Lucida Console" w:hAnsi="Lucida Console"/>
-          <w:color w:val="auto"/>
-          <w:sz w:val="22"/>
-          <w:lang w:val="en-US"/>
-        </w:rPr>
-        <w:t>},</w:t>
-      </w:r>
-    </w:p>
-    <w:p>
-      <w:pPr>
-        <w:spacing w:after="0" w:line="240" w:lineRule="auto"/>
-        <w:ind w:left="0" w:firstLine="0"/>
-        <w:rPr>
-          <w:rFonts w:ascii="Lucida Console" w:hAnsi="Lucida Console"/>
-          <w:color w:val="444444"/>
-          <w:sz w:val="22"/>
-          <w:shd w:val="clear" w:color="auto" w:fill="F3F3F3"/>
-          <w:lang w:val="en-US"/>
-        </w:rPr>
-      </w:pPr>
-      <w:r>
-        <w:rPr>
-          <w:rFonts w:ascii="Lucida Console" w:hAnsi="Lucida Console"/>
-          <w:color w:val="444444"/>
-          <w:sz w:val="22"/>
-          <w:shd w:val="clear" w:color="auto" w:fill="F3F3F3"/>
-          <w:lang w:val="en-US"/>
-        </w:rPr>
-        <w:t xml:space="preserve">  </w:t>
-      </w:r>
-      <w:r>
-        <w:rPr>
-          <w:rFonts w:ascii="Lucida Console" w:hAnsi="Lucida Console"/>
-          <w:color w:val="auto"/>
-          <w:sz w:val="22"/>
-          <w:lang w:val="en-US"/>
-        </w:rPr>
-        <w:t>{</w:t>
-      </w:r>
-    </w:p>
-    <w:p>
-      <w:pPr>
-        <w:spacing w:after="0" w:line="240" w:lineRule="auto"/>
-        <w:ind w:left="0" w:firstLine="0"/>
-        <w:rPr>
-          <w:rFonts w:ascii="Lucida Console" w:hAnsi="Lucida Console"/>
-          <w:color w:val="444444"/>
-          <w:sz w:val="22"/>
-          <w:shd w:val="clear" w:color="auto" w:fill="F3F3F3"/>
-          <w:lang w:val="en-US"/>
-        </w:rPr>
-      </w:pPr>
-      <w:r>
-        <w:rPr>
-          <w:rFonts w:ascii="Lucida Console" w:hAnsi="Lucida Console"/>
-          <w:color w:val="444444"/>
-          <w:sz w:val="22"/>
-          <w:shd w:val="clear" w:color="auto" w:fill="F3F3F3"/>
-          <w:lang w:val="en-US"/>
-        </w:rPr>
-        <w:t xml:space="preserve">    $unset</w:t>
-      </w:r>
-      <w:r>
-        <w:rPr>
-          <w:rFonts w:ascii="Lucida Console" w:hAnsi="Lucida Console"/>
-          <w:color w:val="auto"/>
-          <w:sz w:val="22"/>
-          <w:lang w:val="en-US"/>
-        </w:rPr>
-        <w:t>:</w:t>
-      </w:r>
-    </w:p>
-    <w:p>
-      <w:pPr>
-        <w:spacing w:after="0" w:line="240" w:lineRule="auto"/>
-        <w:ind w:left="0" w:firstLine="0"/>
-        <w:rPr>
-          <w:rFonts w:ascii="Lucida Console" w:hAnsi="Lucida Console"/>
-          <w:color w:val="444444"/>
-          <w:sz w:val="22"/>
-          <w:shd w:val="clear" w:color="auto" w:fill="F3F3F3"/>
-          <w:lang w:val="en-US"/>
-        </w:rPr>
-      </w:pPr>
-      <w:r>
-        <w:rPr>
-          <w:rFonts w:ascii="Lucida Console" w:hAnsi="Lucida Console"/>
-          <w:color w:val="444444"/>
-          <w:sz w:val="22"/>
-          <w:shd w:val="clear" w:color="auto" w:fill="F3F3F3"/>
-          <w:lang w:val="en-US"/>
-        </w:rPr>
-        <w:t xml:space="preserve">      </w:t>
-      </w:r>
-      <w:r>
-        <w:rPr>
-          <w:rFonts w:ascii="Lucida Console" w:hAnsi="Lucida Console"/>
-          <w:color w:val="auto"/>
-          <w:sz w:val="22"/>
-          <w:lang w:val="en-US"/>
-        </w:rPr>
-        <w:t>[</w:t>
-      </w:r>
-      <w:r>
-        <w:rPr>
-          <w:rFonts w:ascii="Lucida Console" w:hAnsi="Lucida Console"/>
-          <w:color w:val="880000"/>
-          <w:sz w:val="22"/>
-          <w:lang w:val="en-US"/>
-        </w:rPr>
-        <w:t>"count"</w:t>
-      </w:r>
-      <w:r>
-        <w:rPr>
-          <w:rFonts w:ascii="Lucida Console" w:hAnsi="Lucida Console"/>
-          <w:color w:val="auto"/>
-          <w:sz w:val="22"/>
-          <w:lang w:val="en-US"/>
-        </w:rPr>
-        <w:t>,</w:t>
-      </w:r>
-      <w:r>
-        <w:rPr>
-          <w:rFonts w:ascii="Lucida Console" w:hAnsi="Lucida Console"/>
-          <w:color w:val="444444"/>
-          <w:sz w:val="22"/>
-          <w:shd w:val="clear" w:color="auto" w:fill="F3F3F3"/>
-          <w:lang w:val="en-US"/>
-        </w:rPr>
-        <w:t xml:space="preserve"> </w:t>
-      </w:r>
-      <w:r>
-        <w:rPr>
-          <w:rFonts w:ascii="Lucida Console" w:hAnsi="Lucida Console"/>
-          <w:color w:val="880000"/>
-          <w:sz w:val="22"/>
-          <w:lang w:val="en-US"/>
-        </w:rPr>
-        <w:t>"trees"</w:t>
-      </w:r>
-      <w:r>
-        <w:rPr>
-          <w:rFonts w:ascii="Lucida Console" w:hAnsi="Lucida Console"/>
-          <w:color w:val="auto"/>
-          <w:sz w:val="22"/>
-          <w:lang w:val="en-US"/>
-        </w:rPr>
-        <w:t>]</w:t>
-      </w:r>
-    </w:p>
-    <w:p>
-      <w:pPr>
-        <w:spacing w:after="0" w:line="240" w:lineRule="auto"/>
-        <w:ind w:left="0" w:firstLine="0"/>
-        <w:rPr>
-          <w:rFonts w:ascii="Lucida Console" w:hAnsi="Lucida Console"/>
-          <w:color w:val="444444"/>
-          <w:sz w:val="22"/>
-          <w:shd w:val="clear" w:color="auto" w:fill="F3F3F3"/>
-        </w:rPr>
-      </w:pPr>
-      <w:r>
-        <w:rPr>
-          <w:rFonts w:ascii="Lucida Console" w:hAnsi="Lucida Console"/>
-          <w:color w:val="444444"/>
-          <w:sz w:val="22"/>
-          <w:shd w:val="clear" w:color="auto" w:fill="F3F3F3"/>
-          <w:lang w:val="en-US"/>
-        </w:rPr>
-        <w:t xml:space="preserve">  </w:t>
-      </w:r>
-      <w:r>
-        <w:rPr>
-          <w:rFonts w:ascii="Lucida Console" w:hAnsi="Lucida Console"/>
-          <w:color w:val="auto"/>
-          <w:sz w:val="22"/>
-        </w:rPr>
-        <w:t>}</w:t>
-      </w:r>
-    </w:p>
-    <w:p>
-      <w:pPr>
-        <w:pStyle w:val="default1"/>
-        <w:ind w:left="0" w:firstLine="0"/>
-        <w:rPr>
-          <w:rFonts w:ascii="Lucida Console" w:eastAsia="Times New Roman" w:hAnsi="Lucida Console" w:cs="Times New Roman"/>
-          <w:color w:val="auto"/>
-          <w:sz w:val="22"/>
-          <w:lang w:val="en-US"/>
-        </w:rPr>
-      </w:pPr>
-      <w:r>
-        <w:rPr>
-          <w:rFonts w:ascii="Lucida Console" w:eastAsia="Times New Roman" w:hAnsi="Lucida Console" w:cs="Times New Roman"/>
-          <w:color w:val="auto"/>
-          <w:sz w:val="22"/>
-        </w:rPr>
-        <w:t>]</w:t>
-      </w:r>
-      <w:r>
-        <w:rPr>
-          <w:rFonts w:ascii="Lucida Console" w:eastAsia="Times New Roman" w:hAnsi="Lucida Console" w:cs="Times New Roman"/>
-          <w:color w:val="auto"/>
-          <w:sz w:val="22"/>
-          <w:lang w:val="en-US"/>
-        </w:rPr>
-        <w:t>);</w:t>
-      </w:r>
-    </w:p>
-    <w:p>
-      <w:pPr>
-        <w:pStyle w:val="default1"/>
-        <w:ind w:left="0" w:firstLine="0"/>
-        <w:rPr>
-          <w:rFonts w:ascii="Lucida Console" w:eastAsia="Times New Roman" w:hAnsi="Lucida Console" w:cs="Times New Roman"/>
-          <w:color w:val="auto"/>
-          <w:sz w:val="22"/>
-        </w:rPr>
-      </w:pPr>
-    </w:p>
-    <w:p>
-      <w:pPr>
-        <w:pStyle w:val="default1"/>
-      </w:pPr>
-      <w:r>
-        <w:t>Результат выполнения запроса:</w:t>
-      </w:r>
-    </w:p>
-    <w:p>
-      <w:pPr>
-        <w:pStyle w:val="default1"/>
-      </w:pPr>
-    </w:p>
-    <w:p>
-      <w:pPr>
-        <w:spacing w:after="0" w:line="240" w:lineRule="auto"/>
-        <w:ind w:left="0" w:firstLine="0"/>
-        <w:rPr>
-          <w:rFonts w:ascii="Lucida Console" w:hAnsi="Lucida Console"/>
-          <w:color w:val="444444"/>
-          <w:sz w:val="22"/>
-          <w:shd w:val="clear" w:color="auto" w:fill="F3F3F3"/>
-        </w:rPr>
-      </w:pPr>
-      <w:r>
-        <w:rPr>
-          <w:rFonts w:ascii="Lucida Console" w:hAnsi="Lucida Console"/>
-          <w:color w:val="auto"/>
-          <w:sz w:val="22"/>
-        </w:rPr>
-        <w:t>{</w:t>
-      </w:r>
-    </w:p>
-    <w:p>
-      <w:pPr>
-        <w:spacing w:after="0" w:line="240" w:lineRule="auto"/>
-        <w:ind w:left="0" w:firstLine="0"/>
-        <w:rPr>
-          <w:rFonts w:ascii="Lucida Console" w:hAnsi="Lucida Console"/>
-          <w:color w:val="444444"/>
-          <w:sz w:val="22"/>
-          <w:shd w:val="clear" w:color="auto" w:fill="F3F3F3"/>
-        </w:rPr>
-      </w:pPr>
-      <w:r>
-        <w:rPr>
-          <w:rFonts w:ascii="Lucida Console" w:hAnsi="Lucida Console"/>
-          <w:color w:val="444444"/>
-          <w:sz w:val="22"/>
-          <w:shd w:val="clear" w:color="auto" w:fill="F3F3F3"/>
-        </w:rPr>
-        <w:t xml:space="preserve">  </w:t>
-      </w:r>
-      <w:r>
-        <w:rPr>
-          <w:rFonts w:ascii="Lucida Console" w:hAnsi="Lucida Console"/>
-          <w:color w:val="444444"/>
-          <w:sz w:val="22"/>
-        </w:rPr>
-        <w:t>"_id"</w:t>
-      </w:r>
-      <w:r>
-        <w:rPr>
-          <w:rFonts w:ascii="Lucida Console" w:hAnsi="Lucida Console"/>
-          <w:color w:val="auto"/>
-          <w:sz w:val="22"/>
-        </w:rPr>
-        <w:t>:</w:t>
-      </w:r>
-      <w:r>
-        <w:rPr>
-          <w:rFonts w:ascii="Lucida Console" w:hAnsi="Lucida Console"/>
-          <w:color w:val="444444"/>
-          <w:sz w:val="22"/>
-          <w:shd w:val="clear" w:color="auto" w:fill="F3F3F3"/>
-        </w:rPr>
-        <w:t xml:space="preserve"> </w:t>
-      </w:r>
-      <w:r>
-        <w:rPr>
-          <w:rFonts w:ascii="Lucida Console" w:hAnsi="Lucida Console"/>
-          <w:color w:val="auto"/>
-          <w:sz w:val="22"/>
-        </w:rPr>
-        <w:t>{</w:t>
-      </w:r>
-    </w:p>
-    <w:p>
-      <w:pPr>
-        <w:spacing w:after="0" w:line="240" w:lineRule="auto"/>
-        <w:ind w:left="0" w:firstLine="0"/>
-        <w:rPr>
-          <w:rFonts w:ascii="Lucida Console" w:hAnsi="Lucida Console"/>
-          <w:color w:val="444444"/>
-          <w:sz w:val="22"/>
-          <w:shd w:val="clear" w:color="auto" w:fill="F3F3F3"/>
-        </w:rPr>
-      </w:pPr>
-      <w:r>
-        <w:rPr>
-          <w:rFonts w:ascii="Lucida Console" w:hAnsi="Lucida Console"/>
-          <w:color w:val="444444"/>
-          <w:sz w:val="22"/>
-          <w:shd w:val="clear" w:color="auto" w:fill="F3F3F3"/>
-        </w:rPr>
-        <w:t xml:space="preserve">    </w:t>
-      </w:r>
-      <w:r>
-        <w:rPr>
-          <w:rFonts w:ascii="Lucida Console" w:hAnsi="Lucida Console"/>
-          <w:color w:val="444444"/>
-          <w:sz w:val="22"/>
-        </w:rPr>
-        <w:t>"$oid"</w:t>
-      </w:r>
-      <w:r>
-        <w:rPr>
-          <w:rFonts w:ascii="Lucida Console" w:hAnsi="Lucida Console"/>
-          <w:color w:val="auto"/>
-          <w:sz w:val="22"/>
-        </w:rPr>
-        <w:t>:</w:t>
-      </w:r>
-      <w:r>
-        <w:rPr>
-          <w:rFonts w:ascii="Lucida Console" w:hAnsi="Lucida Console"/>
-          <w:color w:val="444444"/>
-          <w:sz w:val="22"/>
-          <w:shd w:val="clear" w:color="auto" w:fill="F3F3F3"/>
-        </w:rPr>
-        <w:t xml:space="preserve"> </w:t>
-      </w:r>
-      <w:r>
-        <w:rPr>
-          <w:rFonts w:ascii="Lucida Console" w:hAnsi="Lucida Console"/>
-          <w:color w:val="880000"/>
-          <w:sz w:val="22"/>
-        </w:rPr>
-        <w:t>"672d0eb52b729721dbd1b366"</w:t>
-      </w:r>
-    </w:p>
-    <w:p>
-      <w:pPr>
-        <w:spacing w:after="0" w:line="240" w:lineRule="auto"/>
-        <w:ind w:left="0" w:firstLine="0"/>
-        <w:rPr>
-          <w:rFonts w:ascii="Lucida Console" w:hAnsi="Lucida Console"/>
-          <w:color w:val="444444"/>
-          <w:sz w:val="22"/>
-          <w:shd w:val="clear" w:color="auto" w:fill="F3F3F3"/>
-        </w:rPr>
-      </w:pPr>
-      <w:r>
-        <w:rPr>
-          <w:rFonts w:ascii="Lucida Console" w:hAnsi="Lucida Console"/>
-          <w:color w:val="444444"/>
-          <w:sz w:val="22"/>
-          <w:shd w:val="clear" w:color="auto" w:fill="F3F3F3"/>
-        </w:rPr>
-        <w:t xml:space="preserve">  </w:t>
-      </w:r>
-      <w:r>
-        <w:rPr>
-          <w:rFonts w:ascii="Lucida Console" w:hAnsi="Lucida Console"/>
-          <w:color w:val="auto"/>
-          <w:sz w:val="22"/>
-        </w:rPr>
-        <w:t>},</w:t>
-      </w:r>
-    </w:p>
-    <w:p>
-      <w:pPr>
-        <w:spacing w:after="0" w:line="240" w:lineRule="auto"/>
-        <w:ind w:left="0" w:firstLine="0"/>
-        <w:rPr>
-          <w:rFonts w:ascii="Lucida Console" w:hAnsi="Lucida Console"/>
-          <w:color w:val="444444"/>
-          <w:sz w:val="22"/>
-          <w:shd w:val="clear" w:color="auto" w:fill="F3F3F3"/>
-        </w:rPr>
-      </w:pPr>
-      <w:r>
-        <w:rPr>
-          <w:rFonts w:ascii="Lucida Console" w:hAnsi="Lucida Console"/>
-          <w:color w:val="444444"/>
-          <w:sz w:val="22"/>
-          <w:shd w:val="clear" w:color="auto" w:fill="F3F3F3"/>
-        </w:rPr>
-        <w:t xml:space="preserve">  </w:t>
-      </w:r>
-      <w:r>
-        <w:rPr>
-          <w:rFonts w:ascii="Lucida Console" w:hAnsi="Lucida Console"/>
-          <w:color w:val="444444"/>
-          <w:sz w:val="22"/>
-        </w:rPr>
-        <w:t>"name"</w:t>
-      </w:r>
-      <w:r>
-        <w:rPr>
-          <w:rFonts w:ascii="Lucida Console" w:hAnsi="Lucida Console"/>
-          <w:color w:val="auto"/>
-          <w:sz w:val="22"/>
-        </w:rPr>
-        <w:t>:</w:t>
-      </w:r>
-      <w:r>
-        <w:rPr>
-          <w:rFonts w:ascii="Lucida Console" w:hAnsi="Lucida Console"/>
-          <w:color w:val="444444"/>
-          <w:sz w:val="22"/>
-          <w:shd w:val="clear" w:color="auto" w:fill="F3F3F3"/>
-        </w:rPr>
-        <w:t xml:space="preserve"> </w:t>
-      </w:r>
-      <w:r>
-        <w:rPr>
-          <w:rFonts w:ascii="Lucida Console" w:hAnsi="Lucida Console"/>
-          <w:color w:val="880000"/>
-          <w:sz w:val="22"/>
-        </w:rPr>
-        <w:t>"красный клен"</w:t>
-      </w:r>
-    </w:p>
-    <w:p>
-      <w:pPr>
-        <w:pStyle w:val="default1"/>
-        <w:ind w:left="0" w:firstLine="0"/>
-        <w:rPr>
-          <w:rFonts w:ascii="Lucida Console" w:eastAsia="Times New Roman" w:hAnsi="Lucida Console" w:cs="Times New Roman"/>
-          <w:color w:val="auto"/>
-          <w:sz w:val="22"/>
-        </w:rPr>
-      </w:pPr>
-      <w:r>
-        <w:rPr>
-          <w:rFonts w:ascii="Lucida Console" w:eastAsia="Times New Roman" w:hAnsi="Lucida Console" w:cs="Times New Roman"/>
-          <w:color w:val="auto"/>
-          <w:sz w:val="22"/>
-        </w:rPr>
-        <w:t>}</w:t>
-      </w:r>
-    </w:p>
-    <w:p>
-      <w:pPr>
-        <w:pStyle w:val="default1"/>
-        <w:ind w:left="0" w:firstLine="0"/>
-        <w:rPr>
-          <w:rFonts w:ascii="Lucida Console" w:eastAsia="Times New Roman" w:hAnsi="Lucida Console" w:cs="Times New Roman"/>
-          <w:color w:val="auto"/>
-          <w:sz w:val="22"/>
-        </w:rPr>
-      </w:pPr>
     </w:p>
     <w:p>
       <w:pPr>
@@ -12090,14 +11863,27 @@
           <w:lang w:val="en-US"/>
         </w:rPr>
       </w:pPr>
-      <w:r>
-        <w:rPr>
-          <w:rFonts w:ascii="Lucida Console" w:hAnsi="Lucida Console"/>
-          <w:color w:val="auto"/>
-          <w:sz w:val="22"/>
-          <w:lang w:val="en-US"/>
-        </w:rPr>
-        <w:t>db.getCollection('alleys').aggregate(</w:t>
+      <w:proofErr w:type="spellStart"/>
+      <w:proofErr w:type="gramStart"/>
+      <w:r>
+        <w:rPr>
+          <w:rFonts w:ascii="Lucida Console" w:hAnsi="Lucida Console"/>
+          <w:color w:val="auto"/>
+          <w:sz w:val="22"/>
+          <w:lang w:val="en-US"/>
+        </w:rPr>
+        <w:t>db.getCollection</w:t>
+      </w:r>
+      <w:proofErr w:type="spellEnd"/>
+      <w:proofErr w:type="gramEnd"/>
+      <w:r>
+        <w:rPr>
+          <w:rFonts w:ascii="Lucida Console" w:hAnsi="Lucida Console"/>
+          <w:color w:val="auto"/>
+          <w:sz w:val="22"/>
+          <w:lang w:val="en-US"/>
+        </w:rPr>
+        <w:t>('alleys').aggregate(</w:t>
       </w:r>
       <w:r>
         <w:rPr>
@@ -12285,9 +12071,20 @@
           <w:shd w:val="clear" w:color="auto" w:fill="F3F3F3"/>
           <w:lang w:val="en-US"/>
         </w:rPr>
-        <w:lastRenderedPageBreak/>
-        <w:t xml:space="preserve">        localField</w:t>
-      </w:r>
+        <w:t xml:space="preserve">        </w:t>
+      </w:r>
+      <w:proofErr w:type="spellStart"/>
+      <w:r>
+        <w:rPr>
+          <w:rFonts w:ascii="Lucida Console" w:hAnsi="Lucida Console"/>
+          <w:color w:val="444444"/>
+          <w:sz w:val="22"/>
+          <w:shd w:val="clear" w:color="auto" w:fill="F3F3F3"/>
+          <w:lang w:val="en-US"/>
+        </w:rPr>
+        <w:t>localField</w:t>
+      </w:r>
+      <w:proofErr w:type="spellEnd"/>
       <w:r>
         <w:rPr>
           <w:rFonts w:ascii="Lucida Console" w:hAnsi="Lucida Console"/>
@@ -12346,8 +12143,20 @@
           <w:shd w:val="clear" w:color="auto" w:fill="F3F3F3"/>
           <w:lang w:val="en-US"/>
         </w:rPr>
-        <w:t xml:space="preserve">        foreignField</w:t>
-      </w:r>
+        <w:t xml:space="preserve">        </w:t>
+      </w:r>
+      <w:proofErr w:type="spellStart"/>
+      <w:r>
+        <w:rPr>
+          <w:rFonts w:ascii="Lucida Console" w:hAnsi="Lucida Console"/>
+          <w:color w:val="444444"/>
+          <w:sz w:val="22"/>
+          <w:shd w:val="clear" w:color="auto" w:fill="F3F3F3"/>
+          <w:lang w:val="en-US"/>
+        </w:rPr>
+        <w:t>foreignField</w:t>
+      </w:r>
+      <w:proofErr w:type="spellEnd"/>
       <w:r>
         <w:rPr>
           <w:rFonts w:ascii="Lucida Console" w:hAnsi="Lucida Console"/>
@@ -12374,7 +12183,27 @@
           <w:sz w:val="22"/>
           <w:lang w:val="en-US"/>
         </w:rPr>
-        <w:t>"alley_id"</w:t>
+        <w:t>"</w:t>
+      </w:r>
+      <w:proofErr w:type="spellStart"/>
+      <w:r>
+        <w:rPr>
+          <w:rFonts w:ascii="Lucida Console" w:hAnsi="Lucida Console"/>
+          <w:color w:val="880000"/>
+          <w:sz w:val="22"/>
+          <w:lang w:val="en-US"/>
+        </w:rPr>
+        <w:t>alley_id</w:t>
+      </w:r>
+      <w:proofErr w:type="spellEnd"/>
+      <w:r>
+        <w:rPr>
+          <w:rFonts w:ascii="Lucida Console" w:hAnsi="Lucida Console"/>
+          <w:color w:val="880000"/>
+          <w:sz w:val="22"/>
+          <w:lang w:val="en-US"/>
+        </w:rPr>
+        <w:t>"</w:t>
       </w:r>
       <w:r>
         <w:rPr>
@@ -12900,6 +12729,7 @@
         </w:rPr>
         <w:t xml:space="preserve">        </w:t>
       </w:r>
+      <w:proofErr w:type="spellStart"/>
       <w:r>
         <w:rPr>
           <w:rFonts w:ascii="Lucida Console" w:hAnsi="Lucida Console"/>
@@ -12910,6 +12740,7 @@
         </w:rPr>
         <w:t>fountains_count</w:t>
       </w:r>
+      <w:proofErr w:type="spellEnd"/>
       <w:r>
         <w:rPr>
           <w:rFonts w:ascii="Lucida Console" w:hAnsi="Lucida Console"/>
@@ -13290,7 +13121,27 @@
           <w:sz w:val="22"/>
           <w:lang w:val="en-US"/>
         </w:rPr>
-        <w:t>"$fountains_count"</w:t>
+        <w:t>"$</w:t>
+      </w:r>
+      <w:proofErr w:type="spellStart"/>
+      <w:r>
+        <w:rPr>
+          <w:rFonts w:ascii="Lucida Console" w:hAnsi="Lucida Console"/>
+          <w:color w:val="880000"/>
+          <w:sz w:val="22"/>
+          <w:lang w:val="en-US"/>
+        </w:rPr>
+        <w:t>fountains_count</w:t>
+      </w:r>
+      <w:proofErr w:type="spellEnd"/>
+      <w:r>
+        <w:rPr>
+          <w:rFonts w:ascii="Lucida Console" w:hAnsi="Lucida Console"/>
+          <w:color w:val="880000"/>
+          <w:sz w:val="22"/>
+          <w:lang w:val="en-US"/>
+        </w:rPr>
+        <w:t>"</w:t>
       </w:r>
       <w:r>
         <w:rPr>
@@ -13556,7 +13407,27 @@
           <w:sz w:val="22"/>
           <w:lang w:val="en-US"/>
         </w:rPr>
-        <w:t>"fountains_count"</w:t>
+        <w:t>"</w:t>
+      </w:r>
+      <w:proofErr w:type="spellStart"/>
+      <w:r>
+        <w:rPr>
+          <w:rFonts w:ascii="Lucida Console" w:hAnsi="Lucida Console"/>
+          <w:color w:val="880000"/>
+          <w:sz w:val="22"/>
+          <w:lang w:val="en-US"/>
+        </w:rPr>
+        <w:t>fountains_count</w:t>
+      </w:r>
+      <w:proofErr w:type="spellEnd"/>
+      <w:r>
+        <w:rPr>
+          <w:rFonts w:ascii="Lucida Console" w:hAnsi="Lucida Console"/>
+          <w:color w:val="880000"/>
+          <w:sz w:val="22"/>
+          <w:lang w:val="en-US"/>
+        </w:rPr>
+        <w:t>"</w:t>
       </w:r>
       <w:r>
         <w:rPr>
@@ -13767,7 +13638,27 @@
           <w:sz w:val="22"/>
           <w:lang w:val="en-US"/>
         </w:rPr>
-        <w:t>"$oid"</w:t>
+        <w:t>"$</w:t>
+      </w:r>
+      <w:proofErr w:type="spellStart"/>
+      <w:r>
+        <w:rPr>
+          <w:rFonts w:ascii="Lucida Console" w:hAnsi="Lucida Console"/>
+          <w:color w:val="880000"/>
+          <w:sz w:val="22"/>
+          <w:lang w:val="en-US"/>
+        </w:rPr>
+        <w:t>oid</w:t>
+      </w:r>
+      <w:proofErr w:type="spellEnd"/>
+      <w:r>
+        <w:rPr>
+          <w:rFonts w:ascii="Lucida Console" w:hAnsi="Lucida Console"/>
+          <w:color w:val="880000"/>
+          <w:sz w:val="22"/>
+          <w:lang w:val="en-US"/>
+        </w:rPr>
+        <w:t>"</w:t>
       </w:r>
       <w:r>
         <w:rPr>
@@ -13932,554 +13823,6 @@
           <w:lang w:val="en-US"/>
         </w:rPr>
         <w:t>3</w:t>
-      </w:r>
-    </w:p>
-    <w:p>
-      <w:pPr>
-        <w:spacing w:after="0" w:line="240" w:lineRule="auto"/>
-        <w:ind w:left="0" w:firstLine="0"/>
-        <w:rPr>
-          <w:rFonts w:ascii="Lucida Console" w:hAnsi="Lucida Console"/>
-          <w:color w:val="444444"/>
-          <w:sz w:val="22"/>
-          <w:shd w:val="clear" w:color="auto" w:fill="F3F3F3"/>
-          <w:lang w:val="en-US"/>
-        </w:rPr>
-      </w:pPr>
-      <w:r>
-        <w:rPr>
-          <w:rFonts w:ascii="Lucida Console" w:hAnsi="Lucida Console"/>
-          <w:color w:val="444444"/>
-          <w:sz w:val="22"/>
-          <w:shd w:val="clear" w:color="auto" w:fill="F3F3F3"/>
-          <w:lang w:val="en-US"/>
-        </w:rPr>
-        <w:t>},</w:t>
-      </w:r>
-    </w:p>
-    <w:p>
-      <w:pPr>
-        <w:spacing w:after="0" w:line="240" w:lineRule="auto"/>
-        <w:ind w:left="0" w:firstLine="0"/>
-        <w:rPr>
-          <w:rFonts w:ascii="Lucida Console" w:hAnsi="Lucida Console"/>
-          <w:color w:val="444444"/>
-          <w:sz w:val="22"/>
-          <w:shd w:val="clear" w:color="auto" w:fill="F3F3F3"/>
-          <w:lang w:val="en-US"/>
-        </w:rPr>
-      </w:pPr>
-      <w:r>
-        <w:rPr>
-          <w:rFonts w:ascii="Lucida Console" w:hAnsi="Lucida Console"/>
-          <w:color w:val="444444"/>
-          <w:sz w:val="22"/>
-          <w:shd w:val="clear" w:color="auto" w:fill="F3F3F3"/>
-          <w:lang w:val="en-US"/>
-        </w:rPr>
-        <w:t>{</w:t>
-      </w:r>
-    </w:p>
-    <w:p>
-      <w:pPr>
-        <w:spacing w:after="0" w:line="240" w:lineRule="auto"/>
-        <w:ind w:left="0" w:firstLine="0"/>
-        <w:rPr>
-          <w:rFonts w:ascii="Lucida Console" w:hAnsi="Lucida Console"/>
-          <w:color w:val="444444"/>
-          <w:sz w:val="22"/>
-          <w:shd w:val="clear" w:color="auto" w:fill="F3F3F3"/>
-          <w:lang w:val="en-US"/>
-        </w:rPr>
-      </w:pPr>
-      <w:r>
-        <w:rPr>
-          <w:rFonts w:ascii="Lucida Console" w:hAnsi="Lucida Console"/>
-          <w:color w:val="444444"/>
-          <w:sz w:val="22"/>
-          <w:shd w:val="clear" w:color="auto" w:fill="F3F3F3"/>
-          <w:lang w:val="en-US"/>
-        </w:rPr>
-        <w:t xml:space="preserve">  </w:t>
-      </w:r>
-      <w:r>
-        <w:rPr>
-          <w:rFonts w:ascii="Lucida Console" w:hAnsi="Lucida Console"/>
-          <w:color w:val="880000"/>
-          <w:sz w:val="22"/>
-          <w:lang w:val="en-US"/>
-        </w:rPr>
-        <w:t>"_id"</w:t>
-      </w:r>
-      <w:r>
-        <w:rPr>
-          <w:rFonts w:ascii="Lucida Console" w:hAnsi="Lucida Console"/>
-          <w:color w:val="444444"/>
-          <w:sz w:val="22"/>
-          <w:shd w:val="clear" w:color="auto" w:fill="F3F3F3"/>
-          <w:lang w:val="en-US"/>
-        </w:rPr>
-        <w:t>: {</w:t>
-      </w:r>
-    </w:p>
-    <w:p>
-      <w:pPr>
-        <w:spacing w:after="0" w:line="240" w:lineRule="auto"/>
-        <w:ind w:left="0" w:firstLine="0"/>
-        <w:rPr>
-          <w:rFonts w:ascii="Lucida Console" w:hAnsi="Lucida Console"/>
-          <w:color w:val="444444"/>
-          <w:sz w:val="22"/>
-          <w:shd w:val="clear" w:color="auto" w:fill="F3F3F3"/>
-          <w:lang w:val="en-US"/>
-        </w:rPr>
-      </w:pPr>
-      <w:r>
-        <w:rPr>
-          <w:rFonts w:ascii="Lucida Console" w:hAnsi="Lucida Console"/>
-          <w:color w:val="444444"/>
-          <w:sz w:val="22"/>
-          <w:shd w:val="clear" w:color="auto" w:fill="F3F3F3"/>
-          <w:lang w:val="en-US"/>
-        </w:rPr>
-        <w:t xml:space="preserve">    </w:t>
-      </w:r>
-      <w:r>
-        <w:rPr>
-          <w:rFonts w:ascii="Lucida Console" w:hAnsi="Lucida Console"/>
-          <w:color w:val="880000"/>
-          <w:sz w:val="22"/>
-          <w:lang w:val="en-US"/>
-        </w:rPr>
-        <w:t>"$oid"</w:t>
-      </w:r>
-      <w:r>
-        <w:rPr>
-          <w:rFonts w:ascii="Lucida Console" w:hAnsi="Lucida Console"/>
-          <w:color w:val="444444"/>
-          <w:sz w:val="22"/>
-          <w:shd w:val="clear" w:color="auto" w:fill="F3F3F3"/>
-          <w:lang w:val="en-US"/>
-        </w:rPr>
-        <w:t xml:space="preserve">: </w:t>
-      </w:r>
-      <w:r>
-        <w:rPr>
-          <w:rFonts w:ascii="Lucida Console" w:hAnsi="Lucida Console"/>
-          <w:color w:val="880000"/>
-          <w:sz w:val="22"/>
-          <w:lang w:val="en-US"/>
-        </w:rPr>
-        <w:t>"672d0be72b729721dbd1b349"</w:t>
-      </w:r>
-    </w:p>
-    <w:p>
-      <w:pPr>
-        <w:spacing w:after="0" w:line="240" w:lineRule="auto"/>
-        <w:ind w:left="0" w:firstLine="0"/>
-        <w:rPr>
-          <w:rFonts w:ascii="Lucida Console" w:hAnsi="Lucida Console"/>
-          <w:color w:val="444444"/>
-          <w:sz w:val="22"/>
-          <w:shd w:val="clear" w:color="auto" w:fill="F3F3F3"/>
-          <w:lang w:val="en-US"/>
-        </w:rPr>
-      </w:pPr>
-      <w:r>
-        <w:rPr>
-          <w:rFonts w:ascii="Lucida Console" w:hAnsi="Lucida Console"/>
-          <w:color w:val="444444"/>
-          <w:sz w:val="22"/>
-          <w:shd w:val="clear" w:color="auto" w:fill="F3F3F3"/>
-          <w:lang w:val="en-US"/>
-        </w:rPr>
-        <w:t xml:space="preserve">  },</w:t>
-      </w:r>
-    </w:p>
-    <w:p>
-      <w:pPr>
-        <w:spacing w:after="0" w:line="240" w:lineRule="auto"/>
-        <w:ind w:left="0" w:firstLine="0"/>
-        <w:rPr>
-          <w:rFonts w:ascii="Lucida Console" w:hAnsi="Lucida Console"/>
-          <w:color w:val="444444"/>
-          <w:sz w:val="22"/>
-          <w:shd w:val="clear" w:color="auto" w:fill="F3F3F3"/>
-          <w:lang w:val="en-US"/>
-        </w:rPr>
-      </w:pPr>
-      <w:r>
-        <w:rPr>
-          <w:rFonts w:ascii="Lucida Console" w:hAnsi="Lucida Console"/>
-          <w:color w:val="444444"/>
-          <w:sz w:val="22"/>
-          <w:shd w:val="clear" w:color="auto" w:fill="F3F3F3"/>
-          <w:lang w:val="en-US"/>
-        </w:rPr>
-        <w:t xml:space="preserve">  </w:t>
-      </w:r>
-      <w:r>
-        <w:rPr>
-          <w:rFonts w:ascii="Lucida Console" w:hAnsi="Lucida Console"/>
-          <w:color w:val="880000"/>
-          <w:sz w:val="22"/>
-          <w:lang w:val="en-US"/>
-        </w:rPr>
-        <w:t>"id"</w:t>
-      </w:r>
-      <w:r>
-        <w:rPr>
-          <w:rFonts w:ascii="Lucida Console" w:hAnsi="Lucida Console"/>
-          <w:color w:val="444444"/>
-          <w:sz w:val="22"/>
-          <w:shd w:val="clear" w:color="auto" w:fill="F3F3F3"/>
-          <w:lang w:val="en-US"/>
-        </w:rPr>
-        <w:t xml:space="preserve">: </w:t>
-      </w:r>
-      <w:r>
-        <w:rPr>
-          <w:rFonts w:ascii="Lucida Console" w:hAnsi="Lucida Console"/>
-          <w:color w:val="880000"/>
-          <w:sz w:val="22"/>
-          <w:lang w:val="en-US"/>
-        </w:rPr>
-        <w:t>4</w:t>
-      </w:r>
-      <w:r>
-        <w:rPr>
-          <w:rFonts w:ascii="Lucida Console" w:hAnsi="Lucida Console"/>
-          <w:color w:val="444444"/>
-          <w:sz w:val="22"/>
-          <w:shd w:val="clear" w:color="auto" w:fill="F3F3F3"/>
-          <w:lang w:val="en-US"/>
-        </w:rPr>
-        <w:t>,</w:t>
-      </w:r>
-    </w:p>
-    <w:p>
-      <w:pPr>
-        <w:spacing w:after="0" w:line="240" w:lineRule="auto"/>
-        <w:ind w:left="0" w:firstLine="0"/>
-        <w:rPr>
-          <w:rFonts w:ascii="Lucida Console" w:hAnsi="Lucida Console"/>
-          <w:color w:val="444444"/>
-          <w:sz w:val="22"/>
-          <w:shd w:val="clear" w:color="auto" w:fill="F3F3F3"/>
-          <w:lang w:val="en-US"/>
-        </w:rPr>
-      </w:pPr>
-      <w:r>
-        <w:rPr>
-          <w:rFonts w:ascii="Lucida Console" w:hAnsi="Lucida Console"/>
-          <w:color w:val="444444"/>
-          <w:sz w:val="22"/>
-          <w:shd w:val="clear" w:color="auto" w:fill="F3F3F3"/>
-          <w:lang w:val="en-US"/>
-        </w:rPr>
-        <w:t xml:space="preserve">  </w:t>
-      </w:r>
-      <w:r>
-        <w:rPr>
-          <w:rFonts w:ascii="Lucida Console" w:hAnsi="Lucida Console"/>
-          <w:color w:val="880000"/>
-          <w:sz w:val="22"/>
-          <w:lang w:val="en-US"/>
-        </w:rPr>
-        <w:t>"num"</w:t>
-      </w:r>
-      <w:r>
-        <w:rPr>
-          <w:rFonts w:ascii="Lucida Console" w:hAnsi="Lucida Console"/>
-          <w:color w:val="444444"/>
-          <w:sz w:val="22"/>
-          <w:shd w:val="clear" w:color="auto" w:fill="F3F3F3"/>
-          <w:lang w:val="en-US"/>
-        </w:rPr>
-        <w:t xml:space="preserve">: </w:t>
-      </w:r>
-      <w:r>
-        <w:rPr>
-          <w:rFonts w:ascii="Lucida Console" w:hAnsi="Lucida Console"/>
-          <w:color w:val="880000"/>
-          <w:sz w:val="22"/>
-          <w:lang w:val="en-US"/>
-        </w:rPr>
-        <w:t>4</w:t>
-      </w:r>
-    </w:p>
-    <w:p>
-      <w:pPr>
-        <w:spacing w:after="0" w:line="240" w:lineRule="auto"/>
-        <w:ind w:left="0" w:firstLine="0"/>
-        <w:rPr>
-          <w:rFonts w:ascii="Lucida Console" w:hAnsi="Lucida Console"/>
-          <w:color w:val="444444"/>
-          <w:sz w:val="22"/>
-          <w:shd w:val="clear" w:color="auto" w:fill="F3F3F3"/>
-          <w:lang w:val="en-US"/>
-        </w:rPr>
-      </w:pPr>
-      <w:r>
-        <w:rPr>
-          <w:rFonts w:ascii="Lucida Console" w:hAnsi="Lucida Console"/>
-          <w:color w:val="444444"/>
-          <w:sz w:val="22"/>
-          <w:shd w:val="clear" w:color="auto" w:fill="F3F3F3"/>
-          <w:lang w:val="en-US"/>
-        </w:rPr>
-        <w:t>},</w:t>
-      </w:r>
-    </w:p>
-    <w:p>
-      <w:pPr>
-        <w:spacing w:after="0" w:line="240" w:lineRule="auto"/>
-        <w:ind w:left="0" w:firstLine="0"/>
-        <w:rPr>
-          <w:rFonts w:ascii="Lucida Console" w:hAnsi="Lucida Console"/>
-          <w:color w:val="444444"/>
-          <w:sz w:val="22"/>
-          <w:shd w:val="clear" w:color="auto" w:fill="F3F3F3"/>
-          <w:lang w:val="en-US"/>
-        </w:rPr>
-      </w:pPr>
-      <w:r>
-        <w:rPr>
-          <w:rFonts w:ascii="Lucida Console" w:hAnsi="Lucida Console"/>
-          <w:color w:val="444444"/>
-          <w:sz w:val="22"/>
-          <w:shd w:val="clear" w:color="auto" w:fill="F3F3F3"/>
-          <w:lang w:val="en-US"/>
-        </w:rPr>
-        <w:t>{</w:t>
-      </w:r>
-    </w:p>
-    <w:p>
-      <w:pPr>
-        <w:spacing w:after="0" w:line="240" w:lineRule="auto"/>
-        <w:ind w:left="0" w:firstLine="0"/>
-        <w:rPr>
-          <w:rFonts w:ascii="Lucida Console" w:hAnsi="Lucida Console"/>
-          <w:color w:val="444444"/>
-          <w:sz w:val="22"/>
-          <w:shd w:val="clear" w:color="auto" w:fill="F3F3F3"/>
-          <w:lang w:val="en-US"/>
-        </w:rPr>
-      </w:pPr>
-      <w:r>
-        <w:rPr>
-          <w:rFonts w:ascii="Lucida Console" w:hAnsi="Lucida Console"/>
-          <w:color w:val="444444"/>
-          <w:sz w:val="22"/>
-          <w:shd w:val="clear" w:color="auto" w:fill="F3F3F3"/>
-          <w:lang w:val="en-US"/>
-        </w:rPr>
-        <w:t xml:space="preserve">  </w:t>
-      </w:r>
-      <w:r>
-        <w:rPr>
-          <w:rFonts w:ascii="Lucida Console" w:hAnsi="Lucida Console"/>
-          <w:color w:val="880000"/>
-          <w:sz w:val="22"/>
-          <w:lang w:val="en-US"/>
-        </w:rPr>
-        <w:t>"_id"</w:t>
-      </w:r>
-      <w:r>
-        <w:rPr>
-          <w:rFonts w:ascii="Lucida Console" w:hAnsi="Lucida Console"/>
-          <w:color w:val="444444"/>
-          <w:sz w:val="22"/>
-          <w:shd w:val="clear" w:color="auto" w:fill="F3F3F3"/>
-          <w:lang w:val="en-US"/>
-        </w:rPr>
-        <w:t>: {</w:t>
-      </w:r>
-    </w:p>
-    <w:p>
-      <w:pPr>
-        <w:spacing w:after="0" w:line="240" w:lineRule="auto"/>
-        <w:ind w:left="0" w:firstLine="0"/>
-        <w:rPr>
-          <w:rFonts w:ascii="Lucida Console" w:hAnsi="Lucida Console"/>
-          <w:color w:val="444444"/>
-          <w:sz w:val="22"/>
-          <w:shd w:val="clear" w:color="auto" w:fill="F3F3F3"/>
-          <w:lang w:val="en-US"/>
-        </w:rPr>
-      </w:pPr>
-      <w:r>
-        <w:rPr>
-          <w:rFonts w:ascii="Lucida Console" w:hAnsi="Lucida Console"/>
-          <w:color w:val="444444"/>
-          <w:sz w:val="22"/>
-          <w:shd w:val="clear" w:color="auto" w:fill="F3F3F3"/>
-          <w:lang w:val="en-US"/>
-        </w:rPr>
-        <w:t xml:space="preserve">    </w:t>
-      </w:r>
-      <w:r>
-        <w:rPr>
-          <w:rFonts w:ascii="Lucida Console" w:hAnsi="Lucida Console"/>
-          <w:color w:val="880000"/>
-          <w:sz w:val="22"/>
-          <w:lang w:val="en-US"/>
-        </w:rPr>
-        <w:t>"$oid"</w:t>
-      </w:r>
-      <w:r>
-        <w:rPr>
-          <w:rFonts w:ascii="Lucida Console" w:hAnsi="Lucida Console"/>
-          <w:color w:val="444444"/>
-          <w:sz w:val="22"/>
-          <w:shd w:val="clear" w:color="auto" w:fill="F3F3F3"/>
-          <w:lang w:val="en-US"/>
-        </w:rPr>
-        <w:t xml:space="preserve">: </w:t>
-      </w:r>
-      <w:r>
-        <w:rPr>
-          <w:rFonts w:ascii="Lucida Console" w:hAnsi="Lucida Console"/>
-          <w:color w:val="880000"/>
-          <w:sz w:val="22"/>
-          <w:lang w:val="en-US"/>
-        </w:rPr>
-        <w:t>"672d0be72b729721dbd1b34a"</w:t>
-      </w:r>
-    </w:p>
-    <w:p>
-      <w:pPr>
-        <w:spacing w:after="0" w:line="240" w:lineRule="auto"/>
-        <w:ind w:left="0" w:firstLine="0"/>
-        <w:rPr>
-          <w:rFonts w:ascii="Lucida Console" w:hAnsi="Lucida Console"/>
-          <w:color w:val="444444"/>
-          <w:sz w:val="22"/>
-          <w:shd w:val="clear" w:color="auto" w:fill="F3F3F3"/>
-          <w:lang w:val="en-US"/>
-        </w:rPr>
-      </w:pPr>
-      <w:r>
-        <w:rPr>
-          <w:rFonts w:ascii="Lucida Console" w:hAnsi="Lucida Console"/>
-          <w:color w:val="444444"/>
-          <w:sz w:val="22"/>
-          <w:shd w:val="clear" w:color="auto" w:fill="F3F3F3"/>
-          <w:lang w:val="en-US"/>
-        </w:rPr>
-        <w:t xml:space="preserve">  },</w:t>
-      </w:r>
-    </w:p>
-    <w:p>
-      <w:pPr>
-        <w:spacing w:after="0" w:line="240" w:lineRule="auto"/>
-        <w:ind w:left="0" w:firstLine="0"/>
-        <w:rPr>
-          <w:rFonts w:ascii="Lucida Console" w:hAnsi="Lucida Console"/>
-          <w:color w:val="444444"/>
-          <w:sz w:val="22"/>
-          <w:shd w:val="clear" w:color="auto" w:fill="F3F3F3"/>
-          <w:lang w:val="en-US"/>
-        </w:rPr>
-      </w:pPr>
-      <w:r>
-        <w:rPr>
-          <w:rFonts w:ascii="Lucida Console" w:hAnsi="Lucida Console"/>
-          <w:color w:val="444444"/>
-          <w:sz w:val="22"/>
-          <w:shd w:val="clear" w:color="auto" w:fill="F3F3F3"/>
-          <w:lang w:val="en-US"/>
-        </w:rPr>
-        <w:t xml:space="preserve">  </w:t>
-      </w:r>
-      <w:r>
-        <w:rPr>
-          <w:rFonts w:ascii="Lucida Console" w:hAnsi="Lucida Console"/>
-          <w:color w:val="880000"/>
-          <w:sz w:val="22"/>
-          <w:lang w:val="en-US"/>
-        </w:rPr>
-        <w:t>"id"</w:t>
-      </w:r>
-      <w:r>
-        <w:rPr>
-          <w:rFonts w:ascii="Lucida Console" w:hAnsi="Lucida Console"/>
-          <w:color w:val="444444"/>
-          <w:sz w:val="22"/>
-          <w:shd w:val="clear" w:color="auto" w:fill="F3F3F3"/>
-          <w:lang w:val="en-US"/>
-        </w:rPr>
-        <w:t xml:space="preserve">: </w:t>
-      </w:r>
-      <w:r>
-        <w:rPr>
-          <w:rFonts w:ascii="Lucida Console" w:hAnsi="Lucida Console"/>
-          <w:color w:val="880000"/>
-          <w:sz w:val="22"/>
-          <w:lang w:val="en-US"/>
-        </w:rPr>
-        <w:t>5</w:t>
-      </w:r>
-      <w:r>
-        <w:rPr>
-          <w:rFonts w:ascii="Lucida Console" w:hAnsi="Lucida Console"/>
-          <w:color w:val="444444"/>
-          <w:sz w:val="22"/>
-          <w:shd w:val="clear" w:color="auto" w:fill="F3F3F3"/>
-          <w:lang w:val="en-US"/>
-        </w:rPr>
-        <w:t>,</w:t>
-      </w:r>
-    </w:p>
-    <w:p>
-      <w:pPr>
-        <w:spacing w:after="0" w:line="240" w:lineRule="auto"/>
-        <w:ind w:left="0" w:firstLine="0"/>
-        <w:rPr>
-          <w:rFonts w:ascii="Lucida Console" w:hAnsi="Lucida Console"/>
-          <w:color w:val="444444"/>
-          <w:sz w:val="22"/>
-          <w:shd w:val="clear" w:color="auto" w:fill="F3F3F3"/>
-          <w:lang w:val="en-US"/>
-        </w:rPr>
-      </w:pPr>
-      <w:r>
-        <w:rPr>
-          <w:rFonts w:ascii="Lucida Console" w:hAnsi="Lucida Console"/>
-          <w:color w:val="444444"/>
-          <w:sz w:val="22"/>
-          <w:shd w:val="clear" w:color="auto" w:fill="F3F3F3"/>
-          <w:lang w:val="en-US"/>
-        </w:rPr>
-        <w:t xml:space="preserve">  </w:t>
-      </w:r>
-      <w:r>
-        <w:rPr>
-          <w:rFonts w:ascii="Lucida Console" w:hAnsi="Lucida Console"/>
-          <w:color w:val="880000"/>
-          <w:sz w:val="22"/>
-          <w:lang w:val="en-US"/>
-        </w:rPr>
-        <w:t>"num"</w:t>
-      </w:r>
-      <w:r>
-        <w:rPr>
-          <w:rFonts w:ascii="Lucida Console" w:hAnsi="Lucida Console"/>
-          <w:color w:val="444444"/>
-          <w:sz w:val="22"/>
-          <w:shd w:val="clear" w:color="auto" w:fill="F3F3F3"/>
-          <w:lang w:val="en-US"/>
-        </w:rPr>
-        <w:t xml:space="preserve">: </w:t>
-      </w:r>
-      <w:r>
-        <w:rPr>
-          <w:rFonts w:ascii="Lucida Console" w:hAnsi="Lucida Console"/>
-          <w:color w:val="880000"/>
-          <w:sz w:val="22"/>
-          <w:lang w:val="en-US"/>
-        </w:rPr>
-        <w:t>5</w:t>
       </w:r>
     </w:p>
     <w:p>
@@ -14600,7 +13943,615 @@
           <w:sz w:val="22"/>
           <w:lang w:val="en-US"/>
         </w:rPr>
-        <w:t>"$oid"</w:t>
+        <w:t>"$</w:t>
+      </w:r>
+      <w:proofErr w:type="spellStart"/>
+      <w:r>
+        <w:rPr>
+          <w:rFonts w:ascii="Lucida Console" w:hAnsi="Lucida Console"/>
+          <w:color w:val="880000"/>
+          <w:sz w:val="22"/>
+          <w:lang w:val="en-US"/>
+        </w:rPr>
+        <w:t>oid</w:t>
+      </w:r>
+      <w:proofErr w:type="spellEnd"/>
+      <w:r>
+        <w:rPr>
+          <w:rFonts w:ascii="Lucida Console" w:hAnsi="Lucida Console"/>
+          <w:color w:val="880000"/>
+          <w:sz w:val="22"/>
+          <w:lang w:val="en-US"/>
+        </w:rPr>
+        <w:t>"</w:t>
+      </w:r>
+      <w:r>
+        <w:rPr>
+          <w:rFonts w:ascii="Lucida Console" w:hAnsi="Lucida Console"/>
+          <w:color w:val="444444"/>
+          <w:sz w:val="22"/>
+          <w:shd w:val="clear" w:color="auto" w:fill="F3F3F3"/>
+          <w:lang w:val="en-US"/>
+        </w:rPr>
+        <w:t xml:space="preserve">: </w:t>
+      </w:r>
+      <w:r>
+        <w:rPr>
+          <w:rFonts w:ascii="Lucida Console" w:hAnsi="Lucida Console"/>
+          <w:color w:val="880000"/>
+          <w:sz w:val="22"/>
+          <w:lang w:val="en-US"/>
+        </w:rPr>
+        <w:t>"672d0be72b729721dbd1b349"</w:t>
+      </w:r>
+    </w:p>
+    <w:p>
+      <w:pPr>
+        <w:spacing w:after="0" w:line="240" w:lineRule="auto"/>
+        <w:ind w:left="0" w:firstLine="0"/>
+        <w:rPr>
+          <w:rFonts w:ascii="Lucida Console" w:hAnsi="Lucida Console"/>
+          <w:color w:val="444444"/>
+          <w:sz w:val="22"/>
+          <w:shd w:val="clear" w:color="auto" w:fill="F3F3F3"/>
+          <w:lang w:val="en-US"/>
+        </w:rPr>
+      </w:pPr>
+      <w:r>
+        <w:rPr>
+          <w:rFonts w:ascii="Lucida Console" w:hAnsi="Lucida Console"/>
+          <w:color w:val="444444"/>
+          <w:sz w:val="22"/>
+          <w:shd w:val="clear" w:color="auto" w:fill="F3F3F3"/>
+          <w:lang w:val="en-US"/>
+        </w:rPr>
+        <w:t xml:space="preserve">  },</w:t>
+      </w:r>
+    </w:p>
+    <w:p>
+      <w:pPr>
+        <w:spacing w:after="0" w:line="240" w:lineRule="auto"/>
+        <w:ind w:left="0" w:firstLine="0"/>
+        <w:rPr>
+          <w:rFonts w:ascii="Lucida Console" w:hAnsi="Lucida Console"/>
+          <w:color w:val="444444"/>
+          <w:sz w:val="22"/>
+          <w:shd w:val="clear" w:color="auto" w:fill="F3F3F3"/>
+          <w:lang w:val="en-US"/>
+        </w:rPr>
+      </w:pPr>
+      <w:r>
+        <w:rPr>
+          <w:rFonts w:ascii="Lucida Console" w:hAnsi="Lucida Console"/>
+          <w:color w:val="444444"/>
+          <w:sz w:val="22"/>
+          <w:shd w:val="clear" w:color="auto" w:fill="F3F3F3"/>
+          <w:lang w:val="en-US"/>
+        </w:rPr>
+        <w:t xml:space="preserve">  </w:t>
+      </w:r>
+      <w:r>
+        <w:rPr>
+          <w:rFonts w:ascii="Lucida Console" w:hAnsi="Lucida Console"/>
+          <w:color w:val="880000"/>
+          <w:sz w:val="22"/>
+          <w:lang w:val="en-US"/>
+        </w:rPr>
+        <w:t>"id"</w:t>
+      </w:r>
+      <w:r>
+        <w:rPr>
+          <w:rFonts w:ascii="Lucida Console" w:hAnsi="Lucida Console"/>
+          <w:color w:val="444444"/>
+          <w:sz w:val="22"/>
+          <w:shd w:val="clear" w:color="auto" w:fill="F3F3F3"/>
+          <w:lang w:val="en-US"/>
+        </w:rPr>
+        <w:t xml:space="preserve">: </w:t>
+      </w:r>
+      <w:r>
+        <w:rPr>
+          <w:rFonts w:ascii="Lucida Console" w:hAnsi="Lucida Console"/>
+          <w:color w:val="880000"/>
+          <w:sz w:val="22"/>
+          <w:lang w:val="en-US"/>
+        </w:rPr>
+        <w:t>4</w:t>
+      </w:r>
+      <w:r>
+        <w:rPr>
+          <w:rFonts w:ascii="Lucida Console" w:hAnsi="Lucida Console"/>
+          <w:color w:val="444444"/>
+          <w:sz w:val="22"/>
+          <w:shd w:val="clear" w:color="auto" w:fill="F3F3F3"/>
+          <w:lang w:val="en-US"/>
+        </w:rPr>
+        <w:t>,</w:t>
+      </w:r>
+    </w:p>
+    <w:p>
+      <w:pPr>
+        <w:spacing w:after="0" w:line="240" w:lineRule="auto"/>
+        <w:ind w:left="0" w:firstLine="0"/>
+        <w:rPr>
+          <w:rFonts w:ascii="Lucida Console" w:hAnsi="Lucida Console"/>
+          <w:color w:val="444444"/>
+          <w:sz w:val="22"/>
+          <w:shd w:val="clear" w:color="auto" w:fill="F3F3F3"/>
+          <w:lang w:val="en-US"/>
+        </w:rPr>
+      </w:pPr>
+      <w:r>
+        <w:rPr>
+          <w:rFonts w:ascii="Lucida Console" w:hAnsi="Lucida Console"/>
+          <w:color w:val="444444"/>
+          <w:sz w:val="22"/>
+          <w:shd w:val="clear" w:color="auto" w:fill="F3F3F3"/>
+          <w:lang w:val="en-US"/>
+        </w:rPr>
+        <w:t xml:space="preserve">  </w:t>
+      </w:r>
+      <w:r>
+        <w:rPr>
+          <w:rFonts w:ascii="Lucida Console" w:hAnsi="Lucida Console"/>
+          <w:color w:val="880000"/>
+          <w:sz w:val="22"/>
+          <w:lang w:val="en-US"/>
+        </w:rPr>
+        <w:t>"num"</w:t>
+      </w:r>
+      <w:r>
+        <w:rPr>
+          <w:rFonts w:ascii="Lucida Console" w:hAnsi="Lucida Console"/>
+          <w:color w:val="444444"/>
+          <w:sz w:val="22"/>
+          <w:shd w:val="clear" w:color="auto" w:fill="F3F3F3"/>
+          <w:lang w:val="en-US"/>
+        </w:rPr>
+        <w:t xml:space="preserve">: </w:t>
+      </w:r>
+      <w:r>
+        <w:rPr>
+          <w:rFonts w:ascii="Lucida Console" w:hAnsi="Lucida Console"/>
+          <w:color w:val="880000"/>
+          <w:sz w:val="22"/>
+          <w:lang w:val="en-US"/>
+        </w:rPr>
+        <w:t>4</w:t>
+      </w:r>
+    </w:p>
+    <w:p>
+      <w:pPr>
+        <w:spacing w:after="0" w:line="240" w:lineRule="auto"/>
+        <w:ind w:left="0" w:firstLine="0"/>
+        <w:rPr>
+          <w:rFonts w:ascii="Lucida Console" w:hAnsi="Lucida Console"/>
+          <w:color w:val="444444"/>
+          <w:sz w:val="22"/>
+          <w:shd w:val="clear" w:color="auto" w:fill="F3F3F3"/>
+          <w:lang w:val="en-US"/>
+        </w:rPr>
+      </w:pPr>
+      <w:r>
+        <w:rPr>
+          <w:rFonts w:ascii="Lucida Console" w:hAnsi="Lucida Console"/>
+          <w:color w:val="444444"/>
+          <w:sz w:val="22"/>
+          <w:shd w:val="clear" w:color="auto" w:fill="F3F3F3"/>
+          <w:lang w:val="en-US"/>
+        </w:rPr>
+        <w:t>},</w:t>
+      </w:r>
+    </w:p>
+    <w:p>
+      <w:pPr>
+        <w:spacing w:after="0" w:line="240" w:lineRule="auto"/>
+        <w:ind w:left="0" w:firstLine="0"/>
+        <w:rPr>
+          <w:rFonts w:ascii="Lucida Console" w:hAnsi="Lucida Console"/>
+          <w:color w:val="444444"/>
+          <w:sz w:val="22"/>
+          <w:shd w:val="clear" w:color="auto" w:fill="F3F3F3"/>
+          <w:lang w:val="en-US"/>
+        </w:rPr>
+      </w:pPr>
+      <w:r>
+        <w:rPr>
+          <w:rFonts w:ascii="Lucida Console" w:hAnsi="Lucida Console"/>
+          <w:color w:val="444444"/>
+          <w:sz w:val="22"/>
+          <w:shd w:val="clear" w:color="auto" w:fill="F3F3F3"/>
+          <w:lang w:val="en-US"/>
+        </w:rPr>
+        <w:t>{</w:t>
+      </w:r>
+    </w:p>
+    <w:p>
+      <w:pPr>
+        <w:spacing w:after="0" w:line="240" w:lineRule="auto"/>
+        <w:ind w:left="0" w:firstLine="0"/>
+        <w:rPr>
+          <w:rFonts w:ascii="Lucida Console" w:hAnsi="Lucida Console"/>
+          <w:color w:val="444444"/>
+          <w:sz w:val="22"/>
+          <w:shd w:val="clear" w:color="auto" w:fill="F3F3F3"/>
+          <w:lang w:val="en-US"/>
+        </w:rPr>
+      </w:pPr>
+      <w:r>
+        <w:rPr>
+          <w:rFonts w:ascii="Lucida Console" w:hAnsi="Lucida Console"/>
+          <w:color w:val="444444"/>
+          <w:sz w:val="22"/>
+          <w:shd w:val="clear" w:color="auto" w:fill="F3F3F3"/>
+          <w:lang w:val="en-US"/>
+        </w:rPr>
+        <w:t xml:space="preserve">  </w:t>
+      </w:r>
+      <w:r>
+        <w:rPr>
+          <w:rFonts w:ascii="Lucida Console" w:hAnsi="Lucida Console"/>
+          <w:color w:val="880000"/>
+          <w:sz w:val="22"/>
+          <w:lang w:val="en-US"/>
+        </w:rPr>
+        <w:t>"_id"</w:t>
+      </w:r>
+      <w:r>
+        <w:rPr>
+          <w:rFonts w:ascii="Lucida Console" w:hAnsi="Lucida Console"/>
+          <w:color w:val="444444"/>
+          <w:sz w:val="22"/>
+          <w:shd w:val="clear" w:color="auto" w:fill="F3F3F3"/>
+          <w:lang w:val="en-US"/>
+        </w:rPr>
+        <w:t>: {</w:t>
+      </w:r>
+    </w:p>
+    <w:p>
+      <w:pPr>
+        <w:spacing w:after="0" w:line="240" w:lineRule="auto"/>
+        <w:ind w:left="0" w:firstLine="0"/>
+        <w:rPr>
+          <w:rFonts w:ascii="Lucida Console" w:hAnsi="Lucida Console"/>
+          <w:color w:val="444444"/>
+          <w:sz w:val="22"/>
+          <w:shd w:val="clear" w:color="auto" w:fill="F3F3F3"/>
+          <w:lang w:val="en-US"/>
+        </w:rPr>
+      </w:pPr>
+      <w:r>
+        <w:rPr>
+          <w:rFonts w:ascii="Lucida Console" w:hAnsi="Lucida Console"/>
+          <w:color w:val="444444"/>
+          <w:sz w:val="22"/>
+          <w:shd w:val="clear" w:color="auto" w:fill="F3F3F3"/>
+          <w:lang w:val="en-US"/>
+        </w:rPr>
+        <w:t xml:space="preserve">    </w:t>
+      </w:r>
+      <w:r>
+        <w:rPr>
+          <w:rFonts w:ascii="Lucida Console" w:hAnsi="Lucida Console"/>
+          <w:color w:val="880000"/>
+          <w:sz w:val="22"/>
+          <w:lang w:val="en-US"/>
+        </w:rPr>
+        <w:t>"$</w:t>
+      </w:r>
+      <w:proofErr w:type="spellStart"/>
+      <w:r>
+        <w:rPr>
+          <w:rFonts w:ascii="Lucida Console" w:hAnsi="Lucida Console"/>
+          <w:color w:val="880000"/>
+          <w:sz w:val="22"/>
+          <w:lang w:val="en-US"/>
+        </w:rPr>
+        <w:t>oid</w:t>
+      </w:r>
+      <w:proofErr w:type="spellEnd"/>
+      <w:r>
+        <w:rPr>
+          <w:rFonts w:ascii="Lucida Console" w:hAnsi="Lucida Console"/>
+          <w:color w:val="880000"/>
+          <w:sz w:val="22"/>
+          <w:lang w:val="en-US"/>
+        </w:rPr>
+        <w:t>"</w:t>
+      </w:r>
+      <w:r>
+        <w:rPr>
+          <w:rFonts w:ascii="Lucida Console" w:hAnsi="Lucida Console"/>
+          <w:color w:val="444444"/>
+          <w:sz w:val="22"/>
+          <w:shd w:val="clear" w:color="auto" w:fill="F3F3F3"/>
+          <w:lang w:val="en-US"/>
+        </w:rPr>
+        <w:t xml:space="preserve">: </w:t>
+      </w:r>
+      <w:r>
+        <w:rPr>
+          <w:rFonts w:ascii="Lucida Console" w:hAnsi="Lucida Console"/>
+          <w:color w:val="880000"/>
+          <w:sz w:val="22"/>
+          <w:lang w:val="en-US"/>
+        </w:rPr>
+        <w:t>"672d0be72b729721dbd1b34a"</w:t>
+      </w:r>
+    </w:p>
+    <w:p>
+      <w:pPr>
+        <w:spacing w:after="0" w:line="240" w:lineRule="auto"/>
+        <w:ind w:left="0" w:firstLine="0"/>
+        <w:rPr>
+          <w:rFonts w:ascii="Lucida Console" w:hAnsi="Lucida Console"/>
+          <w:color w:val="444444"/>
+          <w:sz w:val="22"/>
+          <w:shd w:val="clear" w:color="auto" w:fill="F3F3F3"/>
+          <w:lang w:val="en-US"/>
+        </w:rPr>
+      </w:pPr>
+      <w:r>
+        <w:rPr>
+          <w:rFonts w:ascii="Lucida Console" w:hAnsi="Lucida Console"/>
+          <w:color w:val="444444"/>
+          <w:sz w:val="22"/>
+          <w:shd w:val="clear" w:color="auto" w:fill="F3F3F3"/>
+          <w:lang w:val="en-US"/>
+        </w:rPr>
+        <w:t xml:space="preserve">  },</w:t>
+      </w:r>
+    </w:p>
+    <w:p>
+      <w:pPr>
+        <w:spacing w:after="0" w:line="240" w:lineRule="auto"/>
+        <w:ind w:left="0" w:firstLine="0"/>
+        <w:rPr>
+          <w:rFonts w:ascii="Lucida Console" w:hAnsi="Lucida Console"/>
+          <w:color w:val="444444"/>
+          <w:sz w:val="22"/>
+          <w:shd w:val="clear" w:color="auto" w:fill="F3F3F3"/>
+          <w:lang w:val="en-US"/>
+        </w:rPr>
+      </w:pPr>
+      <w:r>
+        <w:rPr>
+          <w:rFonts w:ascii="Lucida Console" w:hAnsi="Lucida Console"/>
+          <w:color w:val="444444"/>
+          <w:sz w:val="22"/>
+          <w:shd w:val="clear" w:color="auto" w:fill="F3F3F3"/>
+          <w:lang w:val="en-US"/>
+        </w:rPr>
+        <w:t xml:space="preserve">  </w:t>
+      </w:r>
+      <w:r>
+        <w:rPr>
+          <w:rFonts w:ascii="Lucida Console" w:hAnsi="Lucida Console"/>
+          <w:color w:val="880000"/>
+          <w:sz w:val="22"/>
+          <w:lang w:val="en-US"/>
+        </w:rPr>
+        <w:t>"id"</w:t>
+      </w:r>
+      <w:r>
+        <w:rPr>
+          <w:rFonts w:ascii="Lucida Console" w:hAnsi="Lucida Console"/>
+          <w:color w:val="444444"/>
+          <w:sz w:val="22"/>
+          <w:shd w:val="clear" w:color="auto" w:fill="F3F3F3"/>
+          <w:lang w:val="en-US"/>
+        </w:rPr>
+        <w:t xml:space="preserve">: </w:t>
+      </w:r>
+      <w:r>
+        <w:rPr>
+          <w:rFonts w:ascii="Lucida Console" w:hAnsi="Lucida Console"/>
+          <w:color w:val="880000"/>
+          <w:sz w:val="22"/>
+          <w:lang w:val="en-US"/>
+        </w:rPr>
+        <w:t>5</w:t>
+      </w:r>
+      <w:r>
+        <w:rPr>
+          <w:rFonts w:ascii="Lucida Console" w:hAnsi="Lucida Console"/>
+          <w:color w:val="444444"/>
+          <w:sz w:val="22"/>
+          <w:shd w:val="clear" w:color="auto" w:fill="F3F3F3"/>
+          <w:lang w:val="en-US"/>
+        </w:rPr>
+        <w:t>,</w:t>
+      </w:r>
+    </w:p>
+    <w:p>
+      <w:pPr>
+        <w:spacing w:after="0" w:line="240" w:lineRule="auto"/>
+        <w:ind w:left="0" w:firstLine="0"/>
+        <w:rPr>
+          <w:rFonts w:ascii="Lucida Console" w:hAnsi="Lucida Console"/>
+          <w:color w:val="444444"/>
+          <w:sz w:val="22"/>
+          <w:shd w:val="clear" w:color="auto" w:fill="F3F3F3"/>
+          <w:lang w:val="en-US"/>
+        </w:rPr>
+      </w:pPr>
+      <w:r>
+        <w:rPr>
+          <w:rFonts w:ascii="Lucida Console" w:hAnsi="Lucida Console"/>
+          <w:color w:val="444444"/>
+          <w:sz w:val="22"/>
+          <w:shd w:val="clear" w:color="auto" w:fill="F3F3F3"/>
+          <w:lang w:val="en-US"/>
+        </w:rPr>
+        <w:t xml:space="preserve">  </w:t>
+      </w:r>
+      <w:r>
+        <w:rPr>
+          <w:rFonts w:ascii="Lucida Console" w:hAnsi="Lucida Console"/>
+          <w:color w:val="880000"/>
+          <w:sz w:val="22"/>
+          <w:lang w:val="en-US"/>
+        </w:rPr>
+        <w:t>"num"</w:t>
+      </w:r>
+      <w:r>
+        <w:rPr>
+          <w:rFonts w:ascii="Lucida Console" w:hAnsi="Lucida Console"/>
+          <w:color w:val="444444"/>
+          <w:sz w:val="22"/>
+          <w:shd w:val="clear" w:color="auto" w:fill="F3F3F3"/>
+          <w:lang w:val="en-US"/>
+        </w:rPr>
+        <w:t xml:space="preserve">: </w:t>
+      </w:r>
+      <w:r>
+        <w:rPr>
+          <w:rFonts w:ascii="Lucida Console" w:hAnsi="Lucida Console"/>
+          <w:color w:val="880000"/>
+          <w:sz w:val="22"/>
+          <w:lang w:val="en-US"/>
+        </w:rPr>
+        <w:t>5</w:t>
+      </w:r>
+    </w:p>
+    <w:p>
+      <w:pPr>
+        <w:spacing w:after="0" w:line="240" w:lineRule="auto"/>
+        <w:ind w:left="0" w:firstLine="0"/>
+        <w:rPr>
+          <w:rFonts w:ascii="Lucida Console" w:hAnsi="Lucida Console"/>
+          <w:color w:val="444444"/>
+          <w:sz w:val="22"/>
+          <w:shd w:val="clear" w:color="auto" w:fill="F3F3F3"/>
+          <w:lang w:val="en-US"/>
+        </w:rPr>
+      </w:pPr>
+      <w:r>
+        <w:rPr>
+          <w:rFonts w:ascii="Lucida Console" w:hAnsi="Lucida Console"/>
+          <w:color w:val="444444"/>
+          <w:sz w:val="22"/>
+          <w:shd w:val="clear" w:color="auto" w:fill="F3F3F3"/>
+          <w:lang w:val="en-US"/>
+        </w:rPr>
+        <w:t>},</w:t>
+      </w:r>
+    </w:p>
+    <w:p>
+      <w:pPr>
+        <w:spacing w:after="0" w:line="240" w:lineRule="auto"/>
+        <w:ind w:left="0" w:firstLine="0"/>
+        <w:rPr>
+          <w:rFonts w:ascii="Lucida Console" w:hAnsi="Lucida Console"/>
+          <w:color w:val="444444"/>
+          <w:sz w:val="22"/>
+          <w:shd w:val="clear" w:color="auto" w:fill="F3F3F3"/>
+          <w:lang w:val="en-US"/>
+        </w:rPr>
+      </w:pPr>
+      <w:r>
+        <w:rPr>
+          <w:rFonts w:ascii="Lucida Console" w:hAnsi="Lucida Console"/>
+          <w:color w:val="444444"/>
+          <w:sz w:val="22"/>
+          <w:shd w:val="clear" w:color="auto" w:fill="F3F3F3"/>
+          <w:lang w:val="en-US"/>
+        </w:rPr>
+        <w:t>{</w:t>
+      </w:r>
+    </w:p>
+    <w:p>
+      <w:pPr>
+        <w:spacing w:after="0" w:line="240" w:lineRule="auto"/>
+        <w:ind w:left="0" w:firstLine="0"/>
+        <w:rPr>
+          <w:rFonts w:ascii="Lucida Console" w:hAnsi="Lucida Console"/>
+          <w:color w:val="444444"/>
+          <w:sz w:val="22"/>
+          <w:shd w:val="clear" w:color="auto" w:fill="F3F3F3"/>
+          <w:lang w:val="en-US"/>
+        </w:rPr>
+      </w:pPr>
+      <w:r>
+        <w:rPr>
+          <w:rFonts w:ascii="Lucida Console" w:hAnsi="Lucida Console"/>
+          <w:color w:val="444444"/>
+          <w:sz w:val="22"/>
+          <w:shd w:val="clear" w:color="auto" w:fill="F3F3F3"/>
+          <w:lang w:val="en-US"/>
+        </w:rPr>
+        <w:t xml:space="preserve">  </w:t>
+      </w:r>
+      <w:r>
+        <w:rPr>
+          <w:rFonts w:ascii="Lucida Console" w:hAnsi="Lucida Console"/>
+          <w:color w:val="880000"/>
+          <w:sz w:val="22"/>
+          <w:lang w:val="en-US"/>
+        </w:rPr>
+        <w:t>"_id"</w:t>
+      </w:r>
+      <w:r>
+        <w:rPr>
+          <w:rFonts w:ascii="Lucida Console" w:hAnsi="Lucida Console"/>
+          <w:color w:val="444444"/>
+          <w:sz w:val="22"/>
+          <w:shd w:val="clear" w:color="auto" w:fill="F3F3F3"/>
+          <w:lang w:val="en-US"/>
+        </w:rPr>
+        <w:t>: {</w:t>
+      </w:r>
+    </w:p>
+    <w:p>
+      <w:pPr>
+        <w:spacing w:after="0" w:line="240" w:lineRule="auto"/>
+        <w:ind w:left="0" w:firstLine="0"/>
+        <w:rPr>
+          <w:rFonts w:ascii="Lucida Console" w:hAnsi="Lucida Console"/>
+          <w:color w:val="444444"/>
+          <w:sz w:val="22"/>
+          <w:shd w:val="clear" w:color="auto" w:fill="F3F3F3"/>
+          <w:lang w:val="en-US"/>
+        </w:rPr>
+      </w:pPr>
+      <w:r>
+        <w:rPr>
+          <w:rFonts w:ascii="Lucida Console" w:hAnsi="Lucida Console"/>
+          <w:color w:val="444444"/>
+          <w:sz w:val="22"/>
+          <w:shd w:val="clear" w:color="auto" w:fill="F3F3F3"/>
+          <w:lang w:val="en-US"/>
+        </w:rPr>
+        <w:t xml:space="preserve">    </w:t>
+      </w:r>
+      <w:r>
+        <w:rPr>
+          <w:rFonts w:ascii="Lucida Console" w:hAnsi="Lucida Console"/>
+          <w:color w:val="880000"/>
+          <w:sz w:val="22"/>
+          <w:lang w:val="en-US"/>
+        </w:rPr>
+        <w:t>"$</w:t>
+      </w:r>
+      <w:proofErr w:type="spellStart"/>
+      <w:r>
+        <w:rPr>
+          <w:rFonts w:ascii="Lucida Console" w:hAnsi="Lucida Console"/>
+          <w:color w:val="880000"/>
+          <w:sz w:val="22"/>
+          <w:lang w:val="en-US"/>
+        </w:rPr>
+        <w:t>oid</w:t>
+      </w:r>
+      <w:proofErr w:type="spellEnd"/>
+      <w:r>
+        <w:rPr>
+          <w:rFonts w:ascii="Lucida Console" w:hAnsi="Lucida Console"/>
+          <w:color w:val="880000"/>
+          <w:sz w:val="22"/>
+          <w:lang w:val="en-US"/>
+        </w:rPr>
+        <w:t>"</w:t>
       </w:r>
       <w:r>
         <w:rPr>
@@ -14881,8 +14832,6 @@
       <w:r>
         <w:t>Результаты запросов к тестовым наборам данных совпали с ожидаемыми.</w:t>
       </w:r>
-      <w:bookmarkStart w:id="0" w:name="_GoBack"/>
-      <w:bookmarkEnd w:id="0"/>
     </w:p>
     <w:sectPr>
       <w:pgSz w:w="12240" w:h="15840"/>
@@ -15122,6 +15071,92 @@
     </w:lvl>
   </w:abstractNum>
   <w:abstractNum w:abstractNumId="2" w15:restartNumberingAfterBreak="0">
+    <w:nsid w:val="0E1A3182"/>
+    <w:multiLevelType w:val="hybridMultilevel"/>
+    <w:tmpl w:val="23AA8472"/>
+    <w:lvl w:ilvl="0" w:tplc="0419000F">
+      <w:start w:val="1"/>
+      <w:numFmt w:val="decimal"/>
+      <w:lvlText w:val="%1."/>
+      <w:lvlJc w:val="left"/>
+      <w:pPr>
+        <w:ind w:left="720" w:hanging="360"/>
+      </w:pPr>
+    </w:lvl>
+    <w:lvl w:ilvl="1" w:tplc="04190019">
+      <w:start w:val="1"/>
+      <w:numFmt w:val="lowerLetter"/>
+      <w:lvlText w:val="%2."/>
+      <w:lvlJc w:val="left"/>
+      <w:pPr>
+        <w:ind w:left="1440" w:hanging="360"/>
+      </w:pPr>
+    </w:lvl>
+    <w:lvl w:ilvl="2" w:tplc="0419001B">
+      <w:start w:val="1"/>
+      <w:numFmt w:val="lowerRoman"/>
+      <w:lvlText w:val="%3."/>
+      <w:lvlJc w:val="right"/>
+      <w:pPr>
+        <w:ind w:left="2160" w:hanging="180"/>
+      </w:pPr>
+    </w:lvl>
+    <w:lvl w:ilvl="3" w:tplc="0419000F" w:tentative="1">
+      <w:start w:val="1"/>
+      <w:numFmt w:val="decimal"/>
+      <w:lvlText w:val="%4."/>
+      <w:lvlJc w:val="left"/>
+      <w:pPr>
+        <w:ind w:left="2880" w:hanging="360"/>
+      </w:pPr>
+    </w:lvl>
+    <w:lvl w:ilvl="4" w:tplc="04190019" w:tentative="1">
+      <w:start w:val="1"/>
+      <w:numFmt w:val="lowerLetter"/>
+      <w:lvlText w:val="%5."/>
+      <w:lvlJc w:val="left"/>
+      <w:pPr>
+        <w:ind w:left="3600" w:hanging="360"/>
+      </w:pPr>
+    </w:lvl>
+    <w:lvl w:ilvl="5" w:tplc="0419001B" w:tentative="1">
+      <w:start w:val="1"/>
+      <w:numFmt w:val="lowerRoman"/>
+      <w:lvlText w:val="%6."/>
+      <w:lvlJc w:val="right"/>
+      <w:pPr>
+        <w:ind w:left="4320" w:hanging="180"/>
+      </w:pPr>
+    </w:lvl>
+    <w:lvl w:ilvl="6" w:tplc="0419000F" w:tentative="1">
+      <w:start w:val="1"/>
+      <w:numFmt w:val="decimal"/>
+      <w:lvlText w:val="%7."/>
+      <w:lvlJc w:val="left"/>
+      <w:pPr>
+        <w:ind w:left="5040" w:hanging="360"/>
+      </w:pPr>
+    </w:lvl>
+    <w:lvl w:ilvl="7" w:tplc="04190019" w:tentative="1">
+      <w:start w:val="1"/>
+      <w:numFmt w:val="lowerLetter"/>
+      <w:lvlText w:val="%8."/>
+      <w:lvlJc w:val="left"/>
+      <w:pPr>
+        <w:ind w:left="5760" w:hanging="360"/>
+      </w:pPr>
+    </w:lvl>
+    <w:lvl w:ilvl="8" w:tplc="0419001B" w:tentative="1">
+      <w:start w:val="1"/>
+      <w:numFmt w:val="lowerRoman"/>
+      <w:lvlText w:val="%9."/>
+      <w:lvlJc w:val="right"/>
+      <w:pPr>
+        <w:ind w:left="6480" w:hanging="180"/>
+      </w:pPr>
+    </w:lvl>
+  </w:abstractNum>
+  <w:abstractNum w:abstractNumId="3" w15:restartNumberingAfterBreak="0">
     <w:nsid w:val="395F3738"/>
     <w:multiLevelType w:val="multilevel"/>
     <w:tmpl w:val="34667772"/>
@@ -15237,7 +15272,7 @@
       </w:pPr>
     </w:lvl>
   </w:abstractNum>
-  <w:abstractNum w:abstractNumId="3" w15:restartNumberingAfterBreak="0">
+  <w:abstractNum w:abstractNumId="4" w15:restartNumberingAfterBreak="0">
     <w:nsid w:val="4D144739"/>
     <w:multiLevelType w:val="multilevel"/>
     <w:tmpl w:val="11C27F4E"/>
@@ -15350,7 +15385,7 @@
       </w:pPr>
     </w:lvl>
   </w:abstractNum>
-  <w:abstractNum w:abstractNumId="4" w15:restartNumberingAfterBreak="0">
+  <w:abstractNum w:abstractNumId="5" w15:restartNumberingAfterBreak="0">
     <w:nsid w:val="5A0A67EA"/>
     <w:multiLevelType w:val="hybridMultilevel"/>
     <w:tmpl w:val="9FC61A12"/>
@@ -15466,7 +15501,7 @@
       </w:pPr>
     </w:lvl>
   </w:abstractNum>
-  <w:abstractNum w:abstractNumId="5" w15:restartNumberingAfterBreak="0">
+  <w:abstractNum w:abstractNumId="6" w15:restartNumberingAfterBreak="0">
     <w:nsid w:val="7FC039A4"/>
     <w:multiLevelType w:val="multilevel"/>
     <w:tmpl w:val="34667772"/>
@@ -15586,18 +15621,21 @@
     <w:abstractNumId w:val="0"/>
   </w:num>
   <w:num w:numId="2">
+    <w:abstractNumId w:val="5"/>
+  </w:num>
+  <w:num w:numId="3">
     <w:abstractNumId w:val="4"/>
   </w:num>
-  <w:num w:numId="3">
-    <w:abstractNumId w:val="3"/>
-  </w:num>
   <w:num w:numId="4">
-    <w:abstractNumId w:val="5"/>
+    <w:abstractNumId w:val="6"/>
   </w:num>
   <w:num w:numId="5">
     <w:abstractNumId w:val="1"/>
   </w:num>
   <w:num w:numId="6">
+    <w:abstractNumId w:val="3"/>
+  </w:num>
+  <w:num w:numId="7">
     <w:abstractNumId w:val="2"/>
   </w:num>
 </w:numbering>
